--- a/MANUAL_TECNICO_MenUca.docx
+++ b/MANUAL_TECNICO_MenUca.docx
@@ -478,37 +478,158 @@
         <w:jc w:val="both"/>
         <w:rPr>
           <w:rFonts w:ascii="Arial" w:hAnsi="Arial" w:cs="Arial"/>
-          <w:lang w:val="en-US"/>
-        </w:rPr>
-      </w:pPr>
-      <w:r>
-        <w:rPr>
-          <w:rFonts w:ascii="Arial" w:hAnsi="Arial" w:cs="Arial"/>
-          <w:lang w:val="en-US"/>
-        </w:rPr>
-        <w:t xml:space="preserve">  "express": "^4.18.2",</w:t>
-      </w:r>
-    </w:p>
-    <w:p>
-      <w:pPr>
-        <w:jc w:val="both"/>
-        <w:rPr>
-          <w:rFonts w:ascii="Arial" w:hAnsi="Arial" w:cs="Arial"/>
-          <w:lang w:val="en-US"/>
-        </w:rPr>
-      </w:pPr>
-      <w:r>
-        <w:rPr>
-          <w:rFonts w:ascii="Arial" w:hAnsi="Arial" w:cs="Arial"/>
-          <w:lang w:val="en-US"/>
-        </w:rPr>
-        <w:t xml:space="preserve">  "</w:t>
-      </w:r>
-      <w:proofErr w:type="spellStart"/>
-      <w:r>
-        <w:rPr>
-          <w:rFonts w:ascii="Arial" w:hAnsi="Arial" w:cs="Arial"/>
-          <w:lang w:val="en-US"/>
+        </w:rPr>
+      </w:pPr>
+      <w:r>
+        <w:rPr>
+          <w:rFonts w:ascii="Arial" w:hAnsi="Arial" w:cs="Arial"/>
+        </w:rPr>
+        <w:t>"</w:t>
+      </w:r>
+      <w:proofErr w:type="spellStart"/>
+      <w:r>
+        <w:rPr>
+          <w:rFonts w:ascii="Arial" w:hAnsi="Arial" w:cs="Arial"/>
+        </w:rPr>
+        <w:t>bcryptjs</w:t>
+      </w:r>
+      <w:proofErr w:type="spellEnd"/>
+      <w:r>
+        <w:rPr>
+          <w:rFonts w:ascii="Arial" w:hAnsi="Arial" w:cs="Arial"/>
+        </w:rPr>
+        <w:t>": "^2.4.3",</w:t>
+      </w:r>
+    </w:p>
+    <w:p>
+      <w:pPr>
+        <w:jc w:val="both"/>
+        <w:rPr>
+          <w:rFonts w:ascii="Arial" w:hAnsi="Arial" w:cs="Arial"/>
+        </w:rPr>
+      </w:pPr>
+      <w:r>
+        <w:rPr>
+          <w:rFonts w:ascii="Arial" w:hAnsi="Arial" w:cs="Arial"/>
+        </w:rPr>
+        <w:t>    "</w:t>
+      </w:r>
+      <w:proofErr w:type="spellStart"/>
+      <w:r>
+        <w:rPr>
+          <w:rFonts w:ascii="Arial" w:hAnsi="Arial" w:cs="Arial"/>
+        </w:rPr>
+        <w:t>cors</w:t>
+      </w:r>
+      <w:proofErr w:type="spellEnd"/>
+      <w:r>
+        <w:rPr>
+          <w:rFonts w:ascii="Arial" w:hAnsi="Arial" w:cs="Arial"/>
+        </w:rPr>
+        <w:t>": "^2.8.5",</w:t>
+      </w:r>
+    </w:p>
+    <w:p>
+      <w:pPr>
+        <w:jc w:val="both"/>
+        <w:rPr>
+          <w:rFonts w:ascii="Arial" w:hAnsi="Arial" w:cs="Arial"/>
+        </w:rPr>
+      </w:pPr>
+      <w:r>
+        <w:rPr>
+          <w:rFonts w:ascii="Arial" w:hAnsi="Arial" w:cs="Arial"/>
+        </w:rPr>
+        <w:t>    "</w:t>
+      </w:r>
+      <w:proofErr w:type="spellStart"/>
+      <w:r>
+        <w:rPr>
+          <w:rFonts w:ascii="Arial" w:hAnsi="Arial" w:cs="Arial"/>
+        </w:rPr>
+        <w:t>dotenv</w:t>
+      </w:r>
+      <w:proofErr w:type="spellEnd"/>
+      <w:r>
+        <w:rPr>
+          <w:rFonts w:ascii="Arial" w:hAnsi="Arial" w:cs="Arial"/>
+        </w:rPr>
+        <w:t>": "^16.0.0",</w:t>
+      </w:r>
+    </w:p>
+    <w:p>
+      <w:pPr>
+        <w:jc w:val="both"/>
+        <w:rPr>
+          <w:rFonts w:ascii="Arial" w:hAnsi="Arial" w:cs="Arial"/>
+        </w:rPr>
+      </w:pPr>
+      <w:r>
+        <w:rPr>
+          <w:rFonts w:ascii="Arial" w:hAnsi="Arial" w:cs="Arial"/>
+        </w:rPr>
+        <w:t>    "</w:t>
+      </w:r>
+      <w:proofErr w:type="spellStart"/>
+      <w:r>
+        <w:rPr>
+          <w:rFonts w:ascii="Arial" w:hAnsi="Arial" w:cs="Arial"/>
+        </w:rPr>
+        <w:t>express</w:t>
+      </w:r>
+      <w:proofErr w:type="spellEnd"/>
+      <w:r>
+        <w:rPr>
+          <w:rFonts w:ascii="Arial" w:hAnsi="Arial" w:cs="Arial"/>
+        </w:rPr>
+        <w:t>": "^4.18.0",</w:t>
+      </w:r>
+    </w:p>
+    <w:p>
+      <w:pPr>
+        <w:jc w:val="both"/>
+        <w:rPr>
+          <w:rFonts w:ascii="Arial" w:hAnsi="Arial" w:cs="Arial"/>
+        </w:rPr>
+      </w:pPr>
+      <w:r>
+        <w:rPr>
+          <w:rFonts w:ascii="Arial" w:hAnsi="Arial" w:cs="Arial"/>
+        </w:rPr>
+        <w:t>    "</w:t>
+      </w:r>
+      <w:proofErr w:type="spellStart"/>
+      <w:r>
+        <w:rPr>
+          <w:rFonts w:ascii="Arial" w:hAnsi="Arial" w:cs="Arial"/>
+        </w:rPr>
+        <w:t>jsonwebtoken</w:t>
+      </w:r>
+      <w:proofErr w:type="spellEnd"/>
+      <w:r>
+        <w:rPr>
+          <w:rFonts w:ascii="Arial" w:hAnsi="Arial" w:cs="Arial"/>
+        </w:rPr>
+        <w:t>": "^9.0.0",</w:t>
+      </w:r>
+    </w:p>
+    <w:p>
+      <w:pPr>
+        <w:jc w:val="both"/>
+        <w:rPr>
+          <w:rFonts w:ascii="Arial" w:hAnsi="Arial" w:cs="Arial"/>
+        </w:rPr>
+      </w:pPr>
+      <w:r>
+        <w:rPr>
+          <w:rFonts w:ascii="Arial" w:hAnsi="Arial" w:cs="Arial"/>
+        </w:rPr>
+        <w:t>    "</w:t>
+      </w:r>
+      <w:proofErr w:type="spellStart"/>
+      <w:r>
+        <w:rPr>
+          <w:rFonts w:ascii="Arial" w:hAnsi="Arial" w:cs="Arial"/>
         </w:rPr>
         <w:t>mssql</w:t>
       </w:r>
@@ -516,137 +637,50 @@
       <w:r>
         <w:rPr>
           <w:rFonts w:ascii="Arial" w:hAnsi="Arial" w:cs="Arial"/>
-          <w:lang w:val="en-US"/>
-        </w:rPr>
-        <w:t>": "^9.1.1",</w:t>
-      </w:r>
-    </w:p>
-    <w:p>
-      <w:pPr>
-        <w:jc w:val="both"/>
-        <w:rPr>
-          <w:rFonts w:ascii="Arial" w:hAnsi="Arial" w:cs="Arial"/>
-          <w:lang w:val="en-US"/>
-        </w:rPr>
-      </w:pPr>
-      <w:r>
-        <w:rPr>
-          <w:rFonts w:ascii="Arial" w:hAnsi="Arial" w:cs="Arial"/>
-          <w:lang w:val="en-US"/>
-        </w:rPr>
-        <w:t xml:space="preserve">  "</w:t>
-      </w:r>
-      <w:proofErr w:type="spellStart"/>
-      <w:r>
-        <w:rPr>
-          <w:rFonts w:ascii="Arial" w:hAnsi="Arial" w:cs="Arial"/>
-          <w:lang w:val="en-US"/>
-        </w:rPr>
-        <w:t>bcryptjs</w:t>
-      </w:r>
-      <w:proofErr w:type="spellEnd"/>
-      <w:r>
-        <w:rPr>
-          <w:rFonts w:ascii="Arial" w:hAnsi="Arial" w:cs="Arial"/>
-          <w:lang w:val="en-US"/>
-        </w:rPr>
-        <w:t>": "^2.4.3",</w:t>
-      </w:r>
-    </w:p>
-    <w:p>
-      <w:pPr>
-        <w:jc w:val="both"/>
-        <w:rPr>
-          <w:rFonts w:ascii="Arial" w:hAnsi="Arial" w:cs="Arial"/>
-          <w:lang w:val="en-US"/>
-        </w:rPr>
-      </w:pPr>
-      <w:r>
-        <w:rPr>
-          <w:rFonts w:ascii="Arial" w:hAnsi="Arial" w:cs="Arial"/>
-          <w:lang w:val="en-US"/>
-        </w:rPr>
-        <w:t xml:space="preserve">  "</w:t>
-      </w:r>
-      <w:proofErr w:type="spellStart"/>
-      <w:r>
-        <w:rPr>
-          <w:rFonts w:ascii="Arial" w:hAnsi="Arial" w:cs="Arial"/>
-          <w:lang w:val="en-US"/>
-        </w:rPr>
-        <w:t>jsonwebtoken</w:t>
-      </w:r>
-      <w:proofErr w:type="spellEnd"/>
-      <w:r>
-        <w:rPr>
-          <w:rFonts w:ascii="Arial" w:hAnsi="Arial" w:cs="Arial"/>
-          <w:lang w:val="en-US"/>
-        </w:rPr>
-        <w:t>": "^9.0.2",</w:t>
-      </w:r>
-    </w:p>
-    <w:p>
-      <w:pPr>
-        <w:jc w:val="both"/>
-        <w:rPr>
-          <w:rFonts w:ascii="Arial" w:hAnsi="Arial" w:cs="Arial"/>
-          <w:lang w:val="en-US"/>
-        </w:rPr>
-      </w:pPr>
-      <w:r>
-        <w:rPr>
-          <w:rFonts w:ascii="Arial" w:hAnsi="Arial" w:cs="Arial"/>
-          <w:lang w:val="en-US"/>
-        </w:rPr>
-        <w:t xml:space="preserve">  "</w:t>
-      </w:r>
-      <w:proofErr w:type="spellStart"/>
-      <w:r>
-        <w:rPr>
-          <w:rFonts w:ascii="Arial" w:hAnsi="Arial" w:cs="Arial"/>
-          <w:lang w:val="en-US"/>
-        </w:rPr>
-        <w:t>cors</w:t>
-      </w:r>
-      <w:proofErr w:type="spellEnd"/>
-      <w:r>
-        <w:rPr>
-          <w:rFonts w:ascii="Arial" w:hAnsi="Arial" w:cs="Arial"/>
-          <w:lang w:val="en-US"/>
-        </w:rPr>
-        <w:t>": "^2.8.5",</w:t>
-      </w:r>
-    </w:p>
-    <w:p>
-      <w:pPr>
-        <w:jc w:val="both"/>
-        <w:rPr>
-          <w:rFonts w:ascii="Arial" w:hAnsi="Arial" w:cs="Arial"/>
-          <w:lang w:val="en-US"/>
-        </w:rPr>
-      </w:pPr>
-      <w:r>
-        <w:rPr>
-          <w:rFonts w:ascii="Arial" w:hAnsi="Arial" w:cs="Arial"/>
-          <w:lang w:val="en-US"/>
-        </w:rPr>
-        <w:t xml:space="preserve">  "</w:t>
-      </w:r>
-      <w:proofErr w:type="spellStart"/>
-      <w:r>
-        <w:rPr>
-          <w:rFonts w:ascii="Arial" w:hAnsi="Arial" w:cs="Arial"/>
-          <w:lang w:val="en-US"/>
-        </w:rPr>
-        <w:t>dotenv</w:t>
-      </w:r>
-      <w:proofErr w:type="spellEnd"/>
-      <w:r>
-        <w:rPr>
-          <w:rFonts w:ascii="Arial" w:hAnsi="Arial" w:cs="Arial"/>
-          <w:lang w:val="en-US"/>
-        </w:rPr>
-        <w:t>": "^16.3.1"</w:t>
+        </w:rPr>
+        <w:t>": "^12.1.1",</w:t>
+      </w:r>
+    </w:p>
+    <w:p>
+      <w:pPr>
+        <w:jc w:val="both"/>
+        <w:rPr>
+          <w:rFonts w:ascii="Arial" w:hAnsi="Arial" w:cs="Arial"/>
+        </w:rPr>
+      </w:pPr>
+      <w:r>
+        <w:rPr>
+          <w:rFonts w:ascii="Arial" w:hAnsi="Arial" w:cs="Arial"/>
+        </w:rPr>
+        <w:t>    "</w:t>
+      </w:r>
+      <w:proofErr w:type="spellStart"/>
+      <w:r>
+        <w:rPr>
+          <w:rFonts w:ascii="Arial" w:hAnsi="Arial" w:cs="Arial"/>
+        </w:rPr>
+        <w:t>sqlite</w:t>
+      </w:r>
+      <w:proofErr w:type="spellEnd"/>
+      <w:r>
+        <w:rPr>
+          <w:rFonts w:ascii="Arial" w:hAnsi="Arial" w:cs="Arial"/>
+        </w:rPr>
+        <w:t>": "^5.1.1",</w:t>
+      </w:r>
+    </w:p>
+    <w:p>
+      <w:pPr>
+        <w:jc w:val="both"/>
+        <w:rPr>
+          <w:rFonts w:ascii="Arial" w:hAnsi="Arial" w:cs="Arial"/>
+        </w:rPr>
+      </w:pPr>
+      <w:r>
+        <w:rPr>
+          <w:rFonts w:ascii="Arial" w:hAnsi="Arial" w:cs="Arial"/>
+        </w:rPr>
+        <w:t>    "sqlite3": "^5.1.7"</w:t>
       </w:r>
     </w:p>
     <w:p>
@@ -664,24 +698,6 @@
         </w:rPr>
         <w:t>}</w:t>
       </w:r>
-    </w:p>
-    <w:p>
-      <w:pPr>
-        <w:jc w:val="both"/>
-        <w:rPr>
-          <w:rFonts w:ascii="Arial" w:hAnsi="Arial" w:cs="Arial"/>
-          <w:lang w:val="en-US"/>
-        </w:rPr>
-      </w:pPr>
-    </w:p>
-    <w:p>
-      <w:pPr>
-        <w:jc w:val="both"/>
-        <w:rPr>
-          <w:rFonts w:ascii="Arial" w:hAnsi="Arial" w:cs="Arial"/>
-          <w:lang w:val="en-US"/>
-        </w:rPr>
-      </w:pPr>
     </w:p>
     <w:p>
       <w:pPr>
@@ -725,45 +741,284 @@
         <w:jc w:val="both"/>
         <w:rPr>
           <w:rFonts w:ascii="Arial" w:hAnsi="Arial" w:cs="Arial"/>
-          <w:lang w:val="en-US"/>
-        </w:rPr>
-      </w:pPr>
-      <w:r>
-        <w:rPr>
-          <w:rFonts w:ascii="Arial" w:hAnsi="Arial" w:cs="Arial"/>
-          <w:lang w:val="en-US"/>
-        </w:rPr>
-        <w:t xml:space="preserve">  "react": "^18.2.0",</w:t>
-      </w:r>
-    </w:p>
-    <w:p>
-      <w:pPr>
-        <w:jc w:val="both"/>
-        <w:rPr>
-          <w:rFonts w:ascii="Arial" w:hAnsi="Arial" w:cs="Arial"/>
-          <w:lang w:val="en-US"/>
-        </w:rPr>
-      </w:pPr>
-      <w:r>
-        <w:rPr>
-          <w:rFonts w:ascii="Arial" w:hAnsi="Arial" w:cs="Arial"/>
-          <w:lang w:val="en-US"/>
-        </w:rPr>
-        <w:t xml:space="preserve">  "</w:t>
-      </w:r>
-      <w:proofErr w:type="gramStart"/>
-      <w:r>
-        <w:rPr>
-          <w:rFonts w:ascii="Arial" w:hAnsi="Arial" w:cs="Arial"/>
-          <w:lang w:val="en-US"/>
+        </w:rPr>
+      </w:pPr>
+      <w:r>
+        <w:rPr>
+          <w:rFonts w:ascii="Arial" w:hAnsi="Arial" w:cs="Arial"/>
+          <w:lang w:val="en-US"/>
+        </w:rPr>
+        <w:t xml:space="preserve">  </w:t>
+      </w:r>
+      <w:r>
+        <w:rPr>
+          <w:rFonts w:ascii="Arial" w:hAnsi="Arial" w:cs="Arial"/>
+        </w:rPr>
+        <w:t>"</w:t>
+      </w:r>
+      <w:proofErr w:type="spellStart"/>
+      <w:r>
+        <w:rPr>
+          <w:rFonts w:ascii="Arial" w:hAnsi="Arial" w:cs="Arial"/>
+        </w:rPr>
+        <w:t>bcryptjs</w:t>
+      </w:r>
+      <w:proofErr w:type="spellEnd"/>
+      <w:r>
+        <w:rPr>
+          <w:rFonts w:ascii="Arial" w:hAnsi="Arial" w:cs="Arial"/>
+        </w:rPr>
+        <w:t>": "^3.0.3",</w:t>
+      </w:r>
+    </w:p>
+    <w:p>
+      <w:pPr>
+        <w:jc w:val="both"/>
+        <w:rPr>
+          <w:rFonts w:ascii="Arial" w:hAnsi="Arial" w:cs="Arial"/>
+        </w:rPr>
+      </w:pPr>
+      <w:r>
+        <w:rPr>
+          <w:rFonts w:ascii="Arial" w:hAnsi="Arial" w:cs="Arial"/>
+        </w:rPr>
+        <w:t>    "</w:t>
+      </w:r>
+      <w:proofErr w:type="spellStart"/>
+      <w:r>
+        <w:rPr>
+          <w:rFonts w:ascii="Arial" w:hAnsi="Arial" w:cs="Arial"/>
+        </w:rPr>
+        <w:t>cors</w:t>
+      </w:r>
+      <w:proofErr w:type="spellEnd"/>
+      <w:r>
+        <w:rPr>
+          <w:rFonts w:ascii="Arial" w:hAnsi="Arial" w:cs="Arial"/>
+        </w:rPr>
+        <w:t>": "^2.8.5",</w:t>
+      </w:r>
+    </w:p>
+    <w:p>
+      <w:pPr>
+        <w:jc w:val="both"/>
+        <w:rPr>
+          <w:rFonts w:ascii="Arial" w:hAnsi="Arial" w:cs="Arial"/>
+        </w:rPr>
+      </w:pPr>
+      <w:r>
+        <w:rPr>
+          <w:rFonts w:ascii="Arial" w:hAnsi="Arial" w:cs="Arial"/>
+        </w:rPr>
+        <w:t>    "</w:t>
+      </w:r>
+      <w:proofErr w:type="spellStart"/>
+      <w:r>
+        <w:rPr>
+          <w:rFonts w:ascii="Arial" w:hAnsi="Arial" w:cs="Arial"/>
+        </w:rPr>
+        <w:t>dotenv</w:t>
+      </w:r>
+      <w:proofErr w:type="spellEnd"/>
+      <w:r>
+        <w:rPr>
+          <w:rFonts w:ascii="Arial" w:hAnsi="Arial" w:cs="Arial"/>
+        </w:rPr>
+        <w:t>": "^17.2.3",</w:t>
+      </w:r>
+    </w:p>
+    <w:p>
+      <w:pPr>
+        <w:jc w:val="both"/>
+        <w:rPr>
+          <w:rFonts w:ascii="Arial" w:hAnsi="Arial" w:cs="Arial"/>
+        </w:rPr>
+      </w:pPr>
+      <w:r>
+        <w:rPr>
+          <w:rFonts w:ascii="Arial" w:hAnsi="Arial" w:cs="Arial"/>
+        </w:rPr>
+        <w:t>    "</w:t>
+      </w:r>
+      <w:proofErr w:type="spellStart"/>
+      <w:r>
+        <w:rPr>
+          <w:rFonts w:ascii="Arial" w:hAnsi="Arial" w:cs="Arial"/>
+        </w:rPr>
+        <w:t>express</w:t>
+      </w:r>
+      <w:proofErr w:type="spellEnd"/>
+      <w:r>
+        <w:rPr>
+          <w:rFonts w:ascii="Arial" w:hAnsi="Arial" w:cs="Arial"/>
+        </w:rPr>
+        <w:t>": "^5.1.0",</w:t>
+      </w:r>
+    </w:p>
+    <w:p>
+      <w:pPr>
+        <w:jc w:val="both"/>
+        <w:rPr>
+          <w:rFonts w:ascii="Arial" w:hAnsi="Arial" w:cs="Arial"/>
+        </w:rPr>
+      </w:pPr>
+      <w:r>
+        <w:rPr>
+          <w:rFonts w:ascii="Arial" w:hAnsi="Arial" w:cs="Arial"/>
+        </w:rPr>
+        <w:t>    "</w:t>
+      </w:r>
+      <w:proofErr w:type="spellStart"/>
+      <w:r>
+        <w:rPr>
+          <w:rFonts w:ascii="Arial" w:hAnsi="Arial" w:cs="Arial"/>
+        </w:rPr>
+        <w:t>jsonwebtoken</w:t>
+      </w:r>
+      <w:proofErr w:type="spellEnd"/>
+      <w:r>
+        <w:rPr>
+          <w:rFonts w:ascii="Arial" w:hAnsi="Arial" w:cs="Arial"/>
+        </w:rPr>
+        <w:t>": "^9.0.2",</w:t>
+      </w:r>
+    </w:p>
+    <w:p>
+      <w:pPr>
+        <w:jc w:val="both"/>
+        <w:rPr>
+          <w:rFonts w:ascii="Arial" w:hAnsi="Arial" w:cs="Arial"/>
+        </w:rPr>
+      </w:pPr>
+      <w:r>
+        <w:rPr>
+          <w:rFonts w:ascii="Arial" w:hAnsi="Arial" w:cs="Arial"/>
+        </w:rPr>
+        <w:t>    "</w:t>
+      </w:r>
+      <w:proofErr w:type="spellStart"/>
+      <w:r>
+        <w:rPr>
+          <w:rFonts w:ascii="Arial" w:hAnsi="Arial" w:cs="Arial"/>
+        </w:rPr>
+        <w:t>mongoose</w:t>
+      </w:r>
+      <w:proofErr w:type="spellEnd"/>
+      <w:r>
+        <w:rPr>
+          <w:rFonts w:ascii="Arial" w:hAnsi="Arial" w:cs="Arial"/>
+        </w:rPr>
+        <w:t>": "^8.19.4",</w:t>
+      </w:r>
+    </w:p>
+    <w:p>
+      <w:pPr>
+        <w:jc w:val="both"/>
+        <w:rPr>
+          <w:rFonts w:ascii="Arial" w:hAnsi="Arial" w:cs="Arial"/>
+        </w:rPr>
+      </w:pPr>
+      <w:r>
+        <w:rPr>
+          <w:rFonts w:ascii="Arial" w:hAnsi="Arial" w:cs="Arial"/>
+        </w:rPr>
+        <w:t>    "</w:t>
+      </w:r>
+      <w:proofErr w:type="spellStart"/>
+      <w:r>
+        <w:rPr>
+          <w:rFonts w:ascii="Arial" w:hAnsi="Arial" w:cs="Arial"/>
+        </w:rPr>
+        <w:t>mssql</w:t>
+      </w:r>
+      <w:proofErr w:type="spellEnd"/>
+      <w:r>
+        <w:rPr>
+          <w:rFonts w:ascii="Arial" w:hAnsi="Arial" w:cs="Arial"/>
+        </w:rPr>
+        <w:t>": "^12.1.0",</w:t>
+      </w:r>
+    </w:p>
+    <w:p>
+      <w:pPr>
+        <w:jc w:val="both"/>
+        <w:rPr>
+          <w:rFonts w:ascii="Arial" w:hAnsi="Arial" w:cs="Arial"/>
+        </w:rPr>
+      </w:pPr>
+      <w:r>
+        <w:rPr>
+          <w:rFonts w:ascii="Arial" w:hAnsi="Arial" w:cs="Arial"/>
+        </w:rPr>
+        <w:t>    "</w:t>
+      </w:r>
+      <w:proofErr w:type="spellStart"/>
+      <w:r>
+        <w:rPr>
+          <w:rFonts w:ascii="Arial" w:hAnsi="Arial" w:cs="Arial"/>
         </w:rPr>
         <w:t>react</w:t>
       </w:r>
-      <w:proofErr w:type="gramEnd"/>
-      <w:r>
-        <w:rPr>
-          <w:rFonts w:ascii="Arial" w:hAnsi="Arial" w:cs="Arial"/>
-          <w:lang w:val="en-US"/>
+      <w:proofErr w:type="spellEnd"/>
+      <w:r>
+        <w:rPr>
+          <w:rFonts w:ascii="Arial" w:hAnsi="Arial" w:cs="Arial"/>
+        </w:rPr>
+        <w:t>": "^19.1.1",</w:t>
+      </w:r>
+    </w:p>
+    <w:p>
+      <w:pPr>
+        <w:jc w:val="both"/>
+        <w:rPr>
+          <w:rFonts w:ascii="Arial" w:hAnsi="Arial" w:cs="Arial"/>
+        </w:rPr>
+      </w:pPr>
+      <w:r>
+        <w:rPr>
+          <w:rFonts w:ascii="Arial" w:hAnsi="Arial" w:cs="Arial"/>
+        </w:rPr>
+        <w:t>    "</w:t>
+      </w:r>
+      <w:proofErr w:type="spellStart"/>
+      <w:r>
+        <w:rPr>
+          <w:rFonts w:ascii="Arial" w:hAnsi="Arial" w:cs="Arial"/>
+        </w:rPr>
+        <w:t>react</w:t>
+      </w:r>
+      <w:proofErr w:type="spellEnd"/>
+      <w:r>
+        <w:rPr>
+          <w:rFonts w:ascii="Arial" w:hAnsi="Arial" w:cs="Arial"/>
+        </w:rPr>
+        <w:t>-dom": "^19.1.1",</w:t>
+      </w:r>
+    </w:p>
+    <w:p>
+      <w:pPr>
+        <w:jc w:val="both"/>
+        <w:rPr>
+          <w:rFonts w:ascii="Arial" w:hAnsi="Arial" w:cs="Arial"/>
+        </w:rPr>
+      </w:pPr>
+      <w:r>
+        <w:rPr>
+          <w:rFonts w:ascii="Arial" w:hAnsi="Arial" w:cs="Arial"/>
+        </w:rPr>
+        <w:t>    "</w:t>
+      </w:r>
+      <w:proofErr w:type="spellStart"/>
+      <w:r>
+        <w:rPr>
+          <w:rFonts w:ascii="Arial" w:hAnsi="Arial" w:cs="Arial"/>
+        </w:rPr>
+        <w:t>react</w:t>
+      </w:r>
+      <w:proofErr w:type="spellEnd"/>
+      <w:r>
+        <w:rPr>
+          <w:rFonts w:ascii="Arial" w:hAnsi="Arial" w:cs="Arial"/>
         </w:rPr>
         <w:t>-</w:t>
       </w:r>
@@ -771,145 +1026,15 @@
       <w:r>
         <w:rPr>
           <w:rFonts w:ascii="Arial" w:hAnsi="Arial" w:cs="Arial"/>
-          <w:lang w:val="en-US"/>
-        </w:rPr>
-        <w:t>dom</w:t>
-      </w:r>
-      <w:proofErr w:type="spellEnd"/>
-      <w:r>
-        <w:rPr>
-          <w:rFonts w:ascii="Arial" w:hAnsi="Arial" w:cs="Arial"/>
-          <w:lang w:val="en-US"/>
-        </w:rPr>
-        <w:t>": "^18.2.0",</w:t>
-      </w:r>
-    </w:p>
-    <w:p>
-      <w:pPr>
-        <w:jc w:val="both"/>
-        <w:rPr>
-          <w:rFonts w:ascii="Arial" w:hAnsi="Arial" w:cs="Arial"/>
-          <w:lang w:val="en-US"/>
-        </w:rPr>
-      </w:pPr>
-      <w:r>
-        <w:rPr>
-          <w:rFonts w:ascii="Arial" w:hAnsi="Arial" w:cs="Arial"/>
-          <w:lang w:val="en-US"/>
-        </w:rPr>
-        <w:t xml:space="preserve">  "</w:t>
-      </w:r>
-      <w:proofErr w:type="spellStart"/>
-      <w:r>
-        <w:rPr>
-          <w:rFonts w:ascii="Arial" w:hAnsi="Arial" w:cs="Arial"/>
-          <w:lang w:val="en-US"/>
-        </w:rPr>
-        <w:t>vite</w:t>
-      </w:r>
-      <w:proofErr w:type="spellEnd"/>
-      <w:r>
-        <w:rPr>
-          <w:rFonts w:ascii="Arial" w:hAnsi="Arial" w:cs="Arial"/>
-          <w:lang w:val="en-US"/>
-        </w:rPr>
-        <w:t>": "^4.4.5",</w:t>
-      </w:r>
-    </w:p>
-    <w:p>
-      <w:pPr>
-        <w:jc w:val="both"/>
-        <w:rPr>
-          <w:rFonts w:ascii="Arial" w:hAnsi="Arial" w:cs="Arial"/>
-          <w:lang w:val="en-US"/>
-        </w:rPr>
-      </w:pPr>
-      <w:r>
-        <w:rPr>
-          <w:rFonts w:ascii="Arial" w:hAnsi="Arial" w:cs="Arial"/>
-          <w:lang w:val="en-US"/>
-        </w:rPr>
-        <w:t xml:space="preserve">  "</w:t>
-      </w:r>
-      <w:proofErr w:type="gramStart"/>
-      <w:r>
-        <w:rPr>
-          <w:rFonts w:ascii="Arial" w:hAnsi="Arial" w:cs="Arial"/>
-          <w:lang w:val="en-US"/>
-        </w:rPr>
-        <w:t>react</w:t>
-      </w:r>
-      <w:proofErr w:type="gramEnd"/>
-      <w:r>
-        <w:rPr>
-          <w:rFonts w:ascii="Arial" w:hAnsi="Arial" w:cs="Arial"/>
-          <w:lang w:val="en-US"/>
-        </w:rPr>
-        <w:t>-router-</w:t>
-      </w:r>
-      <w:proofErr w:type="spellStart"/>
-      <w:r>
-        <w:rPr>
-          <w:rFonts w:ascii="Arial" w:hAnsi="Arial" w:cs="Arial"/>
-          <w:lang w:val="en-US"/>
-        </w:rPr>
-        <w:t>dom</w:t>
-      </w:r>
-      <w:proofErr w:type="spellEnd"/>
-      <w:r>
-        <w:rPr>
-          <w:rFonts w:ascii="Arial" w:hAnsi="Arial" w:cs="Arial"/>
-          <w:lang w:val="en-US"/>
-        </w:rPr>
-        <w:t>": "^6.15.0",</w:t>
-      </w:r>
-    </w:p>
-    <w:p>
-      <w:pPr>
-        <w:jc w:val="both"/>
-        <w:rPr>
-          <w:rFonts w:ascii="Arial" w:hAnsi="Arial" w:cs="Arial"/>
-          <w:lang w:val="en-US"/>
-        </w:rPr>
-      </w:pPr>
-      <w:r>
-        <w:rPr>
-          <w:rFonts w:ascii="Arial" w:hAnsi="Arial" w:cs="Arial"/>
-          <w:lang w:val="en-US"/>
-        </w:rPr>
-        <w:t xml:space="preserve">  "</w:t>
-      </w:r>
-      <w:proofErr w:type="spellStart"/>
-      <w:r>
-        <w:rPr>
-          <w:rFonts w:ascii="Arial" w:hAnsi="Arial" w:cs="Arial"/>
-          <w:lang w:val="en-US"/>
-        </w:rPr>
-        <w:t>axios</w:t>
-      </w:r>
-      <w:proofErr w:type="spellEnd"/>
-      <w:r>
-        <w:rPr>
-          <w:rFonts w:ascii="Arial" w:hAnsi="Arial" w:cs="Arial"/>
-          <w:lang w:val="en-US"/>
-        </w:rPr>
-        <w:t>": "^1.5.0",</w:t>
-      </w:r>
-    </w:p>
-    <w:p>
-      <w:pPr>
-        <w:jc w:val="both"/>
-        <w:rPr>
-          <w:rFonts w:ascii="Arial" w:hAnsi="Arial" w:cs="Arial"/>
-          <w:lang w:val="en-US"/>
-        </w:rPr>
-      </w:pPr>
-      <w:r>
-        <w:rPr>
-          <w:rFonts w:ascii="Arial" w:hAnsi="Arial" w:cs="Arial"/>
-          <w:lang w:val="en-US"/>
-        </w:rPr>
-        <w:t xml:space="preserve">  "bootstrap": "^5.3.1"</w:t>
+        </w:rPr>
+        <w:t>router</w:t>
+      </w:r>
+      <w:proofErr w:type="spellEnd"/>
+      <w:r>
+        <w:rPr>
+          <w:rFonts w:ascii="Arial" w:hAnsi="Arial" w:cs="Arial"/>
+        </w:rPr>
+        <w:t>-dom": "^7.9.4"</w:t>
       </w:r>
     </w:p>
     <w:p>
@@ -1305,6 +1430,7 @@
           <w:rFonts w:ascii="Arial" w:hAnsi="Arial" w:cs="Arial"/>
           <w:lang w:val="en-US"/>
         </w:rPr>
+        <w:lastRenderedPageBreak/>
         <w:t>GO</w:t>
       </w:r>
     </w:p>
@@ -1378,58 +1504,841 @@
           <w:b/>
           <w:bCs/>
         </w:rPr>
+        <w:t>Paso 2: Ejecutar Script de Esquema</w:t>
+      </w:r>
+    </w:p>
+    <w:p>
+      <w:pPr>
+        <w:jc w:val="both"/>
+        <w:rPr>
+          <w:rFonts w:ascii="Arial" w:hAnsi="Arial" w:cs="Arial"/>
+        </w:rPr>
+      </w:pPr>
+      <w:r>
+        <w:rPr>
+          <w:rFonts w:ascii="Arial" w:hAnsi="Arial" w:cs="Arial"/>
+        </w:rPr>
+        <w:t>-- Tabla de Usuarios</w:t>
+      </w:r>
+    </w:p>
+    <w:p>
+      <w:pPr>
+        <w:jc w:val="both"/>
+        <w:rPr>
+          <w:rFonts w:ascii="Arial" w:hAnsi="Arial" w:cs="Arial"/>
+        </w:rPr>
+      </w:pPr>
+      <w:r>
+        <w:rPr>
+          <w:rFonts w:ascii="Arial" w:hAnsi="Arial" w:cs="Arial"/>
+        </w:rPr>
+        <w:t>CREATE TABLE Usuario (</w:t>
+      </w:r>
+    </w:p>
+    <w:p>
+      <w:pPr>
+        <w:jc w:val="both"/>
+        <w:rPr>
+          <w:rFonts w:ascii="Arial" w:hAnsi="Arial" w:cs="Arial"/>
+        </w:rPr>
+      </w:pPr>
+      <w:r>
+        <w:rPr>
+          <w:rFonts w:ascii="Arial" w:hAnsi="Arial" w:cs="Arial"/>
+        </w:rPr>
+        <w:t xml:space="preserve">    </w:t>
+      </w:r>
+      <w:proofErr w:type="spellStart"/>
+      <w:r>
+        <w:rPr>
+          <w:rFonts w:ascii="Arial" w:hAnsi="Arial" w:cs="Arial"/>
+        </w:rPr>
+        <w:t>usuario_id</w:t>
+      </w:r>
+      <w:proofErr w:type="spellEnd"/>
+      <w:r>
+        <w:rPr>
+          <w:rFonts w:ascii="Arial" w:hAnsi="Arial" w:cs="Arial"/>
+        </w:rPr>
+        <w:t xml:space="preserve"> INT PRIMARY KEY </w:t>
+      </w:r>
+      <w:proofErr w:type="gramStart"/>
+      <w:r>
+        <w:rPr>
+          <w:rFonts w:ascii="Arial" w:hAnsi="Arial" w:cs="Arial"/>
+        </w:rPr>
+        <w:t>IDENTITY(</w:t>
+      </w:r>
+      <w:proofErr w:type="gramEnd"/>
+      <w:r>
+        <w:rPr>
+          <w:rFonts w:ascii="Arial" w:hAnsi="Arial" w:cs="Arial"/>
+        </w:rPr>
+        <w:t>1,1),</w:t>
+      </w:r>
+    </w:p>
+    <w:p>
+      <w:pPr>
+        <w:jc w:val="both"/>
+        <w:rPr>
+          <w:rFonts w:ascii="Arial" w:hAnsi="Arial" w:cs="Arial"/>
+        </w:rPr>
+      </w:pPr>
+      <w:r>
+        <w:rPr>
+          <w:rFonts w:ascii="Arial" w:hAnsi="Arial" w:cs="Arial"/>
+        </w:rPr>
+        <w:t xml:space="preserve">    nombre </w:t>
+      </w:r>
+      <w:proofErr w:type="gramStart"/>
+      <w:r>
+        <w:rPr>
+          <w:rFonts w:ascii="Arial" w:hAnsi="Arial" w:cs="Arial"/>
+        </w:rPr>
+        <w:t>VARCHAR(</w:t>
+      </w:r>
+      <w:proofErr w:type="gramEnd"/>
+      <w:r>
+        <w:rPr>
+          <w:rFonts w:ascii="Arial" w:hAnsi="Arial" w:cs="Arial"/>
+        </w:rPr>
+        <w:t>50) NOT NULL,</w:t>
+      </w:r>
+    </w:p>
+    <w:p>
+      <w:pPr>
+        <w:jc w:val="both"/>
+        <w:rPr>
+          <w:rFonts w:ascii="Arial" w:hAnsi="Arial" w:cs="Arial"/>
+        </w:rPr>
+      </w:pPr>
+      <w:r>
+        <w:rPr>
+          <w:rFonts w:ascii="Arial" w:hAnsi="Arial" w:cs="Arial"/>
+        </w:rPr>
+        <w:t xml:space="preserve">    apellido </w:t>
+      </w:r>
+      <w:proofErr w:type="gramStart"/>
+      <w:r>
+        <w:rPr>
+          <w:rFonts w:ascii="Arial" w:hAnsi="Arial" w:cs="Arial"/>
+        </w:rPr>
+        <w:t>VARCHAR(</w:t>
+      </w:r>
+      <w:proofErr w:type="gramEnd"/>
+      <w:r>
+        <w:rPr>
+          <w:rFonts w:ascii="Arial" w:hAnsi="Arial" w:cs="Arial"/>
+        </w:rPr>
+        <w:t>50) NOT NULL,</w:t>
+      </w:r>
+    </w:p>
+    <w:p>
+      <w:pPr>
+        <w:jc w:val="both"/>
+        <w:rPr>
+          <w:rFonts w:ascii="Arial" w:hAnsi="Arial" w:cs="Arial"/>
+        </w:rPr>
+      </w:pPr>
+      <w:r>
+        <w:rPr>
+          <w:rFonts w:ascii="Arial" w:hAnsi="Arial" w:cs="Arial"/>
+        </w:rPr>
+        <w:t xml:space="preserve">    correo </w:t>
+      </w:r>
+      <w:proofErr w:type="gramStart"/>
+      <w:r>
+        <w:rPr>
+          <w:rFonts w:ascii="Arial" w:hAnsi="Arial" w:cs="Arial"/>
+        </w:rPr>
+        <w:t>VARCHAR(</w:t>
+      </w:r>
+      <w:proofErr w:type="gramEnd"/>
+      <w:r>
+        <w:rPr>
+          <w:rFonts w:ascii="Arial" w:hAnsi="Arial" w:cs="Arial"/>
+        </w:rPr>
+        <w:t>100) UNIQUE NOT NULL,</w:t>
+      </w:r>
+    </w:p>
+    <w:p>
+      <w:pPr>
+        <w:jc w:val="both"/>
+        <w:rPr>
+          <w:rFonts w:ascii="Arial" w:hAnsi="Arial" w:cs="Arial"/>
+        </w:rPr>
+      </w:pPr>
+      <w:r>
+        <w:rPr>
+          <w:rFonts w:ascii="Arial" w:hAnsi="Arial" w:cs="Arial"/>
+        </w:rPr>
+        <w:t xml:space="preserve">    contraseña </w:t>
+      </w:r>
+      <w:proofErr w:type="gramStart"/>
+      <w:r>
+        <w:rPr>
+          <w:rFonts w:ascii="Arial" w:hAnsi="Arial" w:cs="Arial"/>
+        </w:rPr>
+        <w:t>VARCHAR(</w:t>
+      </w:r>
+      <w:proofErr w:type="gramEnd"/>
+      <w:r>
+        <w:rPr>
+          <w:rFonts w:ascii="Arial" w:hAnsi="Arial" w:cs="Arial"/>
+        </w:rPr>
+        <w:t>255) NOT NULL,</w:t>
+      </w:r>
+    </w:p>
+    <w:p>
+      <w:pPr>
+        <w:jc w:val="both"/>
+        <w:rPr>
+          <w:rFonts w:ascii="Arial" w:hAnsi="Arial" w:cs="Arial"/>
+        </w:rPr>
+      </w:pPr>
+      <w:r>
+        <w:rPr>
+          <w:rFonts w:ascii="Arial" w:hAnsi="Arial" w:cs="Arial"/>
+        </w:rPr>
+        <w:t xml:space="preserve">    </w:t>
+      </w:r>
+      <w:proofErr w:type="spellStart"/>
+      <w:r>
+        <w:rPr>
+          <w:rFonts w:ascii="Arial" w:hAnsi="Arial" w:cs="Arial"/>
+        </w:rPr>
+        <w:t>tipo_usuario</w:t>
+      </w:r>
+      <w:proofErr w:type="spellEnd"/>
+      <w:r>
+        <w:rPr>
+          <w:rFonts w:ascii="Arial" w:hAnsi="Arial" w:cs="Arial"/>
+        </w:rPr>
+        <w:t xml:space="preserve"> </w:t>
+      </w:r>
+      <w:proofErr w:type="gramStart"/>
+      <w:r>
+        <w:rPr>
+          <w:rFonts w:ascii="Arial" w:hAnsi="Arial" w:cs="Arial"/>
+        </w:rPr>
+        <w:t>VARCHAR(</w:t>
+      </w:r>
+      <w:proofErr w:type="gramEnd"/>
+      <w:r>
+        <w:rPr>
+          <w:rFonts w:ascii="Arial" w:hAnsi="Arial" w:cs="Arial"/>
+        </w:rPr>
+        <w:t>20) CHECK (</w:t>
+      </w:r>
+      <w:proofErr w:type="spellStart"/>
+      <w:r>
+        <w:rPr>
+          <w:rFonts w:ascii="Arial" w:hAnsi="Arial" w:cs="Arial"/>
+        </w:rPr>
+        <w:t>tipo_usuario</w:t>
+      </w:r>
+      <w:proofErr w:type="spellEnd"/>
+      <w:r>
+        <w:rPr>
+          <w:rFonts w:ascii="Arial" w:hAnsi="Arial" w:cs="Arial"/>
+        </w:rPr>
+        <w:t xml:space="preserve"> IN ('consumidor', 'vendedor', 'administrador')) NOT NULL,</w:t>
+      </w:r>
+    </w:p>
+    <w:p>
+      <w:pPr>
+        <w:jc w:val="both"/>
+        <w:rPr>
+          <w:rFonts w:ascii="Arial" w:hAnsi="Arial" w:cs="Arial"/>
+        </w:rPr>
+      </w:pPr>
+      <w:r>
+        <w:rPr>
+          <w:rFonts w:ascii="Arial" w:hAnsi="Arial" w:cs="Arial"/>
+        </w:rPr>
+        <w:t xml:space="preserve">    </w:t>
+      </w:r>
+      <w:proofErr w:type="spellStart"/>
+      <w:r>
+        <w:rPr>
+          <w:rFonts w:ascii="Arial" w:hAnsi="Arial" w:cs="Arial"/>
+        </w:rPr>
+        <w:t>fecha_registro</w:t>
+      </w:r>
+      <w:proofErr w:type="spellEnd"/>
+      <w:r>
+        <w:rPr>
+          <w:rFonts w:ascii="Arial" w:hAnsi="Arial" w:cs="Arial"/>
+        </w:rPr>
+        <w:t xml:space="preserve"> DATETIME DEFAULT </w:t>
+      </w:r>
+      <w:proofErr w:type="gramStart"/>
+      <w:r>
+        <w:rPr>
+          <w:rFonts w:ascii="Arial" w:hAnsi="Arial" w:cs="Arial"/>
+        </w:rPr>
+        <w:t>GETDATE(</w:t>
+      </w:r>
+      <w:proofErr w:type="gramEnd"/>
+      <w:r>
+        <w:rPr>
+          <w:rFonts w:ascii="Arial" w:hAnsi="Arial" w:cs="Arial"/>
+        </w:rPr>
+        <w:t>),</w:t>
+      </w:r>
+    </w:p>
+    <w:p>
+      <w:pPr>
+        <w:jc w:val="both"/>
+        <w:rPr>
+          <w:rFonts w:ascii="Arial" w:hAnsi="Arial" w:cs="Arial"/>
+        </w:rPr>
+      </w:pPr>
+      <w:r>
+        <w:rPr>
+          <w:rFonts w:ascii="Arial" w:hAnsi="Arial" w:cs="Arial"/>
+        </w:rPr>
+        <w:t xml:space="preserve">    activo BIT DEFAULT 1</w:t>
+      </w:r>
+    </w:p>
+    <w:p>
+      <w:pPr>
+        <w:jc w:val="both"/>
+        <w:rPr>
+          <w:rFonts w:ascii="Arial" w:hAnsi="Arial" w:cs="Arial"/>
+        </w:rPr>
+      </w:pPr>
+      <w:r>
+        <w:rPr>
+          <w:rFonts w:ascii="Arial" w:hAnsi="Arial" w:cs="Arial"/>
+        </w:rPr>
+        <w:t>);</w:t>
+      </w:r>
+    </w:p>
+    <w:p>
+      <w:pPr>
+        <w:jc w:val="both"/>
+        <w:rPr>
+          <w:rFonts w:ascii="Arial" w:hAnsi="Arial" w:cs="Arial"/>
+        </w:rPr>
+      </w:pPr>
+      <w:r>
+        <w:rPr>
+          <w:rFonts w:ascii="Arial" w:hAnsi="Arial" w:cs="Arial"/>
+        </w:rPr>
+        <w:t>GO</w:t>
+      </w:r>
+    </w:p>
+    <w:p>
+      <w:pPr>
+        <w:jc w:val="both"/>
+        <w:rPr>
+          <w:rFonts w:ascii="Arial" w:hAnsi="Arial" w:cs="Arial"/>
+        </w:rPr>
+      </w:pPr>
+      <w:r>
+        <w:rPr>
+          <w:rFonts w:ascii="Arial" w:hAnsi="Arial" w:cs="Arial"/>
+        </w:rPr>
+        <w:t>-- Tabla de Restaurantes</w:t>
+      </w:r>
+    </w:p>
+    <w:p>
+      <w:pPr>
+        <w:jc w:val="both"/>
+        <w:rPr>
+          <w:rFonts w:ascii="Arial" w:hAnsi="Arial" w:cs="Arial"/>
+        </w:rPr>
+      </w:pPr>
+      <w:r>
+        <w:rPr>
+          <w:rFonts w:ascii="Arial" w:hAnsi="Arial" w:cs="Arial"/>
+        </w:rPr>
+        <w:t>CREATE TABLE Restaurante (</w:t>
+      </w:r>
+    </w:p>
+    <w:p>
+      <w:pPr>
+        <w:jc w:val="both"/>
+        <w:rPr>
+          <w:rFonts w:ascii="Arial" w:hAnsi="Arial" w:cs="Arial"/>
+        </w:rPr>
+      </w:pPr>
+      <w:r>
+        <w:rPr>
+          <w:rFonts w:ascii="Arial" w:hAnsi="Arial" w:cs="Arial"/>
+        </w:rPr>
+        <w:t xml:space="preserve">    </w:t>
+      </w:r>
+      <w:proofErr w:type="spellStart"/>
+      <w:r>
+        <w:rPr>
+          <w:rFonts w:ascii="Arial" w:hAnsi="Arial" w:cs="Arial"/>
+        </w:rPr>
+        <w:t>restaurante_id</w:t>
+      </w:r>
+      <w:proofErr w:type="spellEnd"/>
+      <w:r>
+        <w:rPr>
+          <w:rFonts w:ascii="Arial" w:hAnsi="Arial" w:cs="Arial"/>
+        </w:rPr>
+        <w:t xml:space="preserve"> INT PRIMARY KEY </w:t>
+      </w:r>
+      <w:proofErr w:type="gramStart"/>
+      <w:r>
+        <w:rPr>
+          <w:rFonts w:ascii="Arial" w:hAnsi="Arial" w:cs="Arial"/>
+        </w:rPr>
+        <w:t>IDENTITY(</w:t>
+      </w:r>
+      <w:proofErr w:type="gramEnd"/>
+      <w:r>
+        <w:rPr>
+          <w:rFonts w:ascii="Arial" w:hAnsi="Arial" w:cs="Arial"/>
+        </w:rPr>
+        <w:t>1,1),</w:t>
+      </w:r>
+    </w:p>
+    <w:p>
+      <w:pPr>
+        <w:jc w:val="both"/>
+        <w:rPr>
+          <w:rFonts w:ascii="Arial" w:hAnsi="Arial" w:cs="Arial"/>
+        </w:rPr>
+      </w:pPr>
+      <w:r>
+        <w:rPr>
+          <w:rFonts w:ascii="Arial" w:hAnsi="Arial" w:cs="Arial"/>
+        </w:rPr>
+        <w:t xml:space="preserve">    nombre </w:t>
+      </w:r>
+      <w:proofErr w:type="gramStart"/>
+      <w:r>
+        <w:rPr>
+          <w:rFonts w:ascii="Arial" w:hAnsi="Arial" w:cs="Arial"/>
+        </w:rPr>
+        <w:t>VARCHAR(</w:t>
+      </w:r>
+      <w:proofErr w:type="gramEnd"/>
+      <w:r>
+        <w:rPr>
+          <w:rFonts w:ascii="Arial" w:hAnsi="Arial" w:cs="Arial"/>
+        </w:rPr>
+        <w:t>100) NOT NULL,</w:t>
+      </w:r>
+    </w:p>
+    <w:p>
+      <w:pPr>
+        <w:jc w:val="both"/>
+        <w:rPr>
+          <w:rFonts w:ascii="Arial" w:hAnsi="Arial" w:cs="Arial"/>
+        </w:rPr>
+      </w:pPr>
+      <w:r>
+        <w:rPr>
+          <w:rFonts w:ascii="Arial" w:hAnsi="Arial" w:cs="Arial"/>
+        </w:rPr>
+        <w:t xml:space="preserve">    </w:t>
+      </w:r>
+      <w:proofErr w:type="spellStart"/>
+      <w:r>
+        <w:rPr>
+          <w:rFonts w:ascii="Arial" w:hAnsi="Arial" w:cs="Arial"/>
+        </w:rPr>
+        <w:t>ubicacion</w:t>
+      </w:r>
+      <w:proofErr w:type="spellEnd"/>
+      <w:r>
+        <w:rPr>
+          <w:rFonts w:ascii="Arial" w:hAnsi="Arial" w:cs="Arial"/>
+        </w:rPr>
+        <w:t xml:space="preserve"> </w:t>
+      </w:r>
+      <w:proofErr w:type="gramStart"/>
+      <w:r>
+        <w:rPr>
+          <w:rFonts w:ascii="Arial" w:hAnsi="Arial" w:cs="Arial"/>
+        </w:rPr>
+        <w:t>VARCHAR(</w:t>
+      </w:r>
+      <w:proofErr w:type="gramEnd"/>
+      <w:r>
+        <w:rPr>
+          <w:rFonts w:ascii="Arial" w:hAnsi="Arial" w:cs="Arial"/>
+        </w:rPr>
+        <w:t>200) NOT NULL,</w:t>
+      </w:r>
+    </w:p>
+    <w:p>
+      <w:pPr>
+        <w:jc w:val="both"/>
+        <w:rPr>
+          <w:rFonts w:ascii="Arial" w:hAnsi="Arial" w:cs="Arial"/>
+        </w:rPr>
+      </w:pPr>
+      <w:r>
+        <w:rPr>
+          <w:rFonts w:ascii="Arial" w:hAnsi="Arial" w:cs="Arial"/>
+        </w:rPr>
+        <w:t xml:space="preserve">    </w:t>
+      </w:r>
+      <w:proofErr w:type="spellStart"/>
+      <w:r>
+        <w:rPr>
+          <w:rFonts w:ascii="Arial" w:hAnsi="Arial" w:cs="Arial"/>
+        </w:rPr>
+        <w:t>precio_general</w:t>
+      </w:r>
+      <w:proofErr w:type="spellEnd"/>
+      <w:r>
+        <w:rPr>
+          <w:rFonts w:ascii="Arial" w:hAnsi="Arial" w:cs="Arial"/>
+        </w:rPr>
+        <w:t xml:space="preserve"> </w:t>
+      </w:r>
+      <w:proofErr w:type="gramStart"/>
+      <w:r>
+        <w:rPr>
+          <w:rFonts w:ascii="Arial" w:hAnsi="Arial" w:cs="Arial"/>
+        </w:rPr>
+        <w:t>VARCHAR(</w:t>
+      </w:r>
+      <w:proofErr w:type="gramEnd"/>
+      <w:r>
+        <w:rPr>
+          <w:rFonts w:ascii="Arial" w:hAnsi="Arial" w:cs="Arial"/>
+        </w:rPr>
+        <w:t>20) CHECK (</w:t>
+      </w:r>
+      <w:proofErr w:type="spellStart"/>
+      <w:r>
+        <w:rPr>
+          <w:rFonts w:ascii="Arial" w:hAnsi="Arial" w:cs="Arial"/>
+        </w:rPr>
+        <w:t>precio_general</w:t>
+      </w:r>
+      <w:proofErr w:type="spellEnd"/>
+      <w:r>
+        <w:rPr>
+          <w:rFonts w:ascii="Arial" w:hAnsi="Arial" w:cs="Arial"/>
+        </w:rPr>
+        <w:t xml:space="preserve"> IN ('</w:t>
+      </w:r>
+      <w:proofErr w:type="spellStart"/>
+      <w:r>
+        <w:rPr>
+          <w:rFonts w:ascii="Arial" w:hAnsi="Arial" w:cs="Arial"/>
+        </w:rPr>
+        <w:t>economico</w:t>
+      </w:r>
+      <w:proofErr w:type="spellEnd"/>
+      <w:r>
+        <w:rPr>
+          <w:rFonts w:ascii="Arial" w:hAnsi="Arial" w:cs="Arial"/>
+        </w:rPr>
+        <w:t>', 'moderado', 'premium')) NOT NULL,</w:t>
+      </w:r>
+    </w:p>
+    <w:p>
+      <w:pPr>
+        <w:jc w:val="both"/>
+        <w:rPr>
+          <w:rFonts w:ascii="Arial" w:hAnsi="Arial" w:cs="Arial"/>
+        </w:rPr>
+      </w:pPr>
+      <w:r>
+        <w:rPr>
+          <w:rFonts w:ascii="Arial" w:hAnsi="Arial" w:cs="Arial"/>
+        </w:rPr>
+        <w:t xml:space="preserve">    </w:t>
+      </w:r>
+      <w:proofErr w:type="spellStart"/>
+      <w:r>
+        <w:rPr>
+          <w:rFonts w:ascii="Arial" w:hAnsi="Arial" w:cs="Arial"/>
+        </w:rPr>
+        <w:t>tipo_comida</w:t>
+      </w:r>
+      <w:proofErr w:type="spellEnd"/>
+      <w:r>
+        <w:rPr>
+          <w:rFonts w:ascii="Arial" w:hAnsi="Arial" w:cs="Arial"/>
+        </w:rPr>
+        <w:t xml:space="preserve"> </w:t>
+      </w:r>
+      <w:proofErr w:type="gramStart"/>
+      <w:r>
+        <w:rPr>
+          <w:rFonts w:ascii="Arial" w:hAnsi="Arial" w:cs="Arial"/>
+        </w:rPr>
+        <w:t>VARCHAR(</w:t>
+      </w:r>
+      <w:proofErr w:type="gramEnd"/>
+      <w:r>
+        <w:rPr>
+          <w:rFonts w:ascii="Arial" w:hAnsi="Arial" w:cs="Arial"/>
+        </w:rPr>
+        <w:t>100),</w:t>
+      </w:r>
+    </w:p>
+    <w:p>
+      <w:pPr>
+        <w:jc w:val="both"/>
+        <w:rPr>
+          <w:rFonts w:ascii="Arial" w:hAnsi="Arial" w:cs="Arial"/>
+        </w:rPr>
+      </w:pPr>
+      <w:r>
+        <w:rPr>
+          <w:rFonts w:ascii="Arial" w:hAnsi="Arial" w:cs="Arial"/>
+        </w:rPr>
+        <w:t xml:space="preserve">    </w:t>
+      </w:r>
+      <w:proofErr w:type="spellStart"/>
+      <w:r>
+        <w:rPr>
+          <w:rFonts w:ascii="Arial" w:hAnsi="Arial" w:cs="Arial"/>
+        </w:rPr>
+        <w:t>tiempo_espera_promedio</w:t>
+      </w:r>
+      <w:proofErr w:type="spellEnd"/>
+      <w:r>
+        <w:rPr>
+          <w:rFonts w:ascii="Arial" w:hAnsi="Arial" w:cs="Arial"/>
+        </w:rPr>
+        <w:t xml:space="preserve"> INT, -- minutos</w:t>
+      </w:r>
+    </w:p>
+    <w:p>
+      <w:pPr>
+        <w:jc w:val="both"/>
+        <w:rPr>
+          <w:rFonts w:ascii="Arial" w:hAnsi="Arial" w:cs="Arial"/>
+        </w:rPr>
+      </w:pPr>
+      <w:r>
+        <w:rPr>
+          <w:rFonts w:ascii="Arial" w:hAnsi="Arial" w:cs="Arial"/>
+        </w:rPr>
+        <w:t xml:space="preserve">    </w:t>
+      </w:r>
+      <w:proofErr w:type="spellStart"/>
+      <w:r>
+        <w:rPr>
+          <w:rFonts w:ascii="Arial" w:hAnsi="Arial" w:cs="Arial"/>
+        </w:rPr>
+        <w:t>horario_apertura</w:t>
+      </w:r>
+      <w:proofErr w:type="spellEnd"/>
+      <w:r>
+        <w:rPr>
+          <w:rFonts w:ascii="Arial" w:hAnsi="Arial" w:cs="Arial"/>
+        </w:rPr>
+        <w:t xml:space="preserve"> TIME,</w:t>
+      </w:r>
+    </w:p>
+    <w:p>
+      <w:pPr>
+        <w:jc w:val="both"/>
+        <w:rPr>
+          <w:rFonts w:ascii="Arial" w:hAnsi="Arial" w:cs="Arial"/>
+        </w:rPr>
+      </w:pPr>
+      <w:r>
+        <w:rPr>
+          <w:rFonts w:ascii="Arial" w:hAnsi="Arial" w:cs="Arial"/>
+        </w:rPr>
+        <w:t xml:space="preserve">    </w:t>
+      </w:r>
+      <w:proofErr w:type="spellStart"/>
+      <w:r>
+        <w:rPr>
+          <w:rFonts w:ascii="Arial" w:hAnsi="Arial" w:cs="Arial"/>
+        </w:rPr>
+        <w:t>horario_cierre</w:t>
+      </w:r>
+      <w:proofErr w:type="spellEnd"/>
+      <w:r>
+        <w:rPr>
+          <w:rFonts w:ascii="Arial" w:hAnsi="Arial" w:cs="Arial"/>
+        </w:rPr>
+        <w:t xml:space="preserve"> TIME,</w:t>
+      </w:r>
+    </w:p>
+    <w:p>
+      <w:pPr>
+        <w:jc w:val="both"/>
+        <w:rPr>
+          <w:rFonts w:ascii="Arial" w:hAnsi="Arial" w:cs="Arial"/>
+        </w:rPr>
+      </w:pPr>
+      <w:r>
+        <w:rPr>
+          <w:rFonts w:ascii="Arial" w:hAnsi="Arial" w:cs="Arial"/>
+        </w:rPr>
+        <w:t xml:space="preserve">    </w:t>
+      </w:r>
+      <w:proofErr w:type="spellStart"/>
+      <w:r>
+        <w:rPr>
+          <w:rFonts w:ascii="Arial" w:hAnsi="Arial" w:cs="Arial"/>
+        </w:rPr>
+        <w:t>ofertas_disponibles</w:t>
+      </w:r>
+      <w:proofErr w:type="spellEnd"/>
+      <w:r>
+        <w:rPr>
+          <w:rFonts w:ascii="Arial" w:hAnsi="Arial" w:cs="Arial"/>
+        </w:rPr>
+        <w:t xml:space="preserve"> TEXT,</w:t>
+      </w:r>
+    </w:p>
+    <w:p>
+      <w:pPr>
+        <w:jc w:val="both"/>
+        <w:rPr>
+          <w:rFonts w:ascii="Arial" w:hAnsi="Arial" w:cs="Arial"/>
+        </w:rPr>
+      </w:pPr>
+      <w:r>
+        <w:rPr>
+          <w:rFonts w:ascii="Arial" w:hAnsi="Arial" w:cs="Arial"/>
+        </w:rPr>
+        <w:t xml:space="preserve">    </w:t>
+      </w:r>
+      <w:proofErr w:type="spellStart"/>
+      <w:r>
+        <w:rPr>
+          <w:rFonts w:ascii="Arial" w:hAnsi="Arial" w:cs="Arial"/>
+        </w:rPr>
+        <w:t>vendedor_id</w:t>
+      </w:r>
+      <w:proofErr w:type="spellEnd"/>
+      <w:r>
+        <w:rPr>
+          <w:rFonts w:ascii="Arial" w:hAnsi="Arial" w:cs="Arial"/>
+        </w:rPr>
+        <w:t xml:space="preserve"> INT NOT NULL,</w:t>
+      </w:r>
+    </w:p>
+    <w:p>
+      <w:pPr>
+        <w:jc w:val="both"/>
+        <w:rPr>
+          <w:rFonts w:ascii="Arial" w:hAnsi="Arial" w:cs="Arial"/>
+        </w:rPr>
+      </w:pPr>
+      <w:r>
+        <w:rPr>
+          <w:rFonts w:ascii="Arial" w:hAnsi="Arial" w:cs="Arial"/>
+        </w:rPr>
         <w:lastRenderedPageBreak/>
-        <w:t>Paso 2: Ejecutar Script de Esquema</w:t>
-      </w:r>
-    </w:p>
-    <w:p>
-      <w:pPr>
-        <w:jc w:val="both"/>
-        <w:rPr>
-          <w:rFonts w:ascii="Arial" w:hAnsi="Arial" w:cs="Arial"/>
-        </w:rPr>
-      </w:pPr>
-      <w:r>
-        <w:rPr>
-          <w:rFonts w:ascii="Arial" w:hAnsi="Arial" w:cs="Arial"/>
-        </w:rPr>
-        <w:t>-- Tabla de Usuarios</w:t>
-      </w:r>
-    </w:p>
-    <w:p>
-      <w:pPr>
-        <w:jc w:val="both"/>
-        <w:rPr>
-          <w:rFonts w:ascii="Arial" w:hAnsi="Arial" w:cs="Arial"/>
-        </w:rPr>
-      </w:pPr>
-      <w:r>
-        <w:rPr>
-          <w:rFonts w:ascii="Arial" w:hAnsi="Arial" w:cs="Arial"/>
-        </w:rPr>
-        <w:t xml:space="preserve">CREATE TABLE </w:t>
-      </w:r>
-      <w:proofErr w:type="spellStart"/>
-      <w:r>
-        <w:rPr>
-          <w:rFonts w:ascii="Arial" w:hAnsi="Arial" w:cs="Arial"/>
-        </w:rPr>
-        <w:t>Users</w:t>
-      </w:r>
-      <w:proofErr w:type="spellEnd"/>
-      <w:r>
-        <w:rPr>
-          <w:rFonts w:ascii="Arial" w:hAnsi="Arial" w:cs="Arial"/>
-        </w:rPr>
-        <w:t xml:space="preserve"> (</w:t>
-      </w:r>
-    </w:p>
-    <w:p>
-      <w:pPr>
-        <w:jc w:val="both"/>
-        <w:rPr>
-          <w:rFonts w:ascii="Arial" w:hAnsi="Arial" w:cs="Arial"/>
-          <w:lang w:val="en-US"/>
+        <w:t xml:space="preserve">    activo BIT DEFAULT 1,</w:t>
+      </w:r>
+    </w:p>
+    <w:p>
+      <w:pPr>
+        <w:jc w:val="both"/>
+        <w:rPr>
+          <w:rFonts w:ascii="Arial" w:hAnsi="Arial" w:cs="Arial"/>
+        </w:rPr>
+      </w:pPr>
+      <w:r>
+        <w:rPr>
+          <w:rFonts w:ascii="Arial" w:hAnsi="Arial" w:cs="Arial"/>
+        </w:rPr>
+        <w:t xml:space="preserve">    FOREIGN KEY (</w:t>
+      </w:r>
+      <w:proofErr w:type="spellStart"/>
+      <w:r>
+        <w:rPr>
+          <w:rFonts w:ascii="Arial" w:hAnsi="Arial" w:cs="Arial"/>
+        </w:rPr>
+        <w:t>vendedor_id</w:t>
+      </w:r>
+      <w:proofErr w:type="spellEnd"/>
+      <w:r>
+        <w:rPr>
+          <w:rFonts w:ascii="Arial" w:hAnsi="Arial" w:cs="Arial"/>
+        </w:rPr>
+        <w:t>) REFERENCES Usuario(</w:t>
+      </w:r>
+      <w:proofErr w:type="spellStart"/>
+      <w:r>
+        <w:rPr>
+          <w:rFonts w:ascii="Arial" w:hAnsi="Arial" w:cs="Arial"/>
+        </w:rPr>
+        <w:t>usuario_id</w:t>
+      </w:r>
+      <w:proofErr w:type="spellEnd"/>
+      <w:r>
+        <w:rPr>
+          <w:rFonts w:ascii="Arial" w:hAnsi="Arial" w:cs="Arial"/>
+        </w:rPr>
+        <w:t>)</w:t>
+      </w:r>
+    </w:p>
+    <w:p>
+      <w:pPr>
+        <w:jc w:val="both"/>
+        <w:rPr>
+          <w:rFonts w:ascii="Arial" w:hAnsi="Arial" w:cs="Arial"/>
+        </w:rPr>
+      </w:pPr>
+      <w:r>
+        <w:rPr>
+          <w:rFonts w:ascii="Arial" w:hAnsi="Arial" w:cs="Arial"/>
+        </w:rPr>
+        <w:t>);</w:t>
+      </w:r>
+    </w:p>
+    <w:p>
+      <w:pPr>
+        <w:jc w:val="both"/>
+        <w:rPr>
+          <w:rFonts w:ascii="Arial" w:hAnsi="Arial" w:cs="Arial"/>
+        </w:rPr>
+      </w:pPr>
+      <w:r>
+        <w:rPr>
+          <w:rFonts w:ascii="Arial" w:hAnsi="Arial" w:cs="Arial"/>
+        </w:rPr>
+        <w:t>GO</w:t>
+      </w:r>
+    </w:p>
+    <w:p>
+      <w:pPr>
+        <w:jc w:val="both"/>
+        <w:rPr>
+          <w:rFonts w:ascii="Arial" w:hAnsi="Arial" w:cs="Arial"/>
+        </w:rPr>
+      </w:pPr>
+      <w:r>
+        <w:rPr>
+          <w:rFonts w:ascii="Arial" w:hAnsi="Arial" w:cs="Arial"/>
+        </w:rPr>
+        <w:t>-- Tabla de Reseñas</w:t>
+      </w:r>
+    </w:p>
+    <w:p>
+      <w:pPr>
+        <w:jc w:val="both"/>
+        <w:rPr>
+          <w:rFonts w:ascii="Arial" w:hAnsi="Arial" w:cs="Arial"/>
+        </w:rPr>
+      </w:pPr>
+      <w:r>
+        <w:rPr>
+          <w:rFonts w:ascii="Arial" w:hAnsi="Arial" w:cs="Arial"/>
+        </w:rPr>
+        <w:t>CREATE TABLE Reseña (</w:t>
+      </w:r>
+    </w:p>
+    <w:p>
+      <w:pPr>
+        <w:jc w:val="both"/>
+        <w:rPr>
+          <w:rFonts w:ascii="Arial" w:hAnsi="Arial" w:cs="Arial"/>
         </w:rPr>
       </w:pPr>
       <w:r>
@@ -1438,18 +2347,24 @@
         </w:rPr>
         <w:t xml:space="preserve">    </w:t>
       </w:r>
-      <w:r>
-        <w:rPr>
-          <w:rFonts w:ascii="Arial" w:hAnsi="Arial" w:cs="Arial"/>
-          <w:lang w:val="en-US"/>
-        </w:rPr>
-        <w:t xml:space="preserve">id INT </w:t>
+      <w:proofErr w:type="spellStart"/>
+      <w:r>
+        <w:rPr>
+          <w:rFonts w:ascii="Arial" w:hAnsi="Arial" w:cs="Arial"/>
+        </w:rPr>
+        <w:t>reseña_id</w:t>
+      </w:r>
+      <w:proofErr w:type="spellEnd"/>
+      <w:r>
+        <w:rPr>
+          <w:rFonts w:ascii="Arial" w:hAnsi="Arial" w:cs="Arial"/>
+        </w:rPr>
+        <w:t xml:space="preserve"> INT PRIMARY KEY </w:t>
       </w:r>
       <w:proofErr w:type="gramStart"/>
       <w:r>
         <w:rPr>
           <w:rFonts w:ascii="Arial" w:hAnsi="Arial" w:cs="Arial"/>
-          <w:lang w:val="en-US"/>
         </w:rPr>
         <w:t>IDENTITY(</w:t>
       </w:r>
@@ -1457,55 +2372,146 @@
       <w:r>
         <w:rPr>
           <w:rFonts w:ascii="Arial" w:hAnsi="Arial" w:cs="Arial"/>
-          <w:lang w:val="en-US"/>
-        </w:rPr>
-        <w:t>1,1) PRIMARY KEY,</w:t>
-      </w:r>
-    </w:p>
-    <w:p>
-      <w:pPr>
-        <w:jc w:val="both"/>
-        <w:rPr>
-          <w:rFonts w:ascii="Arial" w:hAnsi="Arial" w:cs="Arial"/>
-          <w:lang w:val="en-US"/>
-        </w:rPr>
-      </w:pPr>
-      <w:r>
-        <w:rPr>
-          <w:rFonts w:ascii="Arial" w:hAnsi="Arial" w:cs="Arial"/>
-          <w:lang w:val="en-US"/>
-        </w:rPr>
-        <w:t xml:space="preserve">    email </w:t>
+        </w:rPr>
+        <w:t>1,1),</w:t>
+      </w:r>
+    </w:p>
+    <w:p>
+      <w:pPr>
+        <w:jc w:val="both"/>
+        <w:rPr>
+          <w:rFonts w:ascii="Arial" w:hAnsi="Arial" w:cs="Arial"/>
+        </w:rPr>
+      </w:pPr>
+      <w:r>
+        <w:rPr>
+          <w:rFonts w:ascii="Arial" w:hAnsi="Arial" w:cs="Arial"/>
+        </w:rPr>
+        <w:t xml:space="preserve">    </w:t>
+      </w:r>
+      <w:proofErr w:type="spellStart"/>
+      <w:r>
+        <w:rPr>
+          <w:rFonts w:ascii="Arial" w:hAnsi="Arial" w:cs="Arial"/>
+        </w:rPr>
+        <w:t>usuario_id</w:t>
+      </w:r>
+      <w:proofErr w:type="spellEnd"/>
+      <w:r>
+        <w:rPr>
+          <w:rFonts w:ascii="Arial" w:hAnsi="Arial" w:cs="Arial"/>
+        </w:rPr>
+        <w:t xml:space="preserve"> INT NOT NULL,</w:t>
+      </w:r>
+    </w:p>
+    <w:p>
+      <w:pPr>
+        <w:jc w:val="both"/>
+        <w:rPr>
+          <w:rFonts w:ascii="Arial" w:hAnsi="Arial" w:cs="Arial"/>
+        </w:rPr>
+      </w:pPr>
+      <w:r>
+        <w:rPr>
+          <w:rFonts w:ascii="Arial" w:hAnsi="Arial" w:cs="Arial"/>
+        </w:rPr>
+        <w:t xml:space="preserve">    </w:t>
+      </w:r>
+      <w:proofErr w:type="spellStart"/>
+      <w:r>
+        <w:rPr>
+          <w:rFonts w:ascii="Arial" w:hAnsi="Arial" w:cs="Arial"/>
+        </w:rPr>
+        <w:t>restaurante_id</w:t>
+      </w:r>
+      <w:proofErr w:type="spellEnd"/>
+      <w:r>
+        <w:rPr>
+          <w:rFonts w:ascii="Arial" w:hAnsi="Arial" w:cs="Arial"/>
+        </w:rPr>
+        <w:t xml:space="preserve"> INT NOT NULL,</w:t>
+      </w:r>
+    </w:p>
+    <w:p>
+      <w:pPr>
+        <w:jc w:val="both"/>
+        <w:rPr>
+          <w:rFonts w:ascii="Arial" w:hAnsi="Arial" w:cs="Arial"/>
+        </w:rPr>
+      </w:pPr>
+      <w:r>
+        <w:rPr>
+          <w:rFonts w:ascii="Arial" w:hAnsi="Arial" w:cs="Arial"/>
+        </w:rPr>
+        <w:t xml:space="preserve">    </w:t>
+      </w:r>
+      <w:proofErr w:type="spellStart"/>
+      <w:r>
+        <w:rPr>
+          <w:rFonts w:ascii="Arial" w:hAnsi="Arial" w:cs="Arial"/>
+        </w:rPr>
+        <w:t>puntaje_general</w:t>
+      </w:r>
+      <w:proofErr w:type="spellEnd"/>
+      <w:r>
+        <w:rPr>
+          <w:rFonts w:ascii="Arial" w:hAnsi="Arial" w:cs="Arial"/>
+        </w:rPr>
+        <w:t xml:space="preserve"> </w:t>
       </w:r>
       <w:proofErr w:type="gramStart"/>
       <w:r>
         <w:rPr>
           <w:rFonts w:ascii="Arial" w:hAnsi="Arial" w:cs="Arial"/>
-          <w:lang w:val="en-US"/>
-        </w:rPr>
-        <w:t>NVARCHAR(</w:t>
+        </w:rPr>
+        <w:t>DECIMAL(</w:t>
       </w:r>
       <w:proofErr w:type="gramEnd"/>
       <w:r>
         <w:rPr>
           <w:rFonts w:ascii="Arial" w:hAnsi="Arial" w:cs="Arial"/>
-          <w:lang w:val="en-US"/>
-        </w:rPr>
-        <w:t>255) UNIQUE NOT NULL,</w:t>
-      </w:r>
-    </w:p>
-    <w:p>
-      <w:pPr>
-        <w:jc w:val="both"/>
-        <w:rPr>
-          <w:rFonts w:ascii="Arial" w:hAnsi="Arial" w:cs="Arial"/>
-          <w:lang w:val="en-US"/>
-        </w:rPr>
-      </w:pPr>
-      <w:r>
-        <w:rPr>
-          <w:rFonts w:ascii="Arial" w:hAnsi="Arial" w:cs="Arial"/>
-          <w:lang w:val="en-US"/>
+        </w:rPr>
+        <w:t>2,1) NOT NULL CHECK (</w:t>
+      </w:r>
+      <w:proofErr w:type="spellStart"/>
+      <w:r>
+        <w:rPr>
+          <w:rFonts w:ascii="Arial" w:hAnsi="Arial" w:cs="Arial"/>
+        </w:rPr>
+        <w:t>puntaje_general</w:t>
+      </w:r>
+      <w:proofErr w:type="spellEnd"/>
+      <w:r>
+        <w:rPr>
+          <w:rFonts w:ascii="Arial" w:hAnsi="Arial" w:cs="Arial"/>
+        </w:rPr>
+        <w:t xml:space="preserve"> &gt;= 1 AND </w:t>
+      </w:r>
+      <w:proofErr w:type="spellStart"/>
+      <w:r>
+        <w:rPr>
+          <w:rFonts w:ascii="Arial" w:hAnsi="Arial" w:cs="Arial"/>
+        </w:rPr>
+        <w:t>puntaje_general</w:t>
+      </w:r>
+      <w:proofErr w:type="spellEnd"/>
+      <w:r>
+        <w:rPr>
+          <w:rFonts w:ascii="Arial" w:hAnsi="Arial" w:cs="Arial"/>
+        </w:rPr>
+        <w:t xml:space="preserve"> &lt;= 5),</w:t>
+      </w:r>
+    </w:p>
+    <w:p>
+      <w:pPr>
+        <w:jc w:val="both"/>
+        <w:rPr>
+          <w:rFonts w:ascii="Arial" w:hAnsi="Arial" w:cs="Arial"/>
+        </w:rPr>
+      </w:pPr>
+      <w:r>
+        <w:rPr>
+          <w:rFonts w:ascii="Arial" w:hAnsi="Arial" w:cs="Arial"/>
         </w:rPr>
         <w:t xml:space="preserve">    </w:t>
       </w:r>
@@ -1513,15 +2519,13 @@
       <w:r>
         <w:rPr>
           <w:rFonts w:ascii="Arial" w:hAnsi="Arial" w:cs="Arial"/>
-          <w:lang w:val="en-US"/>
-        </w:rPr>
-        <w:t>password_hash</w:t>
-      </w:r>
-      <w:proofErr w:type="spellEnd"/>
-      <w:r>
-        <w:rPr>
-          <w:rFonts w:ascii="Arial" w:hAnsi="Arial" w:cs="Arial"/>
-          <w:lang w:val="en-US"/>
+        </w:rPr>
+        <w:t>titulo</w:t>
+      </w:r>
+      <w:proofErr w:type="spellEnd"/>
+      <w:r>
+        <w:rPr>
+          <w:rFonts w:ascii="Arial" w:hAnsi="Arial" w:cs="Arial"/>
         </w:rPr>
         <w:t xml:space="preserve"> </w:t>
       </w:r>
@@ -1529,47 +2533,545 @@
       <w:r>
         <w:rPr>
           <w:rFonts w:ascii="Arial" w:hAnsi="Arial" w:cs="Arial"/>
-          <w:lang w:val="en-US"/>
-        </w:rPr>
-        <w:t>NVARCHAR(</w:t>
+        </w:rPr>
+        <w:t>VARCHAR(</w:t>
       </w:r>
       <w:proofErr w:type="gramEnd"/>
       <w:r>
         <w:rPr>
           <w:rFonts w:ascii="Arial" w:hAnsi="Arial" w:cs="Arial"/>
-          <w:lang w:val="en-US"/>
-        </w:rPr>
-        <w:t>255) NOT NULL,</w:t>
-      </w:r>
-    </w:p>
-    <w:p>
-      <w:pPr>
-        <w:jc w:val="both"/>
-        <w:rPr>
-          <w:rFonts w:ascii="Arial" w:hAnsi="Arial" w:cs="Arial"/>
-          <w:lang w:val="en-US"/>
-        </w:rPr>
-      </w:pPr>
-      <w:r>
-        <w:rPr>
-          <w:rFonts w:ascii="Arial" w:hAnsi="Arial" w:cs="Arial"/>
-          <w:lang w:val="en-US"/>
-        </w:rPr>
-        <w:t xml:space="preserve">    name </w:t>
+        </w:rPr>
+        <w:t>150),</w:t>
+      </w:r>
+    </w:p>
+    <w:p>
+      <w:pPr>
+        <w:jc w:val="both"/>
+        <w:rPr>
+          <w:rFonts w:ascii="Arial" w:hAnsi="Arial" w:cs="Arial"/>
+        </w:rPr>
+      </w:pPr>
+      <w:r>
+        <w:rPr>
+          <w:rFonts w:ascii="Arial" w:hAnsi="Arial" w:cs="Arial"/>
+        </w:rPr>
+        <w:t xml:space="preserve">    </w:t>
+      </w:r>
+      <w:proofErr w:type="spellStart"/>
+      <w:r>
+        <w:rPr>
+          <w:rFonts w:ascii="Arial" w:hAnsi="Arial" w:cs="Arial"/>
+        </w:rPr>
+        <w:t>descripcion</w:t>
+      </w:r>
+      <w:proofErr w:type="spellEnd"/>
+      <w:r>
+        <w:rPr>
+          <w:rFonts w:ascii="Arial" w:hAnsi="Arial" w:cs="Arial"/>
+        </w:rPr>
+        <w:t xml:space="preserve"> TEXT,</w:t>
+      </w:r>
+    </w:p>
+    <w:p>
+      <w:pPr>
+        <w:jc w:val="both"/>
+        <w:rPr>
+          <w:rFonts w:ascii="Arial" w:hAnsi="Arial" w:cs="Arial"/>
+        </w:rPr>
+      </w:pPr>
+      <w:r>
+        <w:rPr>
+          <w:rFonts w:ascii="Arial" w:hAnsi="Arial" w:cs="Arial"/>
+        </w:rPr>
+        <w:t xml:space="preserve">    </w:t>
+      </w:r>
+      <w:proofErr w:type="spellStart"/>
+      <w:r>
+        <w:rPr>
+          <w:rFonts w:ascii="Arial" w:hAnsi="Arial" w:cs="Arial"/>
+        </w:rPr>
+        <w:t>calidad_comida</w:t>
+      </w:r>
+      <w:proofErr w:type="spellEnd"/>
+      <w:r>
+        <w:rPr>
+          <w:rFonts w:ascii="Arial" w:hAnsi="Arial" w:cs="Arial"/>
+        </w:rPr>
+        <w:t xml:space="preserve"> INT CHECK (</w:t>
+      </w:r>
+      <w:proofErr w:type="spellStart"/>
+      <w:r>
+        <w:rPr>
+          <w:rFonts w:ascii="Arial" w:hAnsi="Arial" w:cs="Arial"/>
+        </w:rPr>
+        <w:t>calidad_comida</w:t>
+      </w:r>
+      <w:proofErr w:type="spellEnd"/>
+      <w:r>
+        <w:rPr>
+          <w:rFonts w:ascii="Arial" w:hAnsi="Arial" w:cs="Arial"/>
+        </w:rPr>
+        <w:t xml:space="preserve"> BETWEEN 1 AND 5),</w:t>
+      </w:r>
+    </w:p>
+    <w:p>
+      <w:pPr>
+        <w:jc w:val="both"/>
+        <w:rPr>
+          <w:rFonts w:ascii="Arial" w:hAnsi="Arial" w:cs="Arial"/>
+        </w:rPr>
+      </w:pPr>
+      <w:r>
+        <w:rPr>
+          <w:rFonts w:ascii="Arial" w:hAnsi="Arial" w:cs="Arial"/>
+        </w:rPr>
+        <w:t xml:space="preserve">    </w:t>
+      </w:r>
+      <w:proofErr w:type="spellStart"/>
+      <w:r>
+        <w:rPr>
+          <w:rFonts w:ascii="Arial" w:hAnsi="Arial" w:cs="Arial"/>
+        </w:rPr>
+        <w:t>tiempo_espera</w:t>
+      </w:r>
+      <w:proofErr w:type="spellEnd"/>
+      <w:r>
+        <w:rPr>
+          <w:rFonts w:ascii="Arial" w:hAnsi="Arial" w:cs="Arial"/>
+        </w:rPr>
+        <w:t xml:space="preserve"> INT CHECK (</w:t>
+      </w:r>
+      <w:proofErr w:type="spellStart"/>
+      <w:r>
+        <w:rPr>
+          <w:rFonts w:ascii="Arial" w:hAnsi="Arial" w:cs="Arial"/>
+        </w:rPr>
+        <w:t>tiempo_espera</w:t>
+      </w:r>
+      <w:proofErr w:type="spellEnd"/>
+      <w:r>
+        <w:rPr>
+          <w:rFonts w:ascii="Arial" w:hAnsi="Arial" w:cs="Arial"/>
+        </w:rPr>
+        <w:t xml:space="preserve"> BETWEEN 1 AND 5),</w:t>
+      </w:r>
+    </w:p>
+    <w:p>
+      <w:pPr>
+        <w:jc w:val="both"/>
+        <w:rPr>
+          <w:rFonts w:ascii="Arial" w:hAnsi="Arial" w:cs="Arial"/>
+        </w:rPr>
+      </w:pPr>
+      <w:r>
+        <w:rPr>
+          <w:rFonts w:ascii="Arial" w:hAnsi="Arial" w:cs="Arial"/>
+        </w:rPr>
+        <w:t xml:space="preserve">    </w:t>
+      </w:r>
+      <w:proofErr w:type="spellStart"/>
+      <w:r>
+        <w:rPr>
+          <w:rFonts w:ascii="Arial" w:hAnsi="Arial" w:cs="Arial"/>
+        </w:rPr>
+        <w:t>atencion_cliente</w:t>
+      </w:r>
+      <w:proofErr w:type="spellEnd"/>
+      <w:r>
+        <w:rPr>
+          <w:rFonts w:ascii="Arial" w:hAnsi="Arial" w:cs="Arial"/>
+        </w:rPr>
+        <w:t xml:space="preserve"> INT CHECK (</w:t>
+      </w:r>
+      <w:proofErr w:type="spellStart"/>
+      <w:r>
+        <w:rPr>
+          <w:rFonts w:ascii="Arial" w:hAnsi="Arial" w:cs="Arial"/>
+        </w:rPr>
+        <w:t>atencion_cliente</w:t>
+      </w:r>
+      <w:proofErr w:type="spellEnd"/>
+      <w:r>
+        <w:rPr>
+          <w:rFonts w:ascii="Arial" w:hAnsi="Arial" w:cs="Arial"/>
+        </w:rPr>
+        <w:t xml:space="preserve"> BETWEEN 1 AND 5),</w:t>
+      </w:r>
+    </w:p>
+    <w:p>
+      <w:pPr>
+        <w:jc w:val="both"/>
+        <w:rPr>
+          <w:rFonts w:ascii="Arial" w:hAnsi="Arial" w:cs="Arial"/>
+        </w:rPr>
+      </w:pPr>
+      <w:r>
+        <w:rPr>
+          <w:rFonts w:ascii="Arial" w:hAnsi="Arial" w:cs="Arial"/>
+        </w:rPr>
+        <w:t xml:space="preserve">    </w:t>
+      </w:r>
+      <w:proofErr w:type="spellStart"/>
+      <w:r>
+        <w:rPr>
+          <w:rFonts w:ascii="Arial" w:hAnsi="Arial" w:cs="Arial"/>
+        </w:rPr>
+        <w:t>cantidad_comida</w:t>
+      </w:r>
+      <w:proofErr w:type="spellEnd"/>
+      <w:r>
+        <w:rPr>
+          <w:rFonts w:ascii="Arial" w:hAnsi="Arial" w:cs="Arial"/>
+        </w:rPr>
+        <w:t xml:space="preserve"> INT CHECK (</w:t>
+      </w:r>
+      <w:proofErr w:type="spellStart"/>
+      <w:r>
+        <w:rPr>
+          <w:rFonts w:ascii="Arial" w:hAnsi="Arial" w:cs="Arial"/>
+        </w:rPr>
+        <w:t>cantidad_comida</w:t>
+      </w:r>
+      <w:proofErr w:type="spellEnd"/>
+      <w:r>
+        <w:rPr>
+          <w:rFonts w:ascii="Arial" w:hAnsi="Arial" w:cs="Arial"/>
+        </w:rPr>
+        <w:t xml:space="preserve"> BETWEEN 1 AND 5),</w:t>
+      </w:r>
+    </w:p>
+    <w:p>
+      <w:pPr>
+        <w:jc w:val="both"/>
+        <w:rPr>
+          <w:rFonts w:ascii="Arial" w:hAnsi="Arial" w:cs="Arial"/>
+        </w:rPr>
+      </w:pPr>
+      <w:r>
+        <w:rPr>
+          <w:rFonts w:ascii="Arial" w:hAnsi="Arial" w:cs="Arial"/>
+        </w:rPr>
+        <w:t xml:space="preserve">    </w:t>
+      </w:r>
+      <w:proofErr w:type="spellStart"/>
+      <w:r>
+        <w:rPr>
+          <w:rFonts w:ascii="Arial" w:hAnsi="Arial" w:cs="Arial"/>
+        </w:rPr>
+        <w:t>fecha_reseña</w:t>
+      </w:r>
+      <w:proofErr w:type="spellEnd"/>
+      <w:r>
+        <w:rPr>
+          <w:rFonts w:ascii="Arial" w:hAnsi="Arial" w:cs="Arial"/>
+        </w:rPr>
+        <w:t xml:space="preserve"> DATETIME DEFAULT </w:t>
       </w:r>
       <w:proofErr w:type="gramStart"/>
       <w:r>
         <w:rPr>
           <w:rFonts w:ascii="Arial" w:hAnsi="Arial" w:cs="Arial"/>
-          <w:lang w:val="en-US"/>
-        </w:rPr>
-        <w:t>NVARCHAR(</w:t>
+        </w:rPr>
+        <w:t>GETDATE(</w:t>
       </w:r>
       <w:proofErr w:type="gramEnd"/>
       <w:r>
         <w:rPr>
           <w:rFonts w:ascii="Arial" w:hAnsi="Arial" w:cs="Arial"/>
-          <w:lang w:val="en-US"/>
+        </w:rPr>
+        <w:t>),</w:t>
+      </w:r>
+    </w:p>
+    <w:p>
+      <w:pPr>
+        <w:jc w:val="both"/>
+        <w:rPr>
+          <w:rFonts w:ascii="Arial" w:hAnsi="Arial" w:cs="Arial"/>
+        </w:rPr>
+      </w:pPr>
+      <w:r>
+        <w:rPr>
+          <w:rFonts w:ascii="Arial" w:hAnsi="Arial" w:cs="Arial"/>
+        </w:rPr>
+        <w:t xml:space="preserve">    FOREIGN KEY (</w:t>
+      </w:r>
+      <w:proofErr w:type="spellStart"/>
+      <w:r>
+        <w:rPr>
+          <w:rFonts w:ascii="Arial" w:hAnsi="Arial" w:cs="Arial"/>
+        </w:rPr>
+        <w:t>usuario_id</w:t>
+      </w:r>
+      <w:proofErr w:type="spellEnd"/>
+      <w:r>
+        <w:rPr>
+          <w:rFonts w:ascii="Arial" w:hAnsi="Arial" w:cs="Arial"/>
+        </w:rPr>
+        <w:t>) REFERENCES Usuario(</w:t>
+      </w:r>
+      <w:proofErr w:type="spellStart"/>
+      <w:r>
+        <w:rPr>
+          <w:rFonts w:ascii="Arial" w:hAnsi="Arial" w:cs="Arial"/>
+        </w:rPr>
+        <w:t>usuario_id</w:t>
+      </w:r>
+      <w:proofErr w:type="spellEnd"/>
+      <w:r>
+        <w:rPr>
+          <w:rFonts w:ascii="Arial" w:hAnsi="Arial" w:cs="Arial"/>
+        </w:rPr>
+        <w:t>),</w:t>
+      </w:r>
+    </w:p>
+    <w:p>
+      <w:pPr>
+        <w:jc w:val="both"/>
+        <w:rPr>
+          <w:rFonts w:ascii="Arial" w:hAnsi="Arial" w:cs="Arial"/>
+        </w:rPr>
+      </w:pPr>
+      <w:r>
+        <w:rPr>
+          <w:rFonts w:ascii="Arial" w:hAnsi="Arial" w:cs="Arial"/>
+        </w:rPr>
+        <w:t xml:space="preserve">    FOREIGN KEY (</w:t>
+      </w:r>
+      <w:proofErr w:type="spellStart"/>
+      <w:r>
+        <w:rPr>
+          <w:rFonts w:ascii="Arial" w:hAnsi="Arial" w:cs="Arial"/>
+        </w:rPr>
+        <w:t>restaurante_id</w:t>
+      </w:r>
+      <w:proofErr w:type="spellEnd"/>
+      <w:r>
+        <w:rPr>
+          <w:rFonts w:ascii="Arial" w:hAnsi="Arial" w:cs="Arial"/>
+        </w:rPr>
+        <w:t>) REFERENCES Restaurante(</w:t>
+      </w:r>
+      <w:proofErr w:type="spellStart"/>
+      <w:r>
+        <w:rPr>
+          <w:rFonts w:ascii="Arial" w:hAnsi="Arial" w:cs="Arial"/>
+        </w:rPr>
+        <w:t>restaurante_id</w:t>
+      </w:r>
+      <w:proofErr w:type="spellEnd"/>
+      <w:r>
+        <w:rPr>
+          <w:rFonts w:ascii="Arial" w:hAnsi="Arial" w:cs="Arial"/>
+        </w:rPr>
+        <w:t>) ON DELETE CASCADE,</w:t>
+      </w:r>
+    </w:p>
+    <w:p>
+      <w:pPr>
+        <w:jc w:val="both"/>
+        <w:rPr>
+          <w:rFonts w:ascii="Arial" w:hAnsi="Arial" w:cs="Arial"/>
+        </w:rPr>
+      </w:pPr>
+      <w:r>
+        <w:rPr>
+          <w:rFonts w:ascii="Arial" w:hAnsi="Arial" w:cs="Arial"/>
+        </w:rPr>
+        <w:t xml:space="preserve">    CONSTRAINT </w:t>
+      </w:r>
+      <w:proofErr w:type="spellStart"/>
+      <w:r>
+        <w:rPr>
+          <w:rFonts w:ascii="Arial" w:hAnsi="Arial" w:cs="Arial"/>
+        </w:rPr>
+        <w:t>unique_usuario_restaurante</w:t>
+      </w:r>
+      <w:proofErr w:type="spellEnd"/>
+      <w:r>
+        <w:rPr>
+          <w:rFonts w:ascii="Arial" w:hAnsi="Arial" w:cs="Arial"/>
+        </w:rPr>
+        <w:t xml:space="preserve"> UNIQUE (</w:t>
+      </w:r>
+      <w:proofErr w:type="spellStart"/>
+      <w:r>
+        <w:rPr>
+          <w:rFonts w:ascii="Arial" w:hAnsi="Arial" w:cs="Arial"/>
+        </w:rPr>
+        <w:t>usuario_id</w:t>
+      </w:r>
+      <w:proofErr w:type="spellEnd"/>
+      <w:r>
+        <w:rPr>
+          <w:rFonts w:ascii="Arial" w:hAnsi="Arial" w:cs="Arial"/>
+        </w:rPr>
+        <w:t xml:space="preserve">, </w:t>
+      </w:r>
+      <w:proofErr w:type="spellStart"/>
+      <w:r>
+        <w:rPr>
+          <w:rFonts w:ascii="Arial" w:hAnsi="Arial" w:cs="Arial"/>
+        </w:rPr>
+        <w:t>restaurante_id</w:t>
+      </w:r>
+      <w:proofErr w:type="spellEnd"/>
+      <w:r>
+        <w:rPr>
+          <w:rFonts w:ascii="Arial" w:hAnsi="Arial" w:cs="Arial"/>
+        </w:rPr>
+        <w:t>)</w:t>
+      </w:r>
+    </w:p>
+    <w:p>
+      <w:pPr>
+        <w:jc w:val="both"/>
+        <w:rPr>
+          <w:rFonts w:ascii="Arial" w:hAnsi="Arial" w:cs="Arial"/>
+        </w:rPr>
+      </w:pPr>
+      <w:r>
+        <w:rPr>
+          <w:rFonts w:ascii="Arial" w:hAnsi="Arial" w:cs="Arial"/>
+        </w:rPr>
+        <w:t>);</w:t>
+      </w:r>
+    </w:p>
+    <w:p>
+      <w:pPr>
+        <w:jc w:val="both"/>
+        <w:rPr>
+          <w:rFonts w:ascii="Arial" w:hAnsi="Arial" w:cs="Arial"/>
+        </w:rPr>
+      </w:pPr>
+      <w:r>
+        <w:rPr>
+          <w:rFonts w:ascii="Arial" w:hAnsi="Arial" w:cs="Arial"/>
+        </w:rPr>
+        <w:t>GO</w:t>
+      </w:r>
+    </w:p>
+    <w:p>
+      <w:pPr>
+        <w:jc w:val="both"/>
+        <w:rPr>
+          <w:rFonts w:ascii="Arial" w:hAnsi="Arial" w:cs="Arial"/>
+        </w:rPr>
+      </w:pPr>
+      <w:r>
+        <w:rPr>
+          <w:rFonts w:ascii="Arial" w:hAnsi="Arial" w:cs="Arial"/>
+        </w:rPr>
+        <w:t>-- Tabla de Platillos</w:t>
+      </w:r>
+    </w:p>
+    <w:p>
+      <w:pPr>
+        <w:jc w:val="both"/>
+        <w:rPr>
+          <w:rFonts w:ascii="Arial" w:hAnsi="Arial" w:cs="Arial"/>
+        </w:rPr>
+      </w:pPr>
+      <w:r>
+        <w:rPr>
+          <w:rFonts w:ascii="Arial" w:hAnsi="Arial" w:cs="Arial"/>
+        </w:rPr>
+        <w:t>CREATE TABLE Platillo (</w:t>
+      </w:r>
+    </w:p>
+    <w:p>
+      <w:pPr>
+        <w:jc w:val="both"/>
+        <w:rPr>
+          <w:rFonts w:ascii="Arial" w:hAnsi="Arial" w:cs="Arial"/>
+        </w:rPr>
+      </w:pPr>
+      <w:r>
+        <w:rPr>
+          <w:rFonts w:ascii="Arial" w:hAnsi="Arial" w:cs="Arial"/>
+        </w:rPr>
+        <w:t xml:space="preserve">    </w:t>
+      </w:r>
+      <w:proofErr w:type="spellStart"/>
+      <w:r>
+        <w:rPr>
+          <w:rFonts w:ascii="Arial" w:hAnsi="Arial" w:cs="Arial"/>
+        </w:rPr>
+        <w:t>platillo_id</w:t>
+      </w:r>
+      <w:proofErr w:type="spellEnd"/>
+      <w:r>
+        <w:rPr>
+          <w:rFonts w:ascii="Arial" w:hAnsi="Arial" w:cs="Arial"/>
+        </w:rPr>
+        <w:t xml:space="preserve"> INT PRIMARY KEY </w:t>
+      </w:r>
+      <w:proofErr w:type="gramStart"/>
+      <w:r>
+        <w:rPr>
+          <w:rFonts w:ascii="Arial" w:hAnsi="Arial" w:cs="Arial"/>
+        </w:rPr>
+        <w:t>IDENTITY(</w:t>
+      </w:r>
+      <w:proofErr w:type="gramEnd"/>
+      <w:r>
+        <w:rPr>
+          <w:rFonts w:ascii="Arial" w:hAnsi="Arial" w:cs="Arial"/>
+        </w:rPr>
+        <w:t>1,1),</w:t>
+      </w:r>
+    </w:p>
+    <w:p>
+      <w:pPr>
+        <w:jc w:val="both"/>
+        <w:rPr>
+          <w:rFonts w:ascii="Arial" w:hAnsi="Arial" w:cs="Arial"/>
+        </w:rPr>
+      </w:pPr>
+      <w:r>
+        <w:rPr>
+          <w:rFonts w:ascii="Arial" w:hAnsi="Arial" w:cs="Arial"/>
+        </w:rPr>
+        <w:t xml:space="preserve">    </w:t>
+      </w:r>
+      <w:proofErr w:type="spellStart"/>
+      <w:r>
+        <w:rPr>
+          <w:rFonts w:ascii="Arial" w:hAnsi="Arial" w:cs="Arial"/>
+        </w:rPr>
+        <w:t>restaurante_id</w:t>
+      </w:r>
+      <w:proofErr w:type="spellEnd"/>
+      <w:r>
+        <w:rPr>
+          <w:rFonts w:ascii="Arial" w:hAnsi="Arial" w:cs="Arial"/>
+        </w:rPr>
+        <w:t xml:space="preserve"> INT NOT NULL,</w:t>
+      </w:r>
+    </w:p>
+    <w:p>
+      <w:pPr>
+        <w:jc w:val="both"/>
+        <w:rPr>
+          <w:rFonts w:ascii="Arial" w:hAnsi="Arial" w:cs="Arial"/>
+        </w:rPr>
+      </w:pPr>
+      <w:r>
+        <w:rPr>
+          <w:rFonts w:ascii="Arial" w:hAnsi="Arial" w:cs="Arial"/>
+        </w:rPr>
+        <w:t xml:space="preserve">    nombre </w:t>
+      </w:r>
+      <w:proofErr w:type="gramStart"/>
+      <w:r>
+        <w:rPr>
+          <w:rFonts w:ascii="Arial" w:hAnsi="Arial" w:cs="Arial"/>
+        </w:rPr>
+        <w:t>VARCHAR(</w:t>
+      </w:r>
+      <w:proofErr w:type="gramEnd"/>
+      <w:r>
+        <w:rPr>
+          <w:rFonts w:ascii="Arial" w:hAnsi="Arial" w:cs="Arial"/>
         </w:rPr>
         <w:t>100) NOT NULL,</w:t>
       </w:r>
@@ -1579,79 +3081,154 @@
         <w:jc w:val="both"/>
         <w:rPr>
           <w:rFonts w:ascii="Arial" w:hAnsi="Arial" w:cs="Arial"/>
-          <w:lang w:val="en-US"/>
-        </w:rPr>
-      </w:pPr>
-      <w:r>
-        <w:rPr>
-          <w:rFonts w:ascii="Arial" w:hAnsi="Arial" w:cs="Arial"/>
-          <w:lang w:val="en-US"/>
-        </w:rPr>
-        <w:t xml:space="preserve">    role </w:t>
+        </w:rPr>
+      </w:pPr>
+      <w:r>
+        <w:rPr>
+          <w:rFonts w:ascii="Arial" w:hAnsi="Arial" w:cs="Arial"/>
+        </w:rPr>
+        <w:t xml:space="preserve">    precio </w:t>
       </w:r>
       <w:proofErr w:type="gramStart"/>
       <w:r>
         <w:rPr>
           <w:rFonts w:ascii="Arial" w:hAnsi="Arial" w:cs="Arial"/>
-          <w:lang w:val="en-US"/>
-        </w:rPr>
-        <w:t>NVARCHAR(</w:t>
+        </w:rPr>
+        <w:t>DECIMAL(</w:t>
       </w:r>
       <w:proofErr w:type="gramEnd"/>
       <w:r>
         <w:rPr>
           <w:rFonts w:ascii="Arial" w:hAnsi="Arial" w:cs="Arial"/>
-          <w:lang w:val="en-US"/>
-        </w:rPr>
-        <w:t>50) DEFAULT 'user',</w:t>
-      </w:r>
-    </w:p>
-    <w:p>
-      <w:pPr>
-        <w:jc w:val="both"/>
-        <w:rPr>
-          <w:rFonts w:ascii="Arial" w:hAnsi="Arial" w:cs="Arial"/>
-          <w:lang w:val="en-US"/>
-        </w:rPr>
-      </w:pPr>
-      <w:r>
-        <w:rPr>
-          <w:rFonts w:ascii="Arial" w:hAnsi="Arial" w:cs="Arial"/>
-          <w:lang w:val="en-US"/>
-        </w:rPr>
+        </w:rPr>
+        <w:t>10,2) NOT NULL,</w:t>
+      </w:r>
+    </w:p>
+    <w:p>
+      <w:pPr>
+        <w:jc w:val="both"/>
+        <w:rPr>
+          <w:rFonts w:ascii="Arial" w:hAnsi="Arial" w:cs="Arial"/>
+        </w:rPr>
+      </w:pPr>
+      <w:r>
+        <w:rPr>
+          <w:rFonts w:ascii="Arial" w:hAnsi="Arial" w:cs="Arial"/>
+        </w:rPr>
+        <w:t xml:space="preserve">    ingredientes TEXT,</w:t>
+      </w:r>
+    </w:p>
+    <w:p>
+      <w:pPr>
+        <w:jc w:val="both"/>
+        <w:rPr>
+          <w:rFonts w:ascii="Arial" w:hAnsi="Arial" w:cs="Arial"/>
+        </w:rPr>
+      </w:pPr>
+      <w:r>
+        <w:rPr>
+          <w:rFonts w:ascii="Arial" w:hAnsi="Arial" w:cs="Arial"/>
+        </w:rPr>
+        <w:lastRenderedPageBreak/>
         <w:t xml:space="preserve">    </w:t>
       </w:r>
       <w:proofErr w:type="spellStart"/>
       <w:r>
         <w:rPr>
           <w:rFonts w:ascii="Arial" w:hAnsi="Arial" w:cs="Arial"/>
-          <w:lang w:val="en-US"/>
-        </w:rPr>
-        <w:t>created_at</w:t>
-      </w:r>
-      <w:proofErr w:type="spellEnd"/>
-      <w:r>
-        <w:rPr>
-          <w:rFonts w:ascii="Arial" w:hAnsi="Arial" w:cs="Arial"/>
-          <w:lang w:val="en-US"/>
-        </w:rPr>
-        <w:t xml:space="preserve"> DATETIME2 DEFAULT </w:t>
-      </w:r>
-      <w:proofErr w:type="gramStart"/>
-      <w:r>
-        <w:rPr>
-          <w:rFonts w:ascii="Arial" w:hAnsi="Arial" w:cs="Arial"/>
-          <w:lang w:val="en-US"/>
-        </w:rPr>
-        <w:t>GETDATE(</w:t>
-      </w:r>
-      <w:proofErr w:type="gramEnd"/>
-      <w:r>
-        <w:rPr>
-          <w:rFonts w:ascii="Arial" w:hAnsi="Arial" w:cs="Arial"/>
-          <w:lang w:val="en-US"/>
-        </w:rPr>
-        <w:t>)</w:t>
+        </w:rPr>
+        <w:t>incluye_bebida</w:t>
+      </w:r>
+      <w:proofErr w:type="spellEnd"/>
+      <w:r>
+        <w:rPr>
+          <w:rFonts w:ascii="Arial" w:hAnsi="Arial" w:cs="Arial"/>
+        </w:rPr>
+        <w:t xml:space="preserve"> BIT DEFAULT 0,</w:t>
+      </w:r>
+    </w:p>
+    <w:p>
+      <w:pPr>
+        <w:jc w:val="both"/>
+        <w:rPr>
+          <w:rFonts w:ascii="Arial" w:hAnsi="Arial" w:cs="Arial"/>
+        </w:rPr>
+      </w:pPr>
+      <w:r>
+        <w:rPr>
+          <w:rFonts w:ascii="Arial" w:hAnsi="Arial" w:cs="Arial"/>
+        </w:rPr>
+        <w:t xml:space="preserve">    </w:t>
+      </w:r>
+      <w:proofErr w:type="spellStart"/>
+      <w:r>
+        <w:rPr>
+          <w:rFonts w:ascii="Arial" w:hAnsi="Arial" w:cs="Arial"/>
+        </w:rPr>
+        <w:t>unidades_disponibles</w:t>
+      </w:r>
+      <w:proofErr w:type="spellEnd"/>
+      <w:r>
+        <w:rPr>
+          <w:rFonts w:ascii="Arial" w:hAnsi="Arial" w:cs="Arial"/>
+        </w:rPr>
+        <w:t xml:space="preserve"> INT DEFAULT 0,</w:t>
+      </w:r>
+    </w:p>
+    <w:p>
+      <w:pPr>
+        <w:jc w:val="both"/>
+        <w:rPr>
+          <w:rFonts w:ascii="Arial" w:hAnsi="Arial" w:cs="Arial"/>
+        </w:rPr>
+      </w:pPr>
+      <w:r>
+        <w:rPr>
+          <w:rFonts w:ascii="Arial" w:hAnsi="Arial" w:cs="Arial"/>
+        </w:rPr>
+        <w:t xml:space="preserve">    activo BIT DEFAULT 1,</w:t>
+      </w:r>
+    </w:p>
+    <w:p>
+      <w:pPr>
+        <w:jc w:val="both"/>
+        <w:rPr>
+          <w:rFonts w:ascii="Arial" w:hAnsi="Arial" w:cs="Arial"/>
+        </w:rPr>
+      </w:pPr>
+      <w:r>
+        <w:rPr>
+          <w:rFonts w:ascii="Arial" w:hAnsi="Arial" w:cs="Arial"/>
+        </w:rPr>
+        <w:t xml:space="preserve">    FOREIGN KEY (</w:t>
+      </w:r>
+      <w:proofErr w:type="spellStart"/>
+      <w:r>
+        <w:rPr>
+          <w:rFonts w:ascii="Arial" w:hAnsi="Arial" w:cs="Arial"/>
+        </w:rPr>
+        <w:t>restaurante_id</w:t>
+      </w:r>
+      <w:proofErr w:type="spellEnd"/>
+      <w:r>
+        <w:rPr>
+          <w:rFonts w:ascii="Arial" w:hAnsi="Arial" w:cs="Arial"/>
+        </w:rPr>
+        <w:t>) REFERENCES Restaurante(</w:t>
+      </w:r>
+      <w:proofErr w:type="spellStart"/>
+      <w:r>
+        <w:rPr>
+          <w:rFonts w:ascii="Arial" w:hAnsi="Arial" w:cs="Arial"/>
+        </w:rPr>
+        <w:t>restaurante_id</w:t>
+      </w:r>
+      <w:proofErr w:type="spellEnd"/>
+      <w:r>
+        <w:rPr>
+          <w:rFonts w:ascii="Arial" w:hAnsi="Arial" w:cs="Arial"/>
+        </w:rPr>
+        <w:t>) ON DELETE CASCADE</w:t>
       </w:r>
     </w:p>
     <w:p>
@@ -1675,493 +3252,20 @@
           <w:rFonts w:ascii="Arial" w:hAnsi="Arial" w:cs="Arial"/>
         </w:rPr>
       </w:pPr>
-    </w:p>
-    <w:p>
-      <w:pPr>
-        <w:jc w:val="both"/>
-        <w:rPr>
-          <w:rFonts w:ascii="Arial" w:hAnsi="Arial" w:cs="Arial"/>
-        </w:rPr>
-      </w:pPr>
-      <w:r>
-        <w:rPr>
-          <w:rFonts w:ascii="Arial" w:hAnsi="Arial" w:cs="Arial"/>
-        </w:rPr>
-        <w:t>-- Tabla de Restaurantes</w:t>
-      </w:r>
-    </w:p>
-    <w:p>
-      <w:pPr>
-        <w:jc w:val="both"/>
-        <w:rPr>
-          <w:rFonts w:ascii="Arial" w:hAnsi="Arial" w:cs="Arial"/>
-        </w:rPr>
-      </w:pPr>
-      <w:r>
-        <w:rPr>
-          <w:rFonts w:ascii="Arial" w:hAnsi="Arial" w:cs="Arial"/>
-        </w:rPr>
-        <w:t>CREATE TABLE Restaurants (</w:t>
-      </w:r>
-    </w:p>
-    <w:p>
-      <w:pPr>
-        <w:jc w:val="both"/>
-        <w:rPr>
-          <w:rFonts w:ascii="Arial" w:hAnsi="Arial" w:cs="Arial"/>
-          <w:lang w:val="en-US"/>
-        </w:rPr>
-      </w:pPr>
-      <w:r>
-        <w:rPr>
-          <w:rFonts w:ascii="Arial" w:hAnsi="Arial" w:cs="Arial"/>
-        </w:rPr>
-        <w:t xml:space="preserve">    </w:t>
-      </w:r>
-      <w:r>
-        <w:rPr>
-          <w:rFonts w:ascii="Arial" w:hAnsi="Arial" w:cs="Arial"/>
-          <w:lang w:val="en-US"/>
-        </w:rPr>
-        <w:t xml:space="preserve">id INT </w:t>
-      </w:r>
-      <w:proofErr w:type="gramStart"/>
-      <w:r>
-        <w:rPr>
-          <w:rFonts w:ascii="Arial" w:hAnsi="Arial" w:cs="Arial"/>
-          <w:lang w:val="en-US"/>
-        </w:rPr>
-        <w:t>IDENTITY(</w:t>
-      </w:r>
-      <w:proofErr w:type="gramEnd"/>
-      <w:r>
-        <w:rPr>
-          <w:rFonts w:ascii="Arial" w:hAnsi="Arial" w:cs="Arial"/>
-          <w:lang w:val="en-US"/>
-        </w:rPr>
-        <w:t>1,1) PRIMARY KEY,</w:t>
-      </w:r>
-    </w:p>
-    <w:p>
-      <w:pPr>
-        <w:jc w:val="both"/>
-        <w:rPr>
-          <w:rFonts w:ascii="Arial" w:hAnsi="Arial" w:cs="Arial"/>
-          <w:lang w:val="en-US"/>
-        </w:rPr>
-      </w:pPr>
-      <w:r>
-        <w:rPr>
-          <w:rFonts w:ascii="Arial" w:hAnsi="Arial" w:cs="Arial"/>
-          <w:lang w:val="en-US"/>
-        </w:rPr>
-        <w:t xml:space="preserve">    name </w:t>
-      </w:r>
-      <w:proofErr w:type="gramStart"/>
-      <w:r>
-        <w:rPr>
-          <w:rFonts w:ascii="Arial" w:hAnsi="Arial" w:cs="Arial"/>
-          <w:lang w:val="en-US"/>
-        </w:rPr>
-        <w:t>NVARCHAR(</w:t>
-      </w:r>
-      <w:proofErr w:type="gramEnd"/>
-      <w:r>
-        <w:rPr>
-          <w:rFonts w:ascii="Arial" w:hAnsi="Arial" w:cs="Arial"/>
-          <w:lang w:val="en-US"/>
-        </w:rPr>
-        <w:t>255) NOT NULL,</w:t>
-      </w:r>
-    </w:p>
-    <w:p>
-      <w:pPr>
-        <w:jc w:val="both"/>
-        <w:rPr>
-          <w:rFonts w:ascii="Arial" w:hAnsi="Arial" w:cs="Arial"/>
-          <w:lang w:val="en-US"/>
-        </w:rPr>
-      </w:pPr>
-      <w:r>
-        <w:rPr>
-          <w:rFonts w:ascii="Arial" w:hAnsi="Arial" w:cs="Arial"/>
-          <w:lang w:val="en-US"/>
-        </w:rPr>
-        <w:t xml:space="preserve">    description TEXT,</w:t>
-      </w:r>
-    </w:p>
-    <w:p>
-      <w:pPr>
-        <w:jc w:val="both"/>
-        <w:rPr>
-          <w:rFonts w:ascii="Arial" w:hAnsi="Arial" w:cs="Arial"/>
-          <w:lang w:val="en-US"/>
-        </w:rPr>
-      </w:pPr>
-      <w:r>
-        <w:rPr>
-          <w:rFonts w:ascii="Arial" w:hAnsi="Arial" w:cs="Arial"/>
-          <w:lang w:val="en-US"/>
-        </w:rPr>
-        <w:t xml:space="preserve">    location </w:t>
-      </w:r>
-      <w:proofErr w:type="gramStart"/>
-      <w:r>
-        <w:rPr>
-          <w:rFonts w:ascii="Arial" w:hAnsi="Arial" w:cs="Arial"/>
-          <w:lang w:val="en-US"/>
-        </w:rPr>
-        <w:t>NVARCHAR(</w:t>
-      </w:r>
-      <w:proofErr w:type="gramEnd"/>
-      <w:r>
-        <w:rPr>
-          <w:rFonts w:ascii="Arial" w:hAnsi="Arial" w:cs="Arial"/>
-          <w:lang w:val="en-US"/>
-        </w:rPr>
-        <w:t>255),</w:t>
-      </w:r>
-    </w:p>
-    <w:p>
-      <w:pPr>
-        <w:jc w:val="both"/>
-        <w:rPr>
-          <w:rFonts w:ascii="Arial" w:hAnsi="Arial" w:cs="Arial"/>
-          <w:lang w:val="en-US"/>
-        </w:rPr>
-      </w:pPr>
-      <w:r>
-        <w:rPr>
-          <w:rFonts w:ascii="Arial" w:hAnsi="Arial" w:cs="Arial"/>
-          <w:lang w:val="en-US"/>
-        </w:rPr>
-        <w:t xml:space="preserve">    schedule </w:t>
-      </w:r>
-      <w:proofErr w:type="gramStart"/>
-      <w:r>
-        <w:rPr>
-          <w:rFonts w:ascii="Arial" w:hAnsi="Arial" w:cs="Arial"/>
-          <w:lang w:val="en-US"/>
-        </w:rPr>
-        <w:t>NVARCHAR(</w:t>
-      </w:r>
-      <w:proofErr w:type="gramEnd"/>
-      <w:r>
-        <w:rPr>
-          <w:rFonts w:ascii="Arial" w:hAnsi="Arial" w:cs="Arial"/>
-          <w:lang w:val="en-US"/>
-        </w:rPr>
-        <w:t>100),</w:t>
-      </w:r>
-    </w:p>
-    <w:p>
-      <w:pPr>
-        <w:jc w:val="both"/>
-        <w:rPr>
-          <w:rFonts w:ascii="Arial" w:hAnsi="Arial" w:cs="Arial"/>
-          <w:lang w:val="en-US"/>
-        </w:rPr>
-      </w:pPr>
-      <w:r>
-        <w:rPr>
-          <w:rFonts w:ascii="Arial" w:hAnsi="Arial" w:cs="Arial"/>
-          <w:lang w:val="en-US"/>
-        </w:rPr>
-        <w:t xml:space="preserve">    contact </w:t>
-      </w:r>
-      <w:proofErr w:type="gramStart"/>
-      <w:r>
-        <w:rPr>
-          <w:rFonts w:ascii="Arial" w:hAnsi="Arial" w:cs="Arial"/>
-          <w:lang w:val="en-US"/>
-        </w:rPr>
-        <w:t>NVARCHAR(</w:t>
-      </w:r>
-      <w:proofErr w:type="gramEnd"/>
-      <w:r>
-        <w:rPr>
-          <w:rFonts w:ascii="Arial" w:hAnsi="Arial" w:cs="Arial"/>
-          <w:lang w:val="en-US"/>
-        </w:rPr>
-        <w:t>100),</w:t>
-      </w:r>
-    </w:p>
-    <w:p>
-      <w:pPr>
-        <w:jc w:val="both"/>
-        <w:rPr>
-          <w:rFonts w:ascii="Arial" w:hAnsi="Arial" w:cs="Arial"/>
-        </w:rPr>
-      </w:pPr>
-      <w:r>
-        <w:rPr>
-          <w:rFonts w:ascii="Arial" w:hAnsi="Arial" w:cs="Arial"/>
-          <w:lang w:val="en-US"/>
-        </w:rPr>
-        <w:t xml:space="preserve">    </w:t>
-      </w:r>
-      <w:proofErr w:type="spellStart"/>
-      <w:r>
-        <w:rPr>
-          <w:rFonts w:ascii="Arial" w:hAnsi="Arial" w:cs="Arial"/>
-        </w:rPr>
-        <w:t>logo_url</w:t>
-      </w:r>
-      <w:proofErr w:type="spellEnd"/>
-      <w:r>
-        <w:rPr>
-          <w:rFonts w:ascii="Arial" w:hAnsi="Arial" w:cs="Arial"/>
-        </w:rPr>
-        <w:t xml:space="preserve"> </w:t>
-      </w:r>
-      <w:proofErr w:type="gramStart"/>
-      <w:r>
-        <w:rPr>
-          <w:rFonts w:ascii="Arial" w:hAnsi="Arial" w:cs="Arial"/>
-        </w:rPr>
-        <w:t>NVARCHAR(</w:t>
-      </w:r>
-      <w:proofErr w:type="gramEnd"/>
-      <w:r>
-        <w:rPr>
-          <w:rFonts w:ascii="Arial" w:hAnsi="Arial" w:cs="Arial"/>
-        </w:rPr>
-        <w:t>500)</w:t>
-      </w:r>
-    </w:p>
-    <w:p>
-      <w:pPr>
-        <w:jc w:val="both"/>
-        <w:rPr>
-          <w:rFonts w:ascii="Arial" w:hAnsi="Arial" w:cs="Arial"/>
-        </w:rPr>
-      </w:pPr>
-      <w:r>
-        <w:rPr>
-          <w:rFonts w:ascii="Arial" w:hAnsi="Arial" w:cs="Arial"/>
-        </w:rPr>
-        <w:t>);</w:t>
-      </w:r>
-    </w:p>
-    <w:p>
-      <w:pPr>
-        <w:jc w:val="both"/>
-        <w:rPr>
-          <w:rFonts w:ascii="Arial" w:hAnsi="Arial" w:cs="Arial"/>
-        </w:rPr>
-      </w:pPr>
-      <w:r>
-        <w:rPr>
-          <w:rFonts w:ascii="Arial" w:hAnsi="Arial" w:cs="Arial"/>
-        </w:rPr>
-        <w:t>-- Tabla de Reseñas</w:t>
-      </w:r>
-    </w:p>
-    <w:p>
-      <w:pPr>
-        <w:jc w:val="both"/>
-        <w:rPr>
-          <w:rFonts w:ascii="Arial" w:hAnsi="Arial" w:cs="Arial"/>
-          <w:lang w:val="en-US"/>
-        </w:rPr>
-      </w:pPr>
-      <w:r>
-        <w:rPr>
-          <w:rFonts w:ascii="Arial" w:hAnsi="Arial" w:cs="Arial"/>
-          <w:lang w:val="en-US"/>
-        </w:rPr>
-        <w:t>CREATE TABLE Reviews (</w:t>
-      </w:r>
-    </w:p>
-    <w:p>
-      <w:pPr>
-        <w:jc w:val="both"/>
-        <w:rPr>
-          <w:rFonts w:ascii="Arial" w:hAnsi="Arial" w:cs="Arial"/>
-          <w:lang w:val="en-US"/>
-        </w:rPr>
-      </w:pPr>
-      <w:r>
-        <w:rPr>
-          <w:rFonts w:ascii="Arial" w:hAnsi="Arial" w:cs="Arial"/>
-          <w:lang w:val="en-US"/>
-        </w:rPr>
-        <w:t xml:space="preserve">    id INT </w:t>
-      </w:r>
-      <w:proofErr w:type="gramStart"/>
-      <w:r>
-        <w:rPr>
-          <w:rFonts w:ascii="Arial" w:hAnsi="Arial" w:cs="Arial"/>
-          <w:lang w:val="en-US"/>
-        </w:rPr>
-        <w:t>IDENTITY(</w:t>
-      </w:r>
-      <w:proofErr w:type="gramEnd"/>
-      <w:r>
-        <w:rPr>
-          <w:rFonts w:ascii="Arial" w:hAnsi="Arial" w:cs="Arial"/>
-          <w:lang w:val="en-US"/>
-        </w:rPr>
-        <w:t>1,1) PRIMARY KEY,</w:t>
-      </w:r>
-    </w:p>
-    <w:p>
-      <w:pPr>
-        <w:jc w:val="both"/>
-        <w:rPr>
-          <w:rFonts w:ascii="Arial" w:hAnsi="Arial" w:cs="Arial"/>
-          <w:lang w:val="en-US"/>
-        </w:rPr>
-      </w:pPr>
-      <w:r>
-        <w:rPr>
-          <w:rFonts w:ascii="Arial" w:hAnsi="Arial" w:cs="Arial"/>
-          <w:lang w:val="en-US"/>
-        </w:rPr>
-        <w:t xml:space="preserve">    </w:t>
-      </w:r>
-      <w:proofErr w:type="spellStart"/>
-      <w:r>
-        <w:rPr>
-          <w:rFonts w:ascii="Arial" w:hAnsi="Arial" w:cs="Arial"/>
-          <w:lang w:val="en-US"/>
-        </w:rPr>
-        <w:t>user_id</w:t>
-      </w:r>
-      <w:proofErr w:type="spellEnd"/>
-      <w:r>
-        <w:rPr>
-          <w:rFonts w:ascii="Arial" w:hAnsi="Arial" w:cs="Arial"/>
-          <w:lang w:val="en-US"/>
-        </w:rPr>
-        <w:t xml:space="preserve"> INT FOREIGN KEY REFERENCES Users(id),</w:t>
-      </w:r>
-    </w:p>
-    <w:p>
-      <w:pPr>
-        <w:jc w:val="both"/>
-        <w:rPr>
-          <w:rFonts w:ascii="Arial" w:hAnsi="Arial" w:cs="Arial"/>
-          <w:lang w:val="en-US"/>
-        </w:rPr>
-      </w:pPr>
-      <w:r>
-        <w:rPr>
-          <w:rFonts w:ascii="Arial" w:hAnsi="Arial" w:cs="Arial"/>
-          <w:lang w:val="en-US"/>
-        </w:rPr>
-        <w:t xml:space="preserve">    </w:t>
-      </w:r>
-      <w:proofErr w:type="spellStart"/>
-      <w:r>
-        <w:rPr>
-          <w:rFonts w:ascii="Arial" w:hAnsi="Arial" w:cs="Arial"/>
-          <w:lang w:val="en-US"/>
-        </w:rPr>
-        <w:t>restaurant_id</w:t>
-      </w:r>
-      <w:proofErr w:type="spellEnd"/>
-      <w:r>
-        <w:rPr>
-          <w:rFonts w:ascii="Arial" w:hAnsi="Arial" w:cs="Arial"/>
-          <w:lang w:val="en-US"/>
-        </w:rPr>
-        <w:t xml:space="preserve"> INT FOREIGN KEY REFERENCES Restaurants(id),</w:t>
-      </w:r>
-    </w:p>
-    <w:p>
-      <w:pPr>
-        <w:jc w:val="both"/>
-        <w:rPr>
-          <w:rFonts w:ascii="Arial" w:hAnsi="Arial" w:cs="Arial"/>
-          <w:lang w:val="en-US"/>
-        </w:rPr>
-      </w:pPr>
-      <w:r>
-        <w:rPr>
-          <w:rFonts w:ascii="Arial" w:hAnsi="Arial" w:cs="Arial"/>
-          <w:lang w:val="en-US"/>
-        </w:rPr>
-        <w:t xml:space="preserve">    rating INT CHECK (rating &gt;= 1 AND rating &lt;= 5),</w:t>
-      </w:r>
-    </w:p>
-    <w:p>
-      <w:pPr>
-        <w:jc w:val="both"/>
-        <w:rPr>
-          <w:rFonts w:ascii="Arial" w:hAnsi="Arial" w:cs="Arial"/>
-          <w:lang w:val="en-US"/>
-        </w:rPr>
-      </w:pPr>
-      <w:r>
-        <w:rPr>
-          <w:rFonts w:ascii="Arial" w:hAnsi="Arial" w:cs="Arial"/>
-          <w:lang w:val="en-US"/>
-        </w:rPr>
-        <w:t xml:space="preserve">    comment TEXT,</w:t>
-      </w:r>
-    </w:p>
-    <w:p>
-      <w:pPr>
-        <w:jc w:val="both"/>
-        <w:rPr>
-          <w:rFonts w:ascii="Arial" w:hAnsi="Arial" w:cs="Arial"/>
-          <w:lang w:val="en-US"/>
-        </w:rPr>
-      </w:pPr>
-      <w:r>
-        <w:rPr>
-          <w:rFonts w:ascii="Arial" w:hAnsi="Arial" w:cs="Arial"/>
-          <w:lang w:val="en-US"/>
-        </w:rPr>
-        <w:t xml:space="preserve">    </w:t>
-      </w:r>
-      <w:proofErr w:type="spellStart"/>
-      <w:r>
-        <w:rPr>
-          <w:rFonts w:ascii="Arial" w:hAnsi="Arial" w:cs="Arial"/>
-          <w:lang w:val="en-US"/>
-        </w:rPr>
-        <w:t>created_at</w:t>
-      </w:r>
-      <w:proofErr w:type="spellEnd"/>
-      <w:r>
-        <w:rPr>
-          <w:rFonts w:ascii="Arial" w:hAnsi="Arial" w:cs="Arial"/>
-          <w:lang w:val="en-US"/>
-        </w:rPr>
-        <w:t xml:space="preserve"> DATETIME2 DEFAULT </w:t>
-      </w:r>
-      <w:proofErr w:type="gramStart"/>
-      <w:r>
-        <w:rPr>
-          <w:rFonts w:ascii="Arial" w:hAnsi="Arial" w:cs="Arial"/>
-          <w:lang w:val="en-US"/>
-        </w:rPr>
-        <w:t>GETDATE(</w:t>
-      </w:r>
-      <w:proofErr w:type="gramEnd"/>
-      <w:r>
-        <w:rPr>
-          <w:rFonts w:ascii="Arial" w:hAnsi="Arial" w:cs="Arial"/>
-          <w:lang w:val="en-US"/>
-        </w:rPr>
-        <w:t>)</w:t>
-      </w:r>
-    </w:p>
-    <w:p>
-      <w:pPr>
-        <w:jc w:val="both"/>
-        <w:rPr>
-          <w:rFonts w:ascii="Arial" w:hAnsi="Arial" w:cs="Arial"/>
-        </w:rPr>
-      </w:pPr>
-      <w:r>
-        <w:rPr>
-          <w:rFonts w:ascii="Arial" w:hAnsi="Arial" w:cs="Arial"/>
-        </w:rPr>
-        <w:t>);</w:t>
-      </w:r>
+      <w:r>
+        <w:rPr>
+          <w:rFonts w:ascii="Arial" w:hAnsi="Arial" w:cs="Arial"/>
+        </w:rPr>
+        <w:t>GO</w:t>
+      </w:r>
+    </w:p>
+    <w:p>
+      <w:pPr>
+        <w:jc w:val="both"/>
+        <w:rPr>
+          <w:rFonts w:ascii="Arial" w:hAnsi="Arial" w:cs="Arial"/>
+        </w:rPr>
+      </w:pPr>
     </w:p>
     <w:p>
       <w:pPr>
@@ -2183,7 +3287,6 @@
           <w:b/>
           <w:bCs/>
         </w:rPr>
-        <w:lastRenderedPageBreak/>
         <w:t xml:space="preserve">Configuración del </w:t>
       </w:r>
       <w:proofErr w:type="spellStart"/>
@@ -2500,19 +3603,7 @@
         <w:rPr>
           <w:rFonts w:ascii="Arial" w:hAnsi="Arial" w:cs="Arial"/>
         </w:rPr>
-        <w:t>JWT_SECRET=</w:t>
-      </w:r>
-      <w:r>
-        <w:rPr>
-          <w:rFonts w:ascii="Arial" w:hAnsi="Arial" w:cs="Arial"/>
-        </w:rPr>
-        <w:t xml:space="preserve"> </w:t>
-      </w:r>
-      <w:r>
-        <w:rPr>
-          <w:rFonts w:ascii="Arial" w:hAnsi="Arial" w:cs="Arial"/>
-        </w:rPr>
-        <w:t>pw_is_g00d</w:t>
+        <w:t>JWT_SECRET=menuca_super_secret_key_2024_ucaproyecto_seguridad</w:t>
       </w:r>
     </w:p>
     <w:p>
@@ -2624,6 +3715,7 @@
           <w:b/>
           <w:bCs/>
         </w:rPr>
+        <w:lastRenderedPageBreak/>
         <w:t>Paso 3: Iniciar Servidor</w:t>
       </w:r>
     </w:p>
@@ -2658,23 +3750,21 @@
         <w:rPr>
           <w:rFonts w:ascii="Arial" w:hAnsi="Arial" w:cs="Arial"/>
         </w:rPr>
-        <w:t>npm</w:t>
-      </w:r>
-      <w:proofErr w:type="spellEnd"/>
-      <w:r>
-        <w:rPr>
-          <w:rFonts w:ascii="Arial" w:hAnsi="Arial" w:cs="Arial"/>
-        </w:rPr>
-        <w:t xml:space="preserve"> run </w:t>
-      </w:r>
-      <w:proofErr w:type="spellStart"/>
-      <w:r>
-        <w:rPr>
-          <w:rFonts w:ascii="Arial" w:hAnsi="Arial" w:cs="Arial"/>
-        </w:rPr>
-        <w:t>dev</w:t>
-      </w:r>
-      <w:proofErr w:type="spellEnd"/>
+        <w:t>n</w:t>
+      </w:r>
+      <w:r>
+        <w:rPr>
+          <w:rFonts w:ascii="Arial" w:hAnsi="Arial" w:cs="Arial"/>
+        </w:rPr>
+        <w:t>ode</w:t>
+      </w:r>
+      <w:proofErr w:type="spellEnd"/>
+      <w:r>
+        <w:rPr>
+          <w:rFonts w:ascii="Arial" w:hAnsi="Arial" w:cs="Arial"/>
+        </w:rPr>
+        <w:t xml:space="preserve"> server.js</w:t>
+      </w:r>
     </w:p>
     <w:p>
       <w:pPr>
@@ -2935,22 +4025,6 @@
           <w:rFonts w:ascii="Arial" w:hAnsi="Arial" w:cs="Arial"/>
         </w:rPr>
       </w:pPr>
-      <w:proofErr w:type="spellStart"/>
-      <w:r>
-        <w:rPr>
-          <w:rFonts w:ascii="Arial" w:hAnsi="Arial" w:cs="Arial"/>
-        </w:rPr>
-        <w:t>text</w:t>
-      </w:r>
-      <w:proofErr w:type="spellEnd"/>
-    </w:p>
-    <w:p>
-      <w:pPr>
-        <w:jc w:val="both"/>
-        <w:rPr>
-          <w:rFonts w:ascii="Arial" w:hAnsi="Arial" w:cs="Arial"/>
-        </w:rPr>
-      </w:pPr>
       <w:r>
         <w:rPr>
           <w:rFonts w:ascii="Arial" w:hAnsi="Arial" w:cs="Arial"/>
@@ -3101,72 +4175,8 @@
         <w:rPr>
           <w:rFonts w:ascii="Arial" w:hAnsi="Arial" w:cs="Arial"/>
         </w:rPr>
-        <w:t xml:space="preserve"> run </w:t>
-      </w:r>
-      <w:proofErr w:type="spellStart"/>
-      <w:r>
-        <w:rPr>
-          <w:rFonts w:ascii="Arial" w:hAnsi="Arial" w:cs="Arial"/>
-        </w:rPr>
-        <w:t>build</w:t>
-      </w:r>
-      <w:proofErr w:type="spellEnd"/>
-    </w:p>
-    <w:p>
-      <w:pPr>
-        <w:jc w:val="both"/>
-        <w:rPr>
-          <w:rFonts w:ascii="Arial" w:hAnsi="Arial" w:cs="Arial"/>
-        </w:rPr>
-      </w:pPr>
-    </w:p>
-    <w:p>
-      <w:pPr>
-        <w:jc w:val="both"/>
-        <w:rPr>
-          <w:rFonts w:ascii="Arial" w:hAnsi="Arial" w:cs="Arial"/>
-        </w:rPr>
-      </w:pPr>
-    </w:p>
-    <w:p>
-      <w:pPr>
-        <w:jc w:val="both"/>
-        <w:rPr>
-          <w:rFonts w:ascii="Arial" w:hAnsi="Arial" w:cs="Arial"/>
-        </w:rPr>
-      </w:pPr>
-    </w:p>
-    <w:p>
-      <w:pPr>
-        <w:jc w:val="both"/>
-        <w:rPr>
-          <w:rFonts w:ascii="Arial" w:hAnsi="Arial" w:cs="Arial"/>
-        </w:rPr>
-      </w:pPr>
-    </w:p>
-    <w:p>
-      <w:pPr>
-        <w:jc w:val="both"/>
-        <w:rPr>
-          <w:rFonts w:ascii="Arial" w:hAnsi="Arial" w:cs="Arial"/>
-        </w:rPr>
-      </w:pPr>
-    </w:p>
-    <w:p>
-      <w:pPr>
-        <w:jc w:val="both"/>
-        <w:rPr>
-          <w:rFonts w:ascii="Arial" w:hAnsi="Arial" w:cs="Arial"/>
-        </w:rPr>
-      </w:pPr>
-    </w:p>
-    <w:p>
-      <w:pPr>
-        <w:jc w:val="both"/>
-        <w:rPr>
-          <w:rFonts w:ascii="Arial" w:hAnsi="Arial" w:cs="Arial"/>
-        </w:rPr>
-      </w:pPr>
+        <w:t xml:space="preserve"> run build</w:t>
+      </w:r>
     </w:p>
     <w:p>
       <w:pPr>
@@ -4197,6 +5207,14 @@
     </w:p>
     <w:p>
       <w:pPr>
+        <w:jc w:val="both"/>
+        <w:rPr>
+          <w:rFonts w:ascii="Arial" w:hAnsi="Arial" w:cs="Arial"/>
+        </w:rPr>
+      </w:pPr>
+    </w:p>
+    <w:p>
+      <w:pPr>
         <w:pStyle w:val="Prrafodelista"/>
         <w:numPr>
           <w:ilvl w:val="1"/>
@@ -4215,6 +5233,7 @@
           <w:b/>
           <w:bCs/>
         </w:rPr>
+        <w:lastRenderedPageBreak/>
         <w:t xml:space="preserve">Configuración de </w:t>
       </w:r>
       <w:proofErr w:type="spellStart"/>
@@ -4243,7 +5262,6 @@
           <w:b/>
           <w:bCs/>
         </w:rPr>
-        <w:lastRenderedPageBreak/>
         <w:t xml:space="preserve">Colección de </w:t>
       </w:r>
       <w:proofErr w:type="spellStart"/>
@@ -5377,6 +6395,7 @@
           <w:b/>
           <w:bCs/>
         </w:rPr>
+        <w:lastRenderedPageBreak/>
         <w:t>Monitoreo del Sistema</w:t>
       </w:r>
     </w:p>
@@ -5419,7 +6438,6 @@
         <w:rPr>
           <w:rFonts w:ascii="Arial" w:hAnsi="Arial" w:cs="Arial"/>
         </w:rPr>
-        <w:lastRenderedPageBreak/>
         <w:t>curl</w:t>
       </w:r>
       <w:proofErr w:type="spellEnd"/>
@@ -5444,8 +6462,54 @@
         <w:jc w:val="both"/>
         <w:rPr>
           <w:rFonts w:ascii="Arial" w:hAnsi="Arial" w:cs="Arial"/>
-        </w:rPr>
-      </w:pPr>
+          <w:lang w:val="en-US"/>
+        </w:rPr>
+      </w:pPr>
+    </w:p>
+    <w:p>
+      <w:pPr>
+        <w:pStyle w:val="Prrafodelista"/>
+        <w:numPr>
+          <w:ilvl w:val="1"/>
+          <w:numId w:val="9"/>
+        </w:numPr>
+        <w:jc w:val="both"/>
+        <w:rPr>
+          <w:rFonts w:ascii="Arial" w:hAnsi="Arial" w:cs="Arial"/>
+          <w:b/>
+          <w:bCs/>
+          <w:lang w:val="en-US"/>
+        </w:rPr>
+      </w:pPr>
+      <w:r>
+        <w:rPr>
+          <w:rFonts w:ascii="Arial" w:hAnsi="Arial" w:cs="Arial"/>
+          <w:b/>
+          <w:bCs/>
+          <w:lang w:val="en-US"/>
+        </w:rPr>
+        <w:t>Troubleshooting Común</w:t>
+      </w:r>
+    </w:p>
+    <w:p>
+      <w:pPr>
+        <w:jc w:val="both"/>
+        <w:rPr>
+          <w:rFonts w:ascii="Arial" w:hAnsi="Arial" w:cs="Arial"/>
+          <w:b/>
+          <w:bCs/>
+          <w:lang w:val="en-US"/>
+        </w:rPr>
+      </w:pPr>
+      <w:r>
+        <w:rPr>
+          <w:rFonts w:ascii="Arial" w:hAnsi="Arial" w:cs="Arial"/>
+          <w:b/>
+          <w:bCs/>
+          <w:lang w:val="en-US"/>
+        </w:rPr>
+        <w:t>Error: "Cannot connect to SQL Server"</w:t>
+      </w:r>
     </w:p>
     <w:p>
       <w:pPr>
@@ -5463,58 +6527,763 @@
         <w:rPr>
           <w:rFonts w:ascii="Arial" w:hAnsi="Arial" w:cs="Arial"/>
         </w:rPr>
-        <w:t>Ver logs de la aplicación</w:t>
-      </w:r>
-    </w:p>
-    <w:p>
-      <w:pPr>
-        <w:jc w:val="both"/>
-        <w:rPr>
-          <w:rFonts w:ascii="Arial" w:hAnsi="Arial" w:cs="Arial"/>
-          <w:lang w:val="en-US"/>
-        </w:rPr>
-      </w:pPr>
-      <w:r>
-        <w:rPr>
-          <w:rFonts w:ascii="Arial" w:hAnsi="Arial" w:cs="Arial"/>
-          <w:lang w:val="en-US"/>
-        </w:rPr>
-        <w:t>cd backend</w:t>
-      </w:r>
-    </w:p>
-    <w:p>
-      <w:pPr>
-        <w:jc w:val="both"/>
-        <w:rPr>
-          <w:rFonts w:ascii="Arial" w:hAnsi="Arial" w:cs="Arial"/>
-          <w:lang w:val="en-US"/>
-        </w:rPr>
-      </w:pPr>
-      <w:proofErr w:type="spellStart"/>
-      <w:r>
-        <w:rPr>
-          <w:rFonts w:ascii="Arial" w:hAnsi="Arial" w:cs="Arial"/>
-          <w:lang w:val="en-US"/>
-        </w:rPr>
-        <w:t>npm</w:t>
-      </w:r>
-      <w:proofErr w:type="spellEnd"/>
-      <w:r>
-        <w:rPr>
-          <w:rFonts w:ascii="Arial" w:hAnsi="Arial" w:cs="Arial"/>
-          <w:lang w:val="en-US"/>
-        </w:rPr>
-        <w:t xml:space="preserve"> run logs</w:t>
-      </w:r>
-    </w:p>
-    <w:p>
-      <w:pPr>
-        <w:jc w:val="both"/>
-        <w:rPr>
-          <w:rFonts w:ascii="Arial" w:hAnsi="Arial" w:cs="Arial"/>
-          <w:lang w:val="en-US"/>
-        </w:rPr>
-      </w:pPr>
+        <w:t xml:space="preserve">Verificar configuración en </w:t>
+      </w:r>
+      <w:proofErr w:type="spellStart"/>
+      <w:r>
+        <w:rPr>
+          <w:rFonts w:ascii="Arial" w:hAnsi="Arial" w:cs="Arial"/>
+        </w:rPr>
+        <w:t>config</w:t>
+      </w:r>
+      <w:proofErr w:type="spellEnd"/>
+      <w:r>
+        <w:rPr>
+          <w:rFonts w:ascii="Arial" w:hAnsi="Arial" w:cs="Arial"/>
+        </w:rPr>
+        <w:t>/database.js</w:t>
+      </w:r>
+    </w:p>
+    <w:p>
+      <w:pPr>
+        <w:jc w:val="both"/>
+        <w:rPr>
+          <w:rFonts w:ascii="Arial" w:hAnsi="Arial" w:cs="Arial"/>
+          <w:lang w:val="en-US"/>
+        </w:rPr>
+      </w:pPr>
+      <w:r>
+        <w:rPr>
+          <w:rFonts w:ascii="Arial" w:hAnsi="Arial" w:cs="Arial"/>
+          <w:lang w:val="en-US"/>
+        </w:rPr>
+        <w:t>const config = {</w:t>
+      </w:r>
+    </w:p>
+    <w:p>
+      <w:pPr>
+        <w:jc w:val="both"/>
+        <w:rPr>
+          <w:rFonts w:ascii="Arial" w:hAnsi="Arial" w:cs="Arial"/>
+          <w:lang w:val="en-US"/>
+        </w:rPr>
+      </w:pPr>
+      <w:r>
+        <w:rPr>
+          <w:rFonts w:ascii="Arial" w:hAnsi="Arial" w:cs="Arial"/>
+          <w:lang w:val="en-US"/>
+        </w:rPr>
+        <w:t xml:space="preserve">  server: </w:t>
+      </w:r>
+      <w:proofErr w:type="spellStart"/>
+      <w:r>
+        <w:rPr>
+          <w:rFonts w:ascii="Arial" w:hAnsi="Arial" w:cs="Arial"/>
+          <w:lang w:val="en-US"/>
+        </w:rPr>
+        <w:t>process.env.DB_SERVER</w:t>
+      </w:r>
+      <w:proofErr w:type="spellEnd"/>
+      <w:r>
+        <w:rPr>
+          <w:rFonts w:ascii="Arial" w:hAnsi="Arial" w:cs="Arial"/>
+          <w:lang w:val="en-US"/>
+        </w:rPr>
+        <w:t>,</w:t>
+      </w:r>
+    </w:p>
+    <w:p>
+      <w:pPr>
+        <w:jc w:val="both"/>
+        <w:rPr>
+          <w:rFonts w:ascii="Arial" w:hAnsi="Arial" w:cs="Arial"/>
+          <w:lang w:val="en-US"/>
+        </w:rPr>
+      </w:pPr>
+      <w:r>
+        <w:rPr>
+          <w:rFonts w:ascii="Arial" w:hAnsi="Arial" w:cs="Arial"/>
+          <w:lang w:val="en-US"/>
+        </w:rPr>
+        <w:t xml:space="preserve">  </w:t>
+      </w:r>
+      <w:r>
+        <w:rPr>
+          <w:rFonts w:ascii="Arial" w:hAnsi="Arial" w:cs="Arial"/>
+          <w:lang w:val="en-US"/>
+        </w:rPr>
+        <w:t xml:space="preserve">database: </w:t>
+      </w:r>
+      <w:proofErr w:type="spellStart"/>
+      <w:r>
+        <w:rPr>
+          <w:rFonts w:ascii="Arial" w:hAnsi="Arial" w:cs="Arial"/>
+          <w:lang w:val="en-US"/>
+        </w:rPr>
+        <w:t>process.env.DB_DATABASE</w:t>
+      </w:r>
+      <w:proofErr w:type="spellEnd"/>
+      <w:r>
+        <w:rPr>
+          <w:rFonts w:ascii="Arial" w:hAnsi="Arial" w:cs="Arial"/>
+          <w:lang w:val="en-US"/>
+        </w:rPr>
+        <w:t>,</w:t>
+      </w:r>
+    </w:p>
+    <w:p>
+      <w:pPr>
+        <w:jc w:val="both"/>
+        <w:rPr>
+          <w:rFonts w:ascii="Arial" w:hAnsi="Arial" w:cs="Arial"/>
+          <w:lang w:val="en-US"/>
+        </w:rPr>
+      </w:pPr>
+      <w:r>
+        <w:rPr>
+          <w:rFonts w:ascii="Arial" w:hAnsi="Arial" w:cs="Arial"/>
+          <w:lang w:val="en-US"/>
+        </w:rPr>
+        <w:t xml:space="preserve">  </w:t>
+      </w:r>
+      <w:r>
+        <w:rPr>
+          <w:rFonts w:ascii="Arial" w:hAnsi="Arial" w:cs="Arial"/>
+          <w:lang w:val="en-US"/>
+        </w:rPr>
+        <w:t xml:space="preserve">user: </w:t>
+      </w:r>
+      <w:proofErr w:type="spellStart"/>
+      <w:r>
+        <w:rPr>
+          <w:rFonts w:ascii="Arial" w:hAnsi="Arial" w:cs="Arial"/>
+          <w:lang w:val="en-US"/>
+        </w:rPr>
+        <w:t>process.env.DB_USER</w:t>
+      </w:r>
+      <w:proofErr w:type="spellEnd"/>
+      <w:r>
+        <w:rPr>
+          <w:rFonts w:ascii="Arial" w:hAnsi="Arial" w:cs="Arial"/>
+          <w:lang w:val="en-US"/>
+        </w:rPr>
+        <w:t>,</w:t>
+      </w:r>
+    </w:p>
+    <w:p>
+      <w:pPr>
+        <w:jc w:val="both"/>
+        <w:rPr>
+          <w:rFonts w:ascii="Arial" w:hAnsi="Arial" w:cs="Arial"/>
+          <w:lang w:val="en-US"/>
+        </w:rPr>
+      </w:pPr>
+      <w:r>
+        <w:rPr>
+          <w:rFonts w:ascii="Arial" w:hAnsi="Arial" w:cs="Arial"/>
+          <w:lang w:val="en-US"/>
+        </w:rPr>
+        <w:t xml:space="preserve">  password: </w:t>
+      </w:r>
+      <w:proofErr w:type="spellStart"/>
+      <w:r>
+        <w:rPr>
+          <w:rFonts w:ascii="Arial" w:hAnsi="Arial" w:cs="Arial"/>
+          <w:lang w:val="en-US"/>
+        </w:rPr>
+        <w:t>process.env.DB_PASSWORD</w:t>
+      </w:r>
+      <w:proofErr w:type="spellEnd"/>
+      <w:r>
+        <w:rPr>
+          <w:rFonts w:ascii="Arial" w:hAnsi="Arial" w:cs="Arial"/>
+          <w:lang w:val="en-US"/>
+        </w:rPr>
+        <w:t>,</w:t>
+      </w:r>
+    </w:p>
+    <w:p>
+      <w:pPr>
+        <w:jc w:val="both"/>
+        <w:rPr>
+          <w:rFonts w:ascii="Arial" w:hAnsi="Arial" w:cs="Arial"/>
+          <w:lang w:val="en-US"/>
+        </w:rPr>
+      </w:pPr>
+      <w:r>
+        <w:rPr>
+          <w:rFonts w:ascii="Arial" w:hAnsi="Arial" w:cs="Arial"/>
+          <w:lang w:val="en-US"/>
+        </w:rPr>
+        <w:t xml:space="preserve">  options: {</w:t>
+      </w:r>
+    </w:p>
+    <w:p>
+      <w:pPr>
+        <w:jc w:val="both"/>
+        <w:rPr>
+          <w:rFonts w:ascii="Arial" w:hAnsi="Arial" w:cs="Arial"/>
+          <w:lang w:val="en-US"/>
+        </w:rPr>
+      </w:pPr>
+      <w:r>
+        <w:rPr>
+          <w:rFonts w:ascii="Arial" w:hAnsi="Arial" w:cs="Arial"/>
+          <w:lang w:val="en-US"/>
+        </w:rPr>
+        <w:t xml:space="preserve">    </w:t>
+      </w:r>
+      <w:proofErr w:type="spellStart"/>
+      <w:r>
+        <w:rPr>
+          <w:rFonts w:ascii="Arial" w:hAnsi="Arial" w:cs="Arial"/>
+          <w:lang w:val="en-US"/>
+        </w:rPr>
+        <w:t>enableArithAbort</w:t>
+      </w:r>
+      <w:proofErr w:type="spellEnd"/>
+      <w:r>
+        <w:rPr>
+          <w:rFonts w:ascii="Arial" w:hAnsi="Arial" w:cs="Arial"/>
+          <w:lang w:val="en-US"/>
+        </w:rPr>
+        <w:t>: true,</w:t>
+      </w:r>
+    </w:p>
+    <w:p>
+      <w:pPr>
+        <w:jc w:val="both"/>
+        <w:rPr>
+          <w:rFonts w:ascii="Arial" w:hAnsi="Arial" w:cs="Arial"/>
+          <w:lang w:val="en-US"/>
+        </w:rPr>
+      </w:pPr>
+      <w:r>
+        <w:rPr>
+          <w:rFonts w:ascii="Arial" w:hAnsi="Arial" w:cs="Arial"/>
+          <w:lang w:val="en-US"/>
+        </w:rPr>
+        <w:t xml:space="preserve">    </w:t>
+      </w:r>
+      <w:proofErr w:type="spellStart"/>
+      <w:r>
+        <w:rPr>
+          <w:rFonts w:ascii="Arial" w:hAnsi="Arial" w:cs="Arial"/>
+          <w:lang w:val="en-US"/>
+        </w:rPr>
+        <w:t>trustServerCertificate</w:t>
+      </w:r>
+      <w:proofErr w:type="spellEnd"/>
+      <w:r>
+        <w:rPr>
+          <w:rFonts w:ascii="Arial" w:hAnsi="Arial" w:cs="Arial"/>
+          <w:lang w:val="en-US"/>
+        </w:rPr>
+        <w:t>: true</w:t>
+      </w:r>
+    </w:p>
+    <w:p>
+      <w:pPr>
+        <w:jc w:val="both"/>
+        <w:rPr>
+          <w:rFonts w:ascii="Arial" w:hAnsi="Arial" w:cs="Arial"/>
+          <w:lang w:val="en-US"/>
+        </w:rPr>
+      </w:pPr>
+      <w:r>
+        <w:rPr>
+          <w:rFonts w:ascii="Arial" w:hAnsi="Arial" w:cs="Arial"/>
+          <w:lang w:val="en-US"/>
+        </w:rPr>
+        <w:t xml:space="preserve">  }</w:t>
+      </w:r>
+    </w:p>
+    <w:p>
+      <w:pPr>
+        <w:jc w:val="both"/>
+        <w:rPr>
+          <w:rFonts w:ascii="Arial" w:hAnsi="Arial" w:cs="Arial"/>
+        </w:rPr>
+      </w:pPr>
+      <w:r>
+        <w:rPr>
+          <w:rFonts w:ascii="Arial" w:hAnsi="Arial" w:cs="Arial"/>
+        </w:rPr>
+        <w:t>};</w:t>
+      </w:r>
+    </w:p>
+    <w:p>
+      <w:pPr>
+        <w:jc w:val="both"/>
+        <w:rPr>
+          <w:rFonts w:ascii="Arial" w:hAnsi="Arial" w:cs="Arial"/>
+          <w:b/>
+          <w:bCs/>
+        </w:rPr>
+      </w:pPr>
+      <w:r>
+        <w:rPr>
+          <w:rFonts w:ascii="Arial" w:hAnsi="Arial" w:cs="Arial"/>
+          <w:b/>
+          <w:bCs/>
+        </w:rPr>
+        <w:t xml:space="preserve">Error: "JWT token </w:t>
+      </w:r>
+      <w:proofErr w:type="spellStart"/>
+      <w:r>
+        <w:rPr>
+          <w:rFonts w:ascii="Arial" w:hAnsi="Arial" w:cs="Arial"/>
+          <w:b/>
+          <w:bCs/>
+        </w:rPr>
+        <w:t>invalid</w:t>
+      </w:r>
+      <w:proofErr w:type="spellEnd"/>
+      <w:r>
+        <w:rPr>
+          <w:rFonts w:ascii="Arial" w:hAnsi="Arial" w:cs="Arial"/>
+          <w:b/>
+          <w:bCs/>
+        </w:rPr>
+        <w:t>"</w:t>
+      </w:r>
+    </w:p>
+    <w:p>
+      <w:pPr>
+        <w:numPr>
+          <w:ilvl w:val="0"/>
+          <w:numId w:val="5"/>
+        </w:numPr>
+        <w:jc w:val="both"/>
+        <w:rPr>
+          <w:rFonts w:ascii="Arial" w:hAnsi="Arial" w:cs="Arial"/>
+        </w:rPr>
+      </w:pPr>
+      <w:r>
+        <w:rPr>
+          <w:rFonts w:ascii="Arial" w:hAnsi="Arial" w:cs="Arial"/>
+        </w:rPr>
+        <w:t xml:space="preserve">Verificar que JWT_SECRET sea idéntico en </w:t>
+      </w:r>
+      <w:proofErr w:type="spellStart"/>
+      <w:r>
+        <w:rPr>
+          <w:rFonts w:ascii="Arial" w:hAnsi="Arial" w:cs="Arial"/>
+        </w:rPr>
+        <w:t>backend</w:t>
+      </w:r>
+      <w:proofErr w:type="spellEnd"/>
+    </w:p>
+    <w:p>
+      <w:pPr>
+        <w:numPr>
+          <w:ilvl w:val="0"/>
+          <w:numId w:val="5"/>
+        </w:numPr>
+        <w:jc w:val="both"/>
+        <w:rPr>
+          <w:rFonts w:ascii="Arial" w:hAnsi="Arial" w:cs="Arial"/>
+        </w:rPr>
+      </w:pPr>
+      <w:r>
+        <w:rPr>
+          <w:rFonts w:ascii="Arial" w:hAnsi="Arial" w:cs="Arial"/>
+        </w:rPr>
+        <w:t xml:space="preserve">Confirmar que el token se envía en </w:t>
+      </w:r>
+      <w:proofErr w:type="spellStart"/>
+      <w:r>
+        <w:rPr>
+          <w:rFonts w:ascii="Arial" w:hAnsi="Arial" w:cs="Arial"/>
+        </w:rPr>
+        <w:t>headers</w:t>
+      </w:r>
+      <w:proofErr w:type="spellEnd"/>
+      <w:r>
+        <w:rPr>
+          <w:rFonts w:ascii="Arial" w:hAnsi="Arial" w:cs="Arial"/>
+        </w:rPr>
+        <w:t xml:space="preserve">: </w:t>
+      </w:r>
+      <w:proofErr w:type="spellStart"/>
+      <w:r>
+        <w:rPr>
+          <w:rFonts w:ascii="Arial" w:hAnsi="Arial" w:cs="Arial"/>
+        </w:rPr>
+        <w:t>Authorization</w:t>
+      </w:r>
+      <w:proofErr w:type="spellEnd"/>
+      <w:r>
+        <w:rPr>
+          <w:rFonts w:ascii="Arial" w:hAnsi="Arial" w:cs="Arial"/>
+        </w:rPr>
+        <w:t xml:space="preserve">: </w:t>
+      </w:r>
+      <w:proofErr w:type="spellStart"/>
+      <w:r>
+        <w:rPr>
+          <w:rFonts w:ascii="Arial" w:hAnsi="Arial" w:cs="Arial"/>
+        </w:rPr>
+        <w:t>Bearer</w:t>
+      </w:r>
+      <w:proofErr w:type="spellEnd"/>
+      <w:r>
+        <w:rPr>
+          <w:rFonts w:ascii="Arial" w:hAnsi="Arial" w:cs="Arial"/>
+        </w:rPr>
+        <w:t> &lt;token&gt;</w:t>
+      </w:r>
+    </w:p>
+    <w:p>
+      <w:pPr>
+        <w:ind w:left="720"/>
+        <w:jc w:val="both"/>
+        <w:rPr>
+          <w:rFonts w:ascii="Arial" w:hAnsi="Arial" w:cs="Arial"/>
+        </w:rPr>
+      </w:pPr>
+    </w:p>
+    <w:p>
+      <w:pPr>
+        <w:jc w:val="both"/>
+        <w:rPr>
+          <w:rFonts w:ascii="Arial" w:hAnsi="Arial" w:cs="Arial"/>
+          <w:b/>
+          <w:bCs/>
+        </w:rPr>
+      </w:pPr>
+      <w:r>
+        <w:rPr>
+          <w:rFonts w:ascii="Arial" w:hAnsi="Arial" w:cs="Arial"/>
+          <w:b/>
+          <w:bCs/>
+        </w:rPr>
+        <w:t xml:space="preserve">Error conectando a SQL Server: </w:t>
+      </w:r>
+      <w:proofErr w:type="spellStart"/>
+      <w:r>
+        <w:rPr>
+          <w:rFonts w:ascii="Arial" w:hAnsi="Arial" w:cs="Arial"/>
+          <w:b/>
+          <w:bCs/>
+        </w:rPr>
+        <w:t>Failed</w:t>
+      </w:r>
+      <w:proofErr w:type="spellEnd"/>
+      <w:r>
+        <w:rPr>
+          <w:rFonts w:ascii="Arial" w:hAnsi="Arial" w:cs="Arial"/>
+          <w:b/>
+          <w:bCs/>
+        </w:rPr>
+        <w:t xml:space="preserve"> </w:t>
+      </w:r>
+      <w:proofErr w:type="spellStart"/>
+      <w:r>
+        <w:rPr>
+          <w:rFonts w:ascii="Arial" w:hAnsi="Arial" w:cs="Arial"/>
+          <w:b/>
+          <w:bCs/>
+        </w:rPr>
+        <w:t>to</w:t>
+      </w:r>
+      <w:proofErr w:type="spellEnd"/>
+      <w:r>
+        <w:rPr>
+          <w:rFonts w:ascii="Arial" w:hAnsi="Arial" w:cs="Arial"/>
+          <w:b/>
+          <w:bCs/>
+        </w:rPr>
+        <w:t xml:space="preserve"> </w:t>
+      </w:r>
+      <w:proofErr w:type="spellStart"/>
+      <w:r>
+        <w:rPr>
+          <w:rFonts w:ascii="Arial" w:hAnsi="Arial" w:cs="Arial"/>
+          <w:b/>
+          <w:bCs/>
+        </w:rPr>
+        <w:t>connect</w:t>
+      </w:r>
+      <w:proofErr w:type="spellEnd"/>
+      <w:r>
+        <w:rPr>
+          <w:rFonts w:ascii="Arial" w:hAnsi="Arial" w:cs="Arial"/>
+          <w:b/>
+          <w:bCs/>
+        </w:rPr>
+        <w:t xml:space="preserve"> </w:t>
+      </w:r>
+      <w:proofErr w:type="spellStart"/>
+      <w:r>
+        <w:rPr>
+          <w:rFonts w:ascii="Arial" w:hAnsi="Arial" w:cs="Arial"/>
+          <w:b/>
+          <w:bCs/>
+        </w:rPr>
+        <w:t>to</w:t>
+      </w:r>
+      <w:proofErr w:type="spellEnd"/>
+      <w:r>
+        <w:rPr>
+          <w:rFonts w:ascii="Arial" w:hAnsi="Arial" w:cs="Arial"/>
+          <w:b/>
+          <w:bCs/>
+        </w:rPr>
+        <w:t xml:space="preserve"> localhost:1433 - </w:t>
+      </w:r>
+      <w:proofErr w:type="spellStart"/>
+      <w:r>
+        <w:rPr>
+          <w:rFonts w:ascii="Arial" w:hAnsi="Arial" w:cs="Arial"/>
+          <w:b/>
+          <w:bCs/>
+        </w:rPr>
+        <w:t>Could</w:t>
+      </w:r>
+      <w:proofErr w:type="spellEnd"/>
+      <w:r>
+        <w:rPr>
+          <w:rFonts w:ascii="Arial" w:hAnsi="Arial" w:cs="Arial"/>
+          <w:b/>
+          <w:bCs/>
+        </w:rPr>
+        <w:t xml:space="preserve"> </w:t>
+      </w:r>
+      <w:proofErr w:type="spellStart"/>
+      <w:r>
+        <w:rPr>
+          <w:rFonts w:ascii="Arial" w:hAnsi="Arial" w:cs="Arial"/>
+          <w:b/>
+          <w:bCs/>
+        </w:rPr>
+        <w:t>not</w:t>
+      </w:r>
+      <w:proofErr w:type="spellEnd"/>
+      <w:r>
+        <w:rPr>
+          <w:rFonts w:ascii="Arial" w:hAnsi="Arial" w:cs="Arial"/>
+          <w:b/>
+          <w:bCs/>
+        </w:rPr>
+        <w:t xml:space="preserve"> </w:t>
+      </w:r>
+      <w:proofErr w:type="spellStart"/>
+      <w:r>
+        <w:rPr>
+          <w:rFonts w:ascii="Arial" w:hAnsi="Arial" w:cs="Arial"/>
+          <w:b/>
+          <w:bCs/>
+        </w:rPr>
+        <w:t>connect</w:t>
+      </w:r>
+      <w:proofErr w:type="spellEnd"/>
+      <w:r>
+        <w:rPr>
+          <w:rFonts w:ascii="Arial" w:hAnsi="Arial" w:cs="Arial"/>
+          <w:b/>
+          <w:bCs/>
+        </w:rPr>
+        <w:t xml:space="preserve"> (</w:t>
+      </w:r>
+      <w:proofErr w:type="spellStart"/>
+      <w:r>
+        <w:rPr>
+          <w:rFonts w:ascii="Arial" w:hAnsi="Arial" w:cs="Arial"/>
+          <w:b/>
+          <w:bCs/>
+        </w:rPr>
+        <w:t>sequence</w:t>
+      </w:r>
+      <w:proofErr w:type="spellEnd"/>
+      <w:r>
+        <w:rPr>
+          <w:rFonts w:ascii="Arial" w:hAnsi="Arial" w:cs="Arial"/>
+          <w:b/>
+          <w:bCs/>
+        </w:rPr>
+        <w:t xml:space="preserve">) </w:t>
+      </w:r>
+    </w:p>
+    <w:p>
+      <w:pPr>
+        <w:numPr>
+          <w:ilvl w:val="0"/>
+          <w:numId w:val="5"/>
+        </w:numPr>
+        <w:jc w:val="both"/>
+        <w:rPr>
+          <w:rFonts w:ascii="Arial" w:hAnsi="Arial" w:cs="Arial"/>
+        </w:rPr>
+      </w:pPr>
+      <w:r>
+        <w:rPr>
+          <w:rFonts w:ascii="Arial" w:hAnsi="Arial" w:cs="Arial"/>
+        </w:rPr>
+        <w:t>Verifica</w:t>
+      </w:r>
+      <w:r>
+        <w:rPr>
+          <w:rFonts w:ascii="Arial" w:hAnsi="Arial" w:cs="Arial"/>
+        </w:rPr>
+        <w:t>r</w:t>
+      </w:r>
+      <w:r>
+        <w:rPr>
+          <w:rFonts w:ascii="Arial" w:hAnsi="Arial" w:cs="Arial"/>
+        </w:rPr>
+        <w:t xml:space="preserve"> que SQL Server este </w:t>
+      </w:r>
+      <w:proofErr w:type="spellStart"/>
+      <w:r>
+        <w:rPr>
+          <w:rFonts w:ascii="Arial" w:hAnsi="Arial" w:cs="Arial"/>
+        </w:rPr>
+        <w:t>ejecutandose</w:t>
+      </w:r>
+      <w:proofErr w:type="spellEnd"/>
+      <w:r>
+        <w:rPr>
+          <w:rFonts w:ascii="Arial" w:hAnsi="Arial" w:cs="Arial"/>
+        </w:rPr>
+        <w:t xml:space="preserve"> </w:t>
+      </w:r>
+    </w:p>
+    <w:p>
+      <w:pPr>
+        <w:numPr>
+          <w:ilvl w:val="0"/>
+          <w:numId w:val="5"/>
+        </w:numPr>
+        <w:jc w:val="both"/>
+        <w:rPr>
+          <w:rFonts w:ascii="Arial" w:hAnsi="Arial" w:cs="Arial"/>
+        </w:rPr>
+      </w:pPr>
+      <w:r>
+        <w:rPr>
+          <w:rFonts w:ascii="Arial" w:hAnsi="Arial" w:cs="Arial"/>
+        </w:rPr>
+        <w:t>Confirma</w:t>
+      </w:r>
+      <w:r>
+        <w:rPr>
+          <w:rFonts w:ascii="Arial" w:hAnsi="Arial" w:cs="Arial"/>
+        </w:rPr>
+        <w:t>r</w:t>
+      </w:r>
+      <w:r>
+        <w:rPr>
+          <w:rFonts w:ascii="Arial" w:hAnsi="Arial" w:cs="Arial"/>
+        </w:rPr>
+        <w:t xml:space="preserve"> que la </w:t>
+      </w:r>
+      <w:proofErr w:type="spellStart"/>
+      <w:r>
+        <w:rPr>
+          <w:rFonts w:ascii="Arial" w:hAnsi="Arial" w:cs="Arial"/>
+        </w:rPr>
+        <w:t>autenticacion</w:t>
+      </w:r>
+      <w:proofErr w:type="spellEnd"/>
+      <w:r>
+        <w:rPr>
+          <w:rFonts w:ascii="Arial" w:hAnsi="Arial" w:cs="Arial"/>
+        </w:rPr>
+        <w:t xml:space="preserve"> sea "SQL Server </w:t>
+      </w:r>
+      <w:proofErr w:type="spellStart"/>
+      <w:r>
+        <w:rPr>
+          <w:rFonts w:ascii="Arial" w:hAnsi="Arial" w:cs="Arial"/>
+        </w:rPr>
+        <w:t>Authentication</w:t>
+      </w:r>
+      <w:proofErr w:type="spellEnd"/>
+      <w:r>
+        <w:rPr>
+          <w:rFonts w:ascii="Arial" w:hAnsi="Arial" w:cs="Arial"/>
+        </w:rPr>
+        <w:t xml:space="preserve">" </w:t>
+      </w:r>
+    </w:p>
+    <w:p>
+      <w:pPr>
+        <w:ind w:left="720"/>
+        <w:jc w:val="both"/>
+        <w:rPr>
+          <w:rFonts w:ascii="Arial" w:hAnsi="Arial" w:cs="Arial"/>
+        </w:rPr>
+      </w:pPr>
+    </w:p>
+    <w:p>
+      <w:pPr>
+        <w:ind w:left="720"/>
+        <w:jc w:val="both"/>
+        <w:rPr>
+          <w:rFonts w:ascii="Arial" w:hAnsi="Arial" w:cs="Arial"/>
+        </w:rPr>
+      </w:pPr>
+    </w:p>
+    <w:p>
+      <w:pPr>
+        <w:ind w:left="720"/>
+        <w:jc w:val="both"/>
+        <w:rPr>
+          <w:rFonts w:ascii="Arial" w:hAnsi="Arial" w:cs="Arial"/>
+        </w:rPr>
+      </w:pPr>
+    </w:p>
+    <w:p>
+      <w:pPr>
+        <w:ind w:left="720"/>
+        <w:jc w:val="both"/>
+        <w:rPr>
+          <w:rFonts w:ascii="Arial" w:hAnsi="Arial" w:cs="Arial"/>
+        </w:rPr>
+      </w:pPr>
+    </w:p>
+    <w:p>
+      <w:pPr>
+        <w:ind w:left="720"/>
+        <w:jc w:val="both"/>
+        <w:rPr>
+          <w:rFonts w:ascii="Arial" w:hAnsi="Arial" w:cs="Arial"/>
+        </w:rPr>
+      </w:pPr>
+    </w:p>
+    <w:p>
+      <w:pPr>
+        <w:ind w:left="720"/>
+        <w:jc w:val="both"/>
+        <w:rPr>
+          <w:rFonts w:ascii="Arial" w:hAnsi="Arial" w:cs="Arial"/>
+        </w:rPr>
+      </w:pPr>
+    </w:p>
+    <w:p>
+      <w:pPr>
+        <w:pStyle w:val="Prrafodelista"/>
+        <w:numPr>
+          <w:ilvl w:val="0"/>
+          <w:numId w:val="9"/>
+        </w:numPr>
+        <w:jc w:val="both"/>
+        <w:rPr>
+          <w:rFonts w:ascii="Arial" w:hAnsi="Arial" w:cs="Arial"/>
+          <w:b/>
+          <w:bCs/>
+        </w:rPr>
+      </w:pPr>
+      <w:r>
+        <w:rPr>
+          <w:rFonts w:ascii="Arial" w:hAnsi="Arial" w:cs="Arial"/>
+          <w:b/>
+          <w:bCs/>
+        </w:rPr>
+        <w:lastRenderedPageBreak/>
+        <w:t>SEGURIDAD</w:t>
+      </w:r>
     </w:p>
     <w:p>
       <w:pPr>
@@ -5528,37 +7297,15 @@
           <w:rFonts w:ascii="Arial" w:hAnsi="Arial" w:cs="Arial"/>
           <w:b/>
           <w:bCs/>
-          <w:lang w:val="en-US"/>
-        </w:rPr>
-      </w:pPr>
-      <w:r>
-        <w:rPr>
-          <w:rFonts w:ascii="Arial" w:hAnsi="Arial" w:cs="Arial"/>
-          <w:b/>
-          <w:bCs/>
-          <w:lang w:val="en-US"/>
-        </w:rPr>
-        <w:t>Troubleshooting Común</w:t>
-      </w:r>
-    </w:p>
-    <w:p>
-      <w:pPr>
-        <w:jc w:val="both"/>
-        <w:rPr>
-          <w:rFonts w:ascii="Arial" w:hAnsi="Arial" w:cs="Arial"/>
-          <w:b/>
-          <w:bCs/>
-          <w:lang w:val="en-US"/>
-        </w:rPr>
-      </w:pPr>
-      <w:r>
-        <w:rPr>
-          <w:rFonts w:ascii="Arial" w:hAnsi="Arial" w:cs="Arial"/>
-          <w:b/>
-          <w:bCs/>
-          <w:lang w:val="en-US"/>
-        </w:rPr>
-        <w:t>Error: "Cannot connect to SQL Server"</w:t>
+        </w:rPr>
+      </w:pPr>
+      <w:r>
+        <w:rPr>
+          <w:rFonts w:ascii="Arial" w:hAnsi="Arial" w:cs="Arial"/>
+          <w:b/>
+          <w:bCs/>
+        </w:rPr>
+        <w:t>Configuraciones de Seguridad</w:t>
       </w:r>
     </w:p>
     <w:p>
@@ -5577,83 +7324,64 @@
         <w:rPr>
           <w:rFonts w:ascii="Arial" w:hAnsi="Arial" w:cs="Arial"/>
         </w:rPr>
-        <w:t xml:space="preserve">Verificar configuración en </w:t>
-      </w:r>
-      <w:proofErr w:type="spellStart"/>
-      <w:r>
-        <w:rPr>
-          <w:rFonts w:ascii="Arial" w:hAnsi="Arial" w:cs="Arial"/>
-        </w:rPr>
-        <w:t>config</w:t>
-      </w:r>
-      <w:proofErr w:type="spellEnd"/>
-      <w:r>
-        <w:rPr>
-          <w:rFonts w:ascii="Arial" w:hAnsi="Arial" w:cs="Arial"/>
-        </w:rPr>
-        <w:t>/database.js</w:t>
-      </w:r>
-    </w:p>
-    <w:p>
-      <w:pPr>
-        <w:jc w:val="both"/>
-        <w:rPr>
-          <w:rFonts w:ascii="Arial" w:hAnsi="Arial" w:cs="Arial"/>
-          <w:lang w:val="en-US"/>
-        </w:rPr>
-      </w:pPr>
-      <w:r>
-        <w:rPr>
-          <w:rFonts w:ascii="Arial" w:hAnsi="Arial" w:cs="Arial"/>
-          <w:lang w:val="en-US"/>
-        </w:rPr>
-        <w:t>const config = {</w:t>
-      </w:r>
-    </w:p>
-    <w:p>
-      <w:pPr>
-        <w:jc w:val="both"/>
-        <w:rPr>
-          <w:rFonts w:ascii="Arial" w:hAnsi="Arial" w:cs="Arial"/>
-          <w:lang w:val="en-US"/>
-        </w:rPr>
-      </w:pPr>
-      <w:r>
-        <w:rPr>
-          <w:rFonts w:ascii="Arial" w:hAnsi="Arial" w:cs="Arial"/>
-          <w:lang w:val="en-US"/>
-        </w:rPr>
-        <w:t xml:space="preserve">  server: </w:t>
-      </w:r>
-      <w:proofErr w:type="spellStart"/>
-      <w:r>
-        <w:rPr>
-          <w:rFonts w:ascii="Arial" w:hAnsi="Arial" w:cs="Arial"/>
-          <w:lang w:val="en-US"/>
-        </w:rPr>
-        <w:t>process.env.DB_SERVER</w:t>
-      </w:r>
-      <w:proofErr w:type="spellEnd"/>
-      <w:r>
-        <w:rPr>
-          <w:rFonts w:ascii="Arial" w:hAnsi="Arial" w:cs="Arial"/>
-          <w:lang w:val="en-US"/>
-        </w:rPr>
-        <w:t>,</w:t>
-      </w:r>
-    </w:p>
-    <w:p>
-      <w:pPr>
-        <w:jc w:val="both"/>
-        <w:rPr>
-          <w:rFonts w:ascii="Arial" w:hAnsi="Arial" w:cs="Arial"/>
-          <w:lang w:val="en-US"/>
-        </w:rPr>
-      </w:pPr>
-      <w:r>
-        <w:rPr>
-          <w:rFonts w:ascii="Arial" w:hAnsi="Arial" w:cs="Arial"/>
-          <w:lang w:val="en-US"/>
+        <w:t>En server.js</w:t>
+      </w:r>
+    </w:p>
+    <w:p>
+      <w:pPr>
+        <w:jc w:val="both"/>
+        <w:rPr>
+          <w:rFonts w:ascii="Arial" w:hAnsi="Arial" w:cs="Arial"/>
+        </w:rPr>
+      </w:pPr>
+      <w:proofErr w:type="spellStart"/>
+      <w:proofErr w:type="gramStart"/>
+      <w:r>
+        <w:rPr>
+          <w:rFonts w:ascii="Arial" w:hAnsi="Arial" w:cs="Arial"/>
+        </w:rPr>
+        <w:t>app.use</w:t>
+      </w:r>
+      <w:proofErr w:type="spellEnd"/>
+      <w:r>
+        <w:rPr>
+          <w:rFonts w:ascii="Arial" w:hAnsi="Arial" w:cs="Arial"/>
+        </w:rPr>
+        <w:t>(</w:t>
+      </w:r>
+      <w:proofErr w:type="spellStart"/>
+      <w:r>
+        <w:rPr>
+          <w:rFonts w:ascii="Arial" w:hAnsi="Arial" w:cs="Arial"/>
+        </w:rPr>
+        <w:t>cors</w:t>
+      </w:r>
+      <w:proofErr w:type="spellEnd"/>
+      <w:r>
+        <w:rPr>
+          <w:rFonts w:ascii="Arial" w:hAnsi="Arial" w:cs="Arial"/>
+        </w:rPr>
+        <w:t>(</w:t>
+      </w:r>
+      <w:proofErr w:type="gramEnd"/>
+      <w:r>
+        <w:rPr>
+          <w:rFonts w:ascii="Arial" w:hAnsi="Arial" w:cs="Arial"/>
+        </w:rPr>
+        <w:t>{</w:t>
+      </w:r>
+    </w:p>
+    <w:p>
+      <w:pPr>
+        <w:jc w:val="both"/>
+        <w:rPr>
+          <w:rFonts w:ascii="Arial" w:hAnsi="Arial" w:cs="Arial"/>
+          <w:lang w:val="en-US"/>
+        </w:rPr>
+      </w:pPr>
+      <w:r>
+        <w:rPr>
+          <w:rFonts w:ascii="Arial" w:hAnsi="Arial" w:cs="Arial"/>
         </w:rPr>
         <w:t xml:space="preserve">  </w:t>
       </w:r>
@@ -5662,247 +7390,53 @@
           <w:rFonts w:ascii="Arial" w:hAnsi="Arial" w:cs="Arial"/>
           <w:lang w:val="en-US"/>
         </w:rPr>
-        <w:t xml:space="preserve">database: </w:t>
-      </w:r>
-      <w:proofErr w:type="spellStart"/>
-      <w:r>
-        <w:rPr>
-          <w:rFonts w:ascii="Arial" w:hAnsi="Arial" w:cs="Arial"/>
-          <w:lang w:val="en-US"/>
-        </w:rPr>
-        <w:t>process.env.DB_DATABASE</w:t>
-      </w:r>
-      <w:proofErr w:type="spellEnd"/>
-      <w:r>
-        <w:rPr>
-          <w:rFonts w:ascii="Arial" w:hAnsi="Arial" w:cs="Arial"/>
-          <w:lang w:val="en-US"/>
-        </w:rPr>
-        <w:t>,</w:t>
-      </w:r>
-    </w:p>
-    <w:p>
-      <w:pPr>
-        <w:jc w:val="both"/>
-        <w:rPr>
-          <w:rFonts w:ascii="Arial" w:hAnsi="Arial" w:cs="Arial"/>
-          <w:lang w:val="en-US"/>
-        </w:rPr>
-      </w:pPr>
-      <w:r>
-        <w:rPr>
-          <w:rFonts w:ascii="Arial" w:hAnsi="Arial" w:cs="Arial"/>
-          <w:lang w:val="en-US"/>
-        </w:rPr>
-        <w:t xml:space="preserve">  </w:t>
-      </w:r>
-      <w:r>
-        <w:rPr>
-          <w:rFonts w:ascii="Arial" w:hAnsi="Arial" w:cs="Arial"/>
-          <w:lang w:val="en-US"/>
-        </w:rPr>
-        <w:t xml:space="preserve">user: </w:t>
-      </w:r>
-      <w:proofErr w:type="spellStart"/>
-      <w:r>
-        <w:rPr>
-          <w:rFonts w:ascii="Arial" w:hAnsi="Arial" w:cs="Arial"/>
-          <w:lang w:val="en-US"/>
-        </w:rPr>
-        <w:t>process.env.DB_USER</w:t>
-      </w:r>
-      <w:proofErr w:type="spellEnd"/>
-      <w:r>
-        <w:rPr>
-          <w:rFonts w:ascii="Arial" w:hAnsi="Arial" w:cs="Arial"/>
-          <w:lang w:val="en-US"/>
-        </w:rPr>
-        <w:t>,</w:t>
-      </w:r>
-    </w:p>
-    <w:p>
-      <w:pPr>
-        <w:jc w:val="both"/>
-        <w:rPr>
-          <w:rFonts w:ascii="Arial" w:hAnsi="Arial" w:cs="Arial"/>
-          <w:lang w:val="en-US"/>
-        </w:rPr>
-      </w:pPr>
-      <w:r>
-        <w:rPr>
-          <w:rFonts w:ascii="Arial" w:hAnsi="Arial" w:cs="Arial"/>
-          <w:lang w:val="en-US"/>
-        </w:rPr>
-        <w:t xml:space="preserve">  password: </w:t>
-      </w:r>
-      <w:proofErr w:type="spellStart"/>
-      <w:r>
-        <w:rPr>
-          <w:rFonts w:ascii="Arial" w:hAnsi="Arial" w:cs="Arial"/>
-          <w:lang w:val="en-US"/>
-        </w:rPr>
-        <w:t>process.env.DB_PASSWORD</w:t>
-      </w:r>
-      <w:proofErr w:type="spellEnd"/>
-      <w:r>
-        <w:rPr>
-          <w:rFonts w:ascii="Arial" w:hAnsi="Arial" w:cs="Arial"/>
-          <w:lang w:val="en-US"/>
-        </w:rPr>
-        <w:t>,</w:t>
-      </w:r>
-    </w:p>
-    <w:p>
-      <w:pPr>
-        <w:jc w:val="both"/>
-        <w:rPr>
-          <w:rFonts w:ascii="Arial" w:hAnsi="Arial" w:cs="Arial"/>
-          <w:lang w:val="en-US"/>
-        </w:rPr>
-      </w:pPr>
-      <w:r>
-        <w:rPr>
-          <w:rFonts w:ascii="Arial" w:hAnsi="Arial" w:cs="Arial"/>
-          <w:lang w:val="en-US"/>
-        </w:rPr>
-        <w:t xml:space="preserve">  options: {</w:t>
-      </w:r>
-    </w:p>
-    <w:p>
-      <w:pPr>
-        <w:jc w:val="both"/>
-        <w:rPr>
-          <w:rFonts w:ascii="Arial" w:hAnsi="Arial" w:cs="Arial"/>
-          <w:lang w:val="en-US"/>
-        </w:rPr>
-      </w:pPr>
-      <w:r>
-        <w:rPr>
-          <w:rFonts w:ascii="Arial" w:hAnsi="Arial" w:cs="Arial"/>
-          <w:lang w:val="en-US"/>
-        </w:rPr>
-        <w:t xml:space="preserve">    </w:t>
-      </w:r>
-      <w:proofErr w:type="spellStart"/>
-      <w:r>
-        <w:rPr>
-          <w:rFonts w:ascii="Arial" w:hAnsi="Arial" w:cs="Arial"/>
-          <w:lang w:val="en-US"/>
-        </w:rPr>
-        <w:t>enableArithAbort</w:t>
-      </w:r>
-      <w:proofErr w:type="spellEnd"/>
-      <w:r>
-        <w:rPr>
-          <w:rFonts w:ascii="Arial" w:hAnsi="Arial" w:cs="Arial"/>
-          <w:lang w:val="en-US"/>
-        </w:rPr>
-        <w:t>: true,</w:t>
-      </w:r>
-    </w:p>
-    <w:p>
-      <w:pPr>
-        <w:jc w:val="both"/>
-        <w:rPr>
-          <w:rFonts w:ascii="Arial" w:hAnsi="Arial" w:cs="Arial"/>
-          <w:lang w:val="en-US"/>
-        </w:rPr>
-      </w:pPr>
-      <w:r>
-        <w:rPr>
-          <w:rFonts w:ascii="Arial" w:hAnsi="Arial" w:cs="Arial"/>
-          <w:lang w:val="en-US"/>
-        </w:rPr>
-        <w:t xml:space="preserve">    </w:t>
-      </w:r>
-      <w:proofErr w:type="spellStart"/>
-      <w:r>
-        <w:rPr>
-          <w:rFonts w:ascii="Arial" w:hAnsi="Arial" w:cs="Arial"/>
-          <w:lang w:val="en-US"/>
-        </w:rPr>
-        <w:t>trustServerCertificate</w:t>
-      </w:r>
-      <w:proofErr w:type="spellEnd"/>
-      <w:r>
-        <w:rPr>
-          <w:rFonts w:ascii="Arial" w:hAnsi="Arial" w:cs="Arial"/>
-          <w:lang w:val="en-US"/>
-        </w:rPr>
-        <w:t>: true</w:t>
-      </w:r>
-    </w:p>
-    <w:p>
-      <w:pPr>
-        <w:jc w:val="both"/>
-        <w:rPr>
-          <w:rFonts w:ascii="Arial" w:hAnsi="Arial" w:cs="Arial"/>
-          <w:lang w:val="en-US"/>
-        </w:rPr>
-      </w:pPr>
-      <w:r>
-        <w:rPr>
-          <w:rFonts w:ascii="Arial" w:hAnsi="Arial" w:cs="Arial"/>
-          <w:lang w:val="en-US"/>
-        </w:rPr>
-        <w:t xml:space="preserve">  }</w:t>
-      </w:r>
-    </w:p>
-    <w:p>
-      <w:pPr>
-        <w:jc w:val="both"/>
-        <w:rPr>
-          <w:rFonts w:ascii="Arial" w:hAnsi="Arial" w:cs="Arial"/>
-        </w:rPr>
-      </w:pPr>
-      <w:r>
-        <w:rPr>
-          <w:rFonts w:ascii="Arial" w:hAnsi="Arial" w:cs="Arial"/>
-        </w:rPr>
-        <w:t>};</w:t>
-      </w:r>
-    </w:p>
-    <w:p>
-      <w:pPr>
-        <w:jc w:val="both"/>
-        <w:rPr>
-          <w:rFonts w:ascii="Arial" w:hAnsi="Arial" w:cs="Arial"/>
-          <w:b/>
-          <w:bCs/>
-        </w:rPr>
-      </w:pPr>
-      <w:r>
-        <w:rPr>
-          <w:rFonts w:ascii="Arial" w:hAnsi="Arial" w:cs="Arial"/>
-          <w:b/>
-          <w:bCs/>
-        </w:rPr>
-        <w:t xml:space="preserve">Error: "JWT token </w:t>
-      </w:r>
-      <w:proofErr w:type="spellStart"/>
-      <w:r>
-        <w:rPr>
-          <w:rFonts w:ascii="Arial" w:hAnsi="Arial" w:cs="Arial"/>
-          <w:b/>
-          <w:bCs/>
-        </w:rPr>
-        <w:t>invalid</w:t>
-      </w:r>
-      <w:proofErr w:type="spellEnd"/>
-      <w:r>
-        <w:rPr>
-          <w:rFonts w:ascii="Arial" w:hAnsi="Arial" w:cs="Arial"/>
-          <w:b/>
-          <w:bCs/>
-        </w:rPr>
-        <w:t>"</w:t>
-      </w:r>
-    </w:p>
-    <w:p>
-      <w:pPr>
+        <w:t>origin: 'http://localhost:3000',</w:t>
+      </w:r>
+    </w:p>
+    <w:p>
+      <w:pPr>
+        <w:jc w:val="both"/>
+        <w:rPr>
+          <w:rFonts w:ascii="Arial" w:hAnsi="Arial" w:cs="Arial"/>
+          <w:lang w:val="en-US"/>
+        </w:rPr>
+      </w:pPr>
+      <w:r>
+        <w:rPr>
+          <w:rFonts w:ascii="Arial" w:hAnsi="Arial" w:cs="Arial"/>
+          <w:lang w:val="en-US"/>
+        </w:rPr>
+        <w:t xml:space="preserve">  credentials: true</w:t>
+      </w:r>
+    </w:p>
+    <w:p>
+      <w:pPr>
+        <w:jc w:val="both"/>
+        <w:rPr>
+          <w:rFonts w:ascii="Arial" w:hAnsi="Arial" w:cs="Arial"/>
+        </w:rPr>
+      </w:pPr>
+      <w:r>
+        <w:rPr>
+          <w:rFonts w:ascii="Arial" w:hAnsi="Arial" w:cs="Arial"/>
+        </w:rPr>
+        <w:t>}));</w:t>
+      </w:r>
+    </w:p>
+    <w:p>
+      <w:pPr>
+        <w:jc w:val="both"/>
+        <w:rPr>
+          <w:rFonts w:ascii="Arial" w:hAnsi="Arial" w:cs="Arial"/>
+        </w:rPr>
+      </w:pPr>
+    </w:p>
+    <w:p>
+      <w:pPr>
+        <w:pStyle w:val="Prrafodelista"/>
         <w:numPr>
           <w:ilvl w:val="0"/>
-          <w:numId w:val="5"/>
+          <w:numId w:val="16"/>
         </w:numPr>
         <w:jc w:val="both"/>
         <w:rPr>
@@ -5913,22 +7447,105 @@
         <w:rPr>
           <w:rFonts w:ascii="Arial" w:hAnsi="Arial" w:cs="Arial"/>
         </w:rPr>
-        <w:t xml:space="preserve">Verificar que JWT_SECRET sea idéntico en </w:t>
-      </w:r>
-      <w:proofErr w:type="spellStart"/>
-      <w:r>
-        <w:rPr>
-          <w:rFonts w:ascii="Arial" w:hAnsi="Arial" w:cs="Arial"/>
-        </w:rPr>
-        <w:t>backend</w:t>
-      </w:r>
-      <w:proofErr w:type="spellEnd"/>
+        <w:t>En SQL Server</w:t>
+      </w:r>
+    </w:p>
+    <w:p>
+      <w:pPr>
+        <w:jc w:val="both"/>
+        <w:rPr>
+          <w:rFonts w:ascii="Arial" w:hAnsi="Arial" w:cs="Arial"/>
+        </w:rPr>
+      </w:pPr>
+      <w:r>
+        <w:rPr>
+          <w:rFonts w:ascii="Arial" w:hAnsi="Arial" w:cs="Arial"/>
+        </w:rPr>
+        <w:t>-- Ejecutar para habilitar conexiones</w:t>
+      </w:r>
+    </w:p>
+    <w:p>
+      <w:pPr>
+        <w:jc w:val="both"/>
+        <w:rPr>
+          <w:rFonts w:ascii="Arial" w:hAnsi="Arial" w:cs="Arial"/>
+          <w:lang w:val="en-US"/>
+        </w:rPr>
+      </w:pPr>
+      <w:r>
+        <w:rPr>
+          <w:rFonts w:ascii="Arial" w:hAnsi="Arial" w:cs="Arial"/>
+          <w:lang w:val="en-US"/>
+        </w:rPr>
+        <w:t xml:space="preserve">EXEC </w:t>
+      </w:r>
+      <w:proofErr w:type="spellStart"/>
+      <w:r>
+        <w:rPr>
+          <w:rFonts w:ascii="Arial" w:hAnsi="Arial" w:cs="Arial"/>
+          <w:lang w:val="en-US"/>
+        </w:rPr>
+        <w:t>sp_configure</w:t>
+      </w:r>
+      <w:proofErr w:type="spellEnd"/>
+      <w:r>
+        <w:rPr>
+          <w:rFonts w:ascii="Arial" w:hAnsi="Arial" w:cs="Arial"/>
+          <w:lang w:val="en-US"/>
+        </w:rPr>
+        <w:t xml:space="preserve"> 'remote access', 1;</w:t>
+      </w:r>
+    </w:p>
+    <w:p>
+      <w:pPr>
+        <w:jc w:val="both"/>
+        <w:rPr>
+          <w:rFonts w:ascii="Arial" w:hAnsi="Arial" w:cs="Arial"/>
+        </w:rPr>
+      </w:pPr>
+      <w:r>
+        <w:rPr>
+          <w:rFonts w:ascii="Arial" w:hAnsi="Arial" w:cs="Arial"/>
+        </w:rPr>
+        <w:t>RECONFIGURE;</w:t>
+      </w:r>
+    </w:p>
+    <w:p>
+      <w:pPr>
+        <w:jc w:val="both"/>
+        <w:rPr>
+          <w:rFonts w:ascii="Arial" w:hAnsi="Arial" w:cs="Arial"/>
+        </w:rPr>
+      </w:pPr>
+    </w:p>
+    <w:p>
+      <w:pPr>
+        <w:pStyle w:val="Prrafodelista"/>
+        <w:numPr>
+          <w:ilvl w:val="1"/>
+          <w:numId w:val="9"/>
+        </w:numPr>
+        <w:jc w:val="both"/>
+        <w:rPr>
+          <w:rFonts w:ascii="Arial" w:hAnsi="Arial" w:cs="Arial"/>
+          <w:b/>
+          <w:bCs/>
+        </w:rPr>
+      </w:pPr>
+      <w:r>
+        <w:rPr>
+          <w:rFonts w:ascii="Arial" w:hAnsi="Arial" w:cs="Arial"/>
+          <w:b/>
+          <w:bCs/>
+        </w:rPr>
+        <w:t>Variables Sensibles</w:t>
+      </w:r>
     </w:p>
     <w:p>
       <w:pPr>
         <w:numPr>
           <w:ilvl w:val="0"/>
-          <w:numId w:val="5"/>
+          <w:numId w:val="6"/>
         </w:numPr>
         <w:jc w:val="both"/>
         <w:rPr>
@@ -5939,271 +7556,84 @@
         <w:rPr>
           <w:rFonts w:ascii="Arial" w:hAnsi="Arial" w:cs="Arial"/>
         </w:rPr>
-        <w:t xml:space="preserve">Confirmar que el token se envía en </w:t>
-      </w:r>
-      <w:proofErr w:type="spellStart"/>
-      <w:r>
-        <w:rPr>
-          <w:rFonts w:ascii="Arial" w:hAnsi="Arial" w:cs="Arial"/>
-        </w:rPr>
-        <w:t>headers</w:t>
-      </w:r>
-      <w:proofErr w:type="spellEnd"/>
-      <w:r>
-        <w:rPr>
-          <w:rFonts w:ascii="Arial" w:hAnsi="Arial" w:cs="Arial"/>
-        </w:rPr>
-        <w:t xml:space="preserve">: </w:t>
-      </w:r>
-      <w:proofErr w:type="spellStart"/>
-      <w:r>
-        <w:rPr>
-          <w:rFonts w:ascii="Arial" w:hAnsi="Arial" w:cs="Arial"/>
-        </w:rPr>
-        <w:t>Authorization</w:t>
-      </w:r>
-      <w:proofErr w:type="spellEnd"/>
-      <w:r>
-        <w:rPr>
-          <w:rFonts w:ascii="Arial" w:hAnsi="Arial" w:cs="Arial"/>
-        </w:rPr>
-        <w:t xml:space="preserve">: </w:t>
-      </w:r>
-      <w:proofErr w:type="spellStart"/>
-      <w:r>
-        <w:rPr>
-          <w:rFonts w:ascii="Arial" w:hAnsi="Arial" w:cs="Arial"/>
-        </w:rPr>
-        <w:t>Bearer</w:t>
-      </w:r>
-      <w:proofErr w:type="spellEnd"/>
-      <w:r>
-        <w:rPr>
-          <w:rFonts w:ascii="Arial" w:hAnsi="Arial" w:cs="Arial"/>
-        </w:rPr>
-        <w:t> &lt;token&gt;</w:t>
-      </w:r>
-    </w:p>
-    <w:p>
-      <w:pPr>
-        <w:ind w:left="720"/>
-        <w:jc w:val="both"/>
-        <w:rPr>
-          <w:rFonts w:ascii="Arial" w:hAnsi="Arial" w:cs="Arial"/>
-        </w:rPr>
-      </w:pPr>
-    </w:p>
-    <w:p>
-      <w:pPr>
-        <w:jc w:val="both"/>
-        <w:rPr>
-          <w:rFonts w:ascii="Arial" w:hAnsi="Arial" w:cs="Arial"/>
-          <w:b/>
-          <w:bCs/>
-        </w:rPr>
-      </w:pPr>
-      <w:r>
-        <w:rPr>
-          <w:rFonts w:ascii="Arial" w:hAnsi="Arial" w:cs="Arial"/>
-          <w:b/>
-          <w:bCs/>
-        </w:rPr>
-        <w:t xml:space="preserve">Error conectando a SQL Server: </w:t>
-      </w:r>
-      <w:proofErr w:type="spellStart"/>
-      <w:r>
-        <w:rPr>
-          <w:rFonts w:ascii="Arial" w:hAnsi="Arial" w:cs="Arial"/>
-          <w:b/>
-          <w:bCs/>
-        </w:rPr>
-        <w:t>Failed</w:t>
-      </w:r>
-      <w:proofErr w:type="spellEnd"/>
-      <w:r>
-        <w:rPr>
-          <w:rFonts w:ascii="Arial" w:hAnsi="Arial" w:cs="Arial"/>
-          <w:b/>
-          <w:bCs/>
+        <w:t xml:space="preserve">NUNCA </w:t>
+      </w:r>
+      <w:proofErr w:type="spellStart"/>
+      <w:r>
+        <w:rPr>
+          <w:rFonts w:ascii="Arial" w:hAnsi="Arial" w:cs="Arial"/>
+        </w:rPr>
+        <w:t>commitear</w:t>
+      </w:r>
+      <w:proofErr w:type="spellEnd"/>
+      <w:r>
+        <w:rPr>
+          <w:rFonts w:ascii="Arial" w:hAnsi="Arial" w:cs="Arial"/>
         </w:rPr>
         <w:t xml:space="preserve"> </w:t>
       </w:r>
-      <w:proofErr w:type="spellStart"/>
-      <w:r>
-        <w:rPr>
-          <w:rFonts w:ascii="Arial" w:hAnsi="Arial" w:cs="Arial"/>
-          <w:b/>
-          <w:bCs/>
-        </w:rPr>
-        <w:t>to</w:t>
-      </w:r>
-      <w:proofErr w:type="spellEnd"/>
-      <w:r>
-        <w:rPr>
-          <w:rFonts w:ascii="Arial" w:hAnsi="Arial" w:cs="Arial"/>
-          <w:b/>
-          <w:bCs/>
-        </w:rPr>
-        <w:t xml:space="preserve"> </w:t>
-      </w:r>
-      <w:proofErr w:type="spellStart"/>
-      <w:r>
-        <w:rPr>
-          <w:rFonts w:ascii="Arial" w:hAnsi="Arial" w:cs="Arial"/>
-          <w:b/>
-          <w:bCs/>
-        </w:rPr>
-        <w:t>connect</w:t>
-      </w:r>
-      <w:proofErr w:type="spellEnd"/>
-      <w:r>
-        <w:rPr>
-          <w:rFonts w:ascii="Arial" w:hAnsi="Arial" w:cs="Arial"/>
-          <w:b/>
-          <w:bCs/>
-        </w:rPr>
-        <w:t xml:space="preserve"> </w:t>
-      </w:r>
-      <w:proofErr w:type="spellStart"/>
-      <w:r>
-        <w:rPr>
-          <w:rFonts w:ascii="Arial" w:hAnsi="Arial" w:cs="Arial"/>
-          <w:b/>
-          <w:bCs/>
-        </w:rPr>
-        <w:t>to</w:t>
-      </w:r>
-      <w:proofErr w:type="spellEnd"/>
-      <w:r>
-        <w:rPr>
-          <w:rFonts w:ascii="Arial" w:hAnsi="Arial" w:cs="Arial"/>
-          <w:b/>
-          <w:bCs/>
-        </w:rPr>
-        <w:t xml:space="preserve"> localhost:1433 - </w:t>
-      </w:r>
-      <w:proofErr w:type="spellStart"/>
-      <w:r>
-        <w:rPr>
-          <w:rFonts w:ascii="Arial" w:hAnsi="Arial" w:cs="Arial"/>
-          <w:b/>
-          <w:bCs/>
-        </w:rPr>
-        <w:t>Could</w:t>
-      </w:r>
-      <w:proofErr w:type="spellEnd"/>
-      <w:r>
-        <w:rPr>
-          <w:rFonts w:ascii="Arial" w:hAnsi="Arial" w:cs="Arial"/>
-          <w:b/>
-          <w:bCs/>
-        </w:rPr>
-        <w:t xml:space="preserve"> </w:t>
-      </w:r>
-      <w:proofErr w:type="spellStart"/>
-      <w:r>
-        <w:rPr>
-          <w:rFonts w:ascii="Arial" w:hAnsi="Arial" w:cs="Arial"/>
-          <w:b/>
-          <w:bCs/>
-        </w:rPr>
-        <w:t>not</w:t>
-      </w:r>
-      <w:proofErr w:type="spellEnd"/>
-      <w:r>
-        <w:rPr>
-          <w:rFonts w:ascii="Arial" w:hAnsi="Arial" w:cs="Arial"/>
-          <w:b/>
-          <w:bCs/>
-        </w:rPr>
-        <w:t xml:space="preserve"> </w:t>
-      </w:r>
-      <w:proofErr w:type="spellStart"/>
-      <w:r>
-        <w:rPr>
-          <w:rFonts w:ascii="Arial" w:hAnsi="Arial" w:cs="Arial"/>
-          <w:b/>
-          <w:bCs/>
-        </w:rPr>
-        <w:t>connect</w:t>
-      </w:r>
-      <w:proofErr w:type="spellEnd"/>
-      <w:r>
-        <w:rPr>
-          <w:rFonts w:ascii="Arial" w:hAnsi="Arial" w:cs="Arial"/>
-          <w:b/>
-          <w:bCs/>
-        </w:rPr>
-        <w:t xml:space="preserve"> (</w:t>
-      </w:r>
-      <w:proofErr w:type="spellStart"/>
-      <w:r>
-        <w:rPr>
-          <w:rFonts w:ascii="Arial" w:hAnsi="Arial" w:cs="Arial"/>
-          <w:b/>
-          <w:bCs/>
-        </w:rPr>
-        <w:t>sequence</w:t>
-      </w:r>
-      <w:proofErr w:type="spellEnd"/>
-      <w:r>
-        <w:rPr>
-          <w:rFonts w:ascii="Arial" w:hAnsi="Arial" w:cs="Arial"/>
-          <w:b/>
-          <w:bCs/>
-        </w:rPr>
-        <w:t xml:space="preserve">) </w:t>
+      <w:proofErr w:type="gramStart"/>
+      <w:r>
+        <w:rPr>
+          <w:rFonts w:ascii="Arial" w:hAnsi="Arial" w:cs="Arial"/>
+        </w:rPr>
+        <w:t>archivos .</w:t>
+      </w:r>
+      <w:proofErr w:type="spellStart"/>
+      <w:r>
+        <w:rPr>
+          <w:rFonts w:ascii="Arial" w:hAnsi="Arial" w:cs="Arial"/>
+        </w:rPr>
+        <w:t>env</w:t>
+      </w:r>
+      <w:proofErr w:type="spellEnd"/>
+      <w:proofErr w:type="gramEnd"/>
+      <w:r>
+        <w:rPr>
+          <w:rFonts w:ascii="Arial" w:hAnsi="Arial" w:cs="Arial"/>
+        </w:rPr>
+        <w:t xml:space="preserve"> a Git</w:t>
       </w:r>
     </w:p>
     <w:p>
       <w:pPr>
         <w:numPr>
           <w:ilvl w:val="0"/>
-          <w:numId w:val="5"/>
+          <w:numId w:val="6"/>
         </w:numPr>
         <w:jc w:val="both"/>
         <w:rPr>
           <w:rFonts w:ascii="Arial" w:hAnsi="Arial" w:cs="Arial"/>
         </w:rPr>
       </w:pPr>
-      <w:r>
-        <w:rPr>
-          <w:rFonts w:ascii="Arial" w:hAnsi="Arial" w:cs="Arial"/>
-        </w:rPr>
-        <w:t>Verifica</w:t>
-      </w:r>
-      <w:r>
-        <w:rPr>
-          <w:rFonts w:ascii="Arial" w:hAnsi="Arial" w:cs="Arial"/>
-        </w:rPr>
-        <w:t>r</w:t>
-      </w:r>
-      <w:r>
-        <w:rPr>
-          <w:rFonts w:ascii="Arial" w:hAnsi="Arial" w:cs="Arial"/>
-        </w:rPr>
-        <w:t xml:space="preserve"> que SQL Server este </w:t>
-      </w:r>
-      <w:proofErr w:type="spellStart"/>
-      <w:r>
-        <w:rPr>
-          <w:rFonts w:ascii="Arial" w:hAnsi="Arial" w:cs="Arial"/>
-        </w:rPr>
-        <w:t>ejecutandose</w:t>
-      </w:r>
-      <w:proofErr w:type="spellEnd"/>
-      <w:r>
-        <w:rPr>
-          <w:rFonts w:ascii="Arial" w:hAnsi="Arial" w:cs="Arial"/>
-        </w:rPr>
-        <w:t xml:space="preserve"> </w:t>
+      <w:proofErr w:type="gramStart"/>
+      <w:r>
+        <w:rPr>
+          <w:rFonts w:ascii="Arial" w:hAnsi="Arial" w:cs="Arial"/>
+        </w:rPr>
+        <w:t>Usar .</w:t>
+      </w:r>
+      <w:proofErr w:type="spellStart"/>
+      <w:r>
+        <w:rPr>
+          <w:rFonts w:ascii="Arial" w:hAnsi="Arial" w:cs="Arial"/>
+        </w:rPr>
+        <w:t>gitignore</w:t>
+      </w:r>
+      <w:proofErr w:type="spellEnd"/>
+      <w:proofErr w:type="gramEnd"/>
+      <w:r>
+        <w:rPr>
+          <w:rFonts w:ascii="Arial" w:hAnsi="Arial" w:cs="Arial"/>
+        </w:rPr>
+        <w:t xml:space="preserve"> para excluir configuraciones sensibles</w:t>
       </w:r>
     </w:p>
     <w:p>
       <w:pPr>
         <w:numPr>
           <w:ilvl w:val="0"/>
-          <w:numId w:val="5"/>
+          <w:numId w:val="6"/>
         </w:numPr>
         <w:jc w:val="both"/>
         <w:rPr>
@@ -6214,47 +7644,7 @@
         <w:rPr>
           <w:rFonts w:ascii="Arial" w:hAnsi="Arial" w:cs="Arial"/>
         </w:rPr>
-        <w:t>Confirma</w:t>
-      </w:r>
-      <w:r>
-        <w:rPr>
-          <w:rFonts w:ascii="Arial" w:hAnsi="Arial" w:cs="Arial"/>
-        </w:rPr>
-        <w:t>r</w:t>
-      </w:r>
-      <w:r>
-        <w:rPr>
-          <w:rFonts w:ascii="Arial" w:hAnsi="Arial" w:cs="Arial"/>
-        </w:rPr>
-        <w:t xml:space="preserve"> que la </w:t>
-      </w:r>
-      <w:proofErr w:type="spellStart"/>
-      <w:r>
-        <w:rPr>
-          <w:rFonts w:ascii="Arial" w:hAnsi="Arial" w:cs="Arial"/>
-        </w:rPr>
-        <w:t>autenticacion</w:t>
-      </w:r>
-      <w:proofErr w:type="spellEnd"/>
-      <w:r>
-        <w:rPr>
-          <w:rFonts w:ascii="Arial" w:hAnsi="Arial" w:cs="Arial"/>
-        </w:rPr>
-        <w:t xml:space="preserve"> sea "SQL Server </w:t>
-      </w:r>
-      <w:proofErr w:type="spellStart"/>
-      <w:r>
-        <w:rPr>
-          <w:rFonts w:ascii="Arial" w:hAnsi="Arial" w:cs="Arial"/>
-        </w:rPr>
-        <w:t>Authentication</w:t>
-      </w:r>
-      <w:proofErr w:type="spellEnd"/>
-      <w:r>
-        <w:rPr>
-          <w:rFonts w:ascii="Arial" w:hAnsi="Arial" w:cs="Arial"/>
-        </w:rPr>
-        <w:t xml:space="preserve">" </w:t>
+        <w:t>Rotar JWT_SECRET periódicamente en producción</w:t>
       </w:r>
     </w:p>
     <w:p>
@@ -6263,24 +7653,7 @@
         <w:jc w:val="both"/>
         <w:rPr>
           <w:rFonts w:ascii="Arial" w:hAnsi="Arial" w:cs="Arial"/>
-        </w:rPr>
-      </w:pPr>
-    </w:p>
-    <w:p>
-      <w:pPr>
-        <w:ind w:left="720"/>
-        <w:jc w:val="both"/>
-        <w:rPr>
-          <w:rFonts w:ascii="Arial" w:hAnsi="Arial" w:cs="Arial"/>
-        </w:rPr>
-      </w:pPr>
-    </w:p>
-    <w:p>
-      <w:pPr>
-        <w:ind w:left="720"/>
-        <w:jc w:val="both"/>
-        <w:rPr>
-          <w:rFonts w:ascii="Arial" w:hAnsi="Arial" w:cs="Arial"/>
+          <w:lang w:val="en-US"/>
         </w:rPr>
       </w:pPr>
     </w:p>
@@ -6304,8 +7677,7 @@
           <w:b/>
           <w:bCs/>
         </w:rPr>
-        <w:lastRenderedPageBreak/>
-        <w:t>SEGURIDAD</w:t>
+        <w:t>PRUEBAS</w:t>
       </w:r>
     </w:p>
     <w:p>
@@ -6328,15 +7700,24 @@
           <w:b/>
           <w:bCs/>
         </w:rPr>
-        <w:t>Configuraciones de Seguridad</w:t>
-      </w:r>
-    </w:p>
-    <w:p>
-      <w:pPr>
-        <w:pStyle w:val="Prrafodelista"/>
+        <w:t xml:space="preserve">Pruebas de API con </w:t>
+      </w:r>
+      <w:proofErr w:type="spellStart"/>
+      <w:r>
+        <w:rPr>
+          <w:rFonts w:ascii="Arial" w:hAnsi="Arial" w:cs="Arial"/>
+          <w:b/>
+          <w:bCs/>
+        </w:rPr>
+        <w:t>Postman</w:t>
+      </w:r>
+      <w:proofErr w:type="spellEnd"/>
+    </w:p>
+    <w:p>
+      <w:pPr>
         <w:numPr>
           <w:ilvl w:val="0"/>
-          <w:numId w:val="16"/>
+          <w:numId w:val="7"/>
         </w:numPr>
         <w:jc w:val="both"/>
         <w:rPr>
@@ -6347,135 +7728,14 @@
         <w:rPr>
           <w:rFonts w:ascii="Arial" w:hAnsi="Arial" w:cs="Arial"/>
         </w:rPr>
-        <w:t>En server.js</w:t>
-      </w:r>
-    </w:p>
-    <w:p>
-      <w:pPr>
-        <w:jc w:val="both"/>
-        <w:rPr>
-          <w:rFonts w:ascii="Arial" w:hAnsi="Arial" w:cs="Arial"/>
-        </w:rPr>
-      </w:pPr>
-      <w:proofErr w:type="spellStart"/>
-      <w:proofErr w:type="gramStart"/>
-      <w:r>
-        <w:rPr>
-          <w:rFonts w:ascii="Arial" w:hAnsi="Arial" w:cs="Arial"/>
-        </w:rPr>
-        <w:t>app.use</w:t>
-      </w:r>
-      <w:proofErr w:type="spellEnd"/>
-      <w:r>
-        <w:rPr>
-          <w:rFonts w:ascii="Arial" w:hAnsi="Arial" w:cs="Arial"/>
-        </w:rPr>
-        <w:t>(</w:t>
-      </w:r>
-      <w:proofErr w:type="spellStart"/>
-      <w:r>
-        <w:rPr>
-          <w:rFonts w:ascii="Arial" w:hAnsi="Arial" w:cs="Arial"/>
-        </w:rPr>
-        <w:t>cors</w:t>
-      </w:r>
-      <w:proofErr w:type="spellEnd"/>
-      <w:r>
-        <w:rPr>
-          <w:rFonts w:ascii="Arial" w:hAnsi="Arial" w:cs="Arial"/>
-        </w:rPr>
-        <w:t>(</w:t>
-      </w:r>
-      <w:proofErr w:type="gramEnd"/>
-      <w:r>
-        <w:rPr>
-          <w:rFonts w:ascii="Arial" w:hAnsi="Arial" w:cs="Arial"/>
-        </w:rPr>
-        <w:t>{</w:t>
-      </w:r>
-    </w:p>
-    <w:p>
-      <w:pPr>
-        <w:jc w:val="both"/>
-        <w:rPr>
-          <w:rFonts w:ascii="Arial" w:hAnsi="Arial" w:cs="Arial"/>
-          <w:lang w:val="en-US"/>
-        </w:rPr>
-      </w:pPr>
-      <w:r>
-        <w:rPr>
-          <w:rFonts w:ascii="Arial" w:hAnsi="Arial" w:cs="Arial"/>
-        </w:rPr>
-        <w:t xml:space="preserve">  </w:t>
-      </w:r>
-      <w:r>
-        <w:rPr>
-          <w:rFonts w:ascii="Arial" w:hAnsi="Arial" w:cs="Arial"/>
-          <w:lang w:val="en-US"/>
-        </w:rPr>
-        <w:t>origin: 'http://localhost:3000',</w:t>
-      </w:r>
-    </w:p>
-    <w:p>
-      <w:pPr>
-        <w:jc w:val="both"/>
-        <w:rPr>
-          <w:rFonts w:ascii="Arial" w:hAnsi="Arial" w:cs="Arial"/>
-          <w:lang w:val="en-US"/>
-        </w:rPr>
-      </w:pPr>
-      <w:r>
-        <w:rPr>
-          <w:rFonts w:ascii="Arial" w:hAnsi="Arial" w:cs="Arial"/>
-          <w:lang w:val="en-US"/>
-        </w:rPr>
-        <w:t xml:space="preserve">  credentials: true</w:t>
-      </w:r>
-    </w:p>
-    <w:p>
-      <w:pPr>
-        <w:jc w:val="both"/>
-        <w:rPr>
-          <w:rFonts w:ascii="Arial" w:hAnsi="Arial" w:cs="Arial"/>
-        </w:rPr>
-      </w:pPr>
-      <w:r>
-        <w:rPr>
-          <w:rFonts w:ascii="Arial" w:hAnsi="Arial" w:cs="Arial"/>
-        </w:rPr>
-        <w:t>}));</w:t>
-      </w:r>
-    </w:p>
-    <w:p>
-      <w:pPr>
-        <w:jc w:val="both"/>
-        <w:rPr>
-          <w:rFonts w:ascii="Arial" w:hAnsi="Arial" w:cs="Arial"/>
-        </w:rPr>
-      </w:pPr>
-    </w:p>
-    <w:p>
-      <w:pPr>
-        <w:jc w:val="both"/>
-        <w:rPr>
-          <w:rFonts w:ascii="Arial" w:hAnsi="Arial" w:cs="Arial"/>
-        </w:rPr>
-      </w:pPr>
-    </w:p>
-    <w:p>
-      <w:pPr>
-        <w:jc w:val="both"/>
-        <w:rPr>
-          <w:rFonts w:ascii="Arial" w:hAnsi="Arial" w:cs="Arial"/>
-        </w:rPr>
-      </w:pPr>
-    </w:p>
-    <w:p>
-      <w:pPr>
-        <w:pStyle w:val="Prrafodelista"/>
+        <w:t>Prueba de Registro: Crear usuario nuevo</w:t>
+      </w:r>
+    </w:p>
+    <w:p>
+      <w:pPr>
         <w:numPr>
           <w:ilvl w:val="0"/>
-          <w:numId w:val="16"/>
+          <w:numId w:val="7"/>
         </w:numPr>
         <w:jc w:val="both"/>
         <w:rPr>
@@ -6486,71 +7746,62 @@
         <w:rPr>
           <w:rFonts w:ascii="Arial" w:hAnsi="Arial" w:cs="Arial"/>
         </w:rPr>
-        <w:t>En SQL Server</w:t>
-      </w:r>
-    </w:p>
-    <w:p>
-      <w:pPr>
-        <w:jc w:val="both"/>
-        <w:rPr>
-          <w:rFonts w:ascii="Arial" w:hAnsi="Arial" w:cs="Arial"/>
-        </w:rPr>
-      </w:pPr>
-      <w:r>
-        <w:rPr>
-          <w:rFonts w:ascii="Arial" w:hAnsi="Arial" w:cs="Arial"/>
-        </w:rPr>
-        <w:t>-- Ejecutar para habilitar conexiones</w:t>
-      </w:r>
-    </w:p>
-    <w:p>
-      <w:pPr>
-        <w:jc w:val="both"/>
-        <w:rPr>
-          <w:rFonts w:ascii="Arial" w:hAnsi="Arial" w:cs="Arial"/>
-          <w:lang w:val="en-US"/>
-        </w:rPr>
-      </w:pPr>
-      <w:r>
-        <w:rPr>
-          <w:rFonts w:ascii="Arial" w:hAnsi="Arial" w:cs="Arial"/>
-          <w:lang w:val="en-US"/>
-        </w:rPr>
-        <w:t xml:space="preserve">EXEC </w:t>
-      </w:r>
-      <w:proofErr w:type="spellStart"/>
-      <w:r>
-        <w:rPr>
-          <w:rFonts w:ascii="Arial" w:hAnsi="Arial" w:cs="Arial"/>
-          <w:lang w:val="en-US"/>
-        </w:rPr>
-        <w:t>sp_configure</w:t>
-      </w:r>
-      <w:proofErr w:type="spellEnd"/>
-      <w:r>
-        <w:rPr>
-          <w:rFonts w:ascii="Arial" w:hAnsi="Arial" w:cs="Arial"/>
-          <w:lang w:val="en-US"/>
-        </w:rPr>
-        <w:t xml:space="preserve"> 'remote access', 1;</w:t>
-      </w:r>
-    </w:p>
-    <w:p>
-      <w:pPr>
-        <w:jc w:val="both"/>
-        <w:rPr>
-          <w:rFonts w:ascii="Arial" w:hAnsi="Arial" w:cs="Arial"/>
-        </w:rPr>
-      </w:pPr>
-      <w:r>
-        <w:rPr>
-          <w:rFonts w:ascii="Arial" w:hAnsi="Arial" w:cs="Arial"/>
-        </w:rPr>
-        <w:t>RECONFIGURE;</w:t>
-      </w:r>
-    </w:p>
-    <w:p>
-      <w:pPr>
+        <w:t xml:space="preserve">Prueba de </w:t>
+      </w:r>
+      <w:proofErr w:type="spellStart"/>
+      <w:r>
+        <w:rPr>
+          <w:rFonts w:ascii="Arial" w:hAnsi="Arial" w:cs="Arial"/>
+        </w:rPr>
+        <w:t>Login</w:t>
+      </w:r>
+      <w:proofErr w:type="spellEnd"/>
+      <w:r>
+        <w:rPr>
+          <w:rFonts w:ascii="Arial" w:hAnsi="Arial" w:cs="Arial"/>
+        </w:rPr>
+        <w:t>: Obtener token JWT</w:t>
+      </w:r>
+    </w:p>
+    <w:p>
+      <w:pPr>
+        <w:numPr>
+          <w:ilvl w:val="0"/>
+          <w:numId w:val="7"/>
+        </w:numPr>
+        <w:jc w:val="both"/>
+        <w:rPr>
+          <w:rFonts w:ascii="Arial" w:hAnsi="Arial" w:cs="Arial"/>
+        </w:rPr>
+      </w:pPr>
+      <w:r>
+        <w:rPr>
+          <w:rFonts w:ascii="Arial" w:hAnsi="Arial" w:cs="Arial"/>
+        </w:rPr>
+        <w:t>Prueba de Restaurantes: Listar y crear restaurantes</w:t>
+      </w:r>
+    </w:p>
+    <w:p>
+      <w:pPr>
+        <w:numPr>
+          <w:ilvl w:val="0"/>
+          <w:numId w:val="7"/>
+        </w:numPr>
+        <w:jc w:val="both"/>
+        <w:rPr>
+          <w:rFonts w:ascii="Arial" w:hAnsi="Arial" w:cs="Arial"/>
+        </w:rPr>
+      </w:pPr>
+      <w:r>
+        <w:rPr>
+          <w:rFonts w:ascii="Arial" w:hAnsi="Arial" w:cs="Arial"/>
+        </w:rPr>
+        <w:t>Prueba de Reseñas: Agregar y listar reseñas</w:t>
+      </w:r>
+    </w:p>
+    <w:p>
+      <w:pPr>
+        <w:ind w:left="720"/>
         <w:jc w:val="both"/>
         <w:rPr>
           <w:rFonts w:ascii="Arial" w:hAnsi="Arial" w:cs="Arial"/>
@@ -6577,14 +7828,134 @@
           <w:b/>
           <w:bCs/>
         </w:rPr>
-        <w:t>Variables Sensibles</w:t>
+        <w:t xml:space="preserve">Pruebas de </w:t>
+      </w:r>
+      <w:proofErr w:type="spellStart"/>
+      <w:r>
+        <w:rPr>
+          <w:rFonts w:ascii="Arial" w:hAnsi="Arial" w:cs="Arial"/>
+          <w:b/>
+          <w:bCs/>
+        </w:rPr>
+        <w:t>Frontend</w:t>
+      </w:r>
+      <w:proofErr w:type="spellEnd"/>
+    </w:p>
+    <w:p>
+      <w:pPr>
+        <w:jc w:val="both"/>
+        <w:rPr>
+          <w:rFonts w:ascii="Arial" w:hAnsi="Arial" w:cs="Arial"/>
+        </w:rPr>
+      </w:pPr>
+      <w:r>
+        <w:rPr>
+          <w:rFonts w:ascii="Arial" w:hAnsi="Arial" w:cs="Arial"/>
+        </w:rPr>
+        <w:t xml:space="preserve">cd </w:t>
+      </w:r>
+      <w:proofErr w:type="spellStart"/>
+      <w:r>
+        <w:rPr>
+          <w:rFonts w:ascii="Arial" w:hAnsi="Arial" w:cs="Arial"/>
+        </w:rPr>
+        <w:t>frontend</w:t>
+      </w:r>
+      <w:proofErr w:type="spellEnd"/>
+    </w:p>
+    <w:p>
+      <w:pPr>
+        <w:jc w:val="both"/>
+        <w:rPr>
+          <w:rFonts w:ascii="Arial" w:hAnsi="Arial" w:cs="Arial"/>
+        </w:rPr>
+      </w:pPr>
+      <w:proofErr w:type="spellStart"/>
+      <w:r>
+        <w:rPr>
+          <w:rFonts w:ascii="Arial" w:hAnsi="Arial" w:cs="Arial"/>
+        </w:rPr>
+        <w:t>npm</w:t>
+      </w:r>
+      <w:proofErr w:type="spellEnd"/>
+      <w:r>
+        <w:rPr>
+          <w:rFonts w:ascii="Arial" w:hAnsi="Arial" w:cs="Arial"/>
+        </w:rPr>
+        <w:t xml:space="preserve"> run test</w:t>
+      </w:r>
+    </w:p>
+    <w:p>
+      <w:pPr>
+        <w:jc w:val="both"/>
+        <w:rPr>
+          <w:rFonts w:ascii="Arial" w:hAnsi="Arial" w:cs="Arial"/>
+        </w:rPr>
+      </w:pPr>
+    </w:p>
+    <w:p>
+      <w:pPr>
+        <w:jc w:val="both"/>
+        <w:rPr>
+          <w:rFonts w:ascii="Arial" w:hAnsi="Arial" w:cs="Arial"/>
+        </w:rPr>
+      </w:pPr>
+    </w:p>
+    <w:p>
+      <w:pPr>
+        <w:jc w:val="both"/>
+        <w:rPr>
+          <w:rFonts w:ascii="Arial" w:hAnsi="Arial" w:cs="Arial"/>
+        </w:rPr>
+      </w:pPr>
+    </w:p>
+    <w:p>
+      <w:pPr>
+        <w:pStyle w:val="Prrafodelista"/>
+        <w:numPr>
+          <w:ilvl w:val="1"/>
+          <w:numId w:val="9"/>
+        </w:numPr>
+        <w:jc w:val="both"/>
+        <w:rPr>
+          <w:rFonts w:ascii="Arial" w:hAnsi="Arial" w:cs="Arial"/>
+          <w:b/>
+          <w:bCs/>
+        </w:rPr>
+      </w:pPr>
+      <w:r>
+        <w:rPr>
+          <w:rFonts w:ascii="Arial" w:hAnsi="Arial" w:cs="Arial"/>
+          <w:b/>
+          <w:bCs/>
+        </w:rPr>
+        <w:lastRenderedPageBreak/>
+        <w:t>Plan de Mantenimiento</w:t>
+      </w:r>
+    </w:p>
+    <w:p>
+      <w:pPr>
+        <w:jc w:val="both"/>
+        <w:rPr>
+          <w:rFonts w:ascii="Arial" w:hAnsi="Arial" w:cs="Arial"/>
+          <w:b/>
+          <w:bCs/>
+        </w:rPr>
+      </w:pPr>
+      <w:r>
+        <w:rPr>
+          <w:rFonts w:ascii="Arial" w:hAnsi="Arial" w:cs="Arial"/>
+          <w:b/>
+          <w:bCs/>
+        </w:rPr>
+        <w:t>Mantenimiento Correctivo</w:t>
       </w:r>
     </w:p>
     <w:p>
       <w:pPr>
         <w:numPr>
           <w:ilvl w:val="0"/>
-          <w:numId w:val="6"/>
+          <w:numId w:val="18"/>
         </w:numPr>
         <w:jc w:val="both"/>
         <w:rPr>
@@ -6594,85 +7965,81 @@
       <w:r>
         <w:rPr>
           <w:rFonts w:ascii="Arial" w:hAnsi="Arial" w:cs="Arial"/>
-        </w:rPr>
-        <w:t xml:space="preserve">NUNCA </w:t>
-      </w:r>
-      <w:proofErr w:type="spellStart"/>
-      <w:r>
-        <w:rPr>
-          <w:rFonts w:ascii="Arial" w:hAnsi="Arial" w:cs="Arial"/>
-        </w:rPr>
-        <w:t>commitear</w:t>
-      </w:r>
-      <w:proofErr w:type="spellEnd"/>
-      <w:r>
-        <w:rPr>
-          <w:rFonts w:ascii="Arial" w:hAnsi="Arial" w:cs="Arial"/>
-        </w:rPr>
-        <w:t xml:space="preserve"> </w:t>
-      </w:r>
-      <w:proofErr w:type="gramStart"/>
-      <w:r>
-        <w:rPr>
-          <w:rFonts w:ascii="Arial" w:hAnsi="Arial" w:cs="Arial"/>
-        </w:rPr>
-        <w:t>archivos .</w:t>
-      </w:r>
-      <w:proofErr w:type="spellStart"/>
-      <w:r>
-        <w:rPr>
-          <w:rFonts w:ascii="Arial" w:hAnsi="Arial" w:cs="Arial"/>
-        </w:rPr>
-        <w:t>env</w:t>
-      </w:r>
-      <w:proofErr w:type="spellEnd"/>
-      <w:proofErr w:type="gramEnd"/>
-      <w:r>
-        <w:rPr>
-          <w:rFonts w:ascii="Arial" w:hAnsi="Arial" w:cs="Arial"/>
-        </w:rPr>
-        <w:t xml:space="preserve"> a Git</w:t>
+          <w:b/>
+          <w:bCs/>
+        </w:rPr>
+        <w:t>SLA de respuesta</w:t>
+      </w:r>
+      <w:r>
+        <w:rPr>
+          <w:rFonts w:ascii="Arial" w:hAnsi="Arial" w:cs="Arial"/>
+        </w:rPr>
+        <w:t xml:space="preserve">: 24 horas para </w:t>
+      </w:r>
+      <w:proofErr w:type="spellStart"/>
+      <w:r>
+        <w:rPr>
+          <w:rFonts w:ascii="Arial" w:hAnsi="Arial" w:cs="Arial"/>
+        </w:rPr>
+        <w:t>issues</w:t>
+      </w:r>
+      <w:proofErr w:type="spellEnd"/>
+      <w:r>
+        <w:rPr>
+          <w:rFonts w:ascii="Arial" w:hAnsi="Arial" w:cs="Arial"/>
+        </w:rPr>
+        <w:t xml:space="preserve"> críticos</w:t>
       </w:r>
     </w:p>
     <w:p>
       <w:pPr>
         <w:numPr>
           <w:ilvl w:val="0"/>
-          <w:numId w:val="6"/>
+          <w:numId w:val="18"/>
         </w:numPr>
         <w:jc w:val="both"/>
         <w:rPr>
           <w:rFonts w:ascii="Arial" w:hAnsi="Arial" w:cs="Arial"/>
         </w:rPr>
       </w:pPr>
-      <w:proofErr w:type="gramStart"/>
-      <w:r>
-        <w:rPr>
-          <w:rFonts w:ascii="Arial" w:hAnsi="Arial" w:cs="Arial"/>
-        </w:rPr>
-        <w:t>Usar .</w:t>
-      </w:r>
-      <w:proofErr w:type="spellStart"/>
-      <w:r>
-        <w:rPr>
-          <w:rFonts w:ascii="Arial" w:hAnsi="Arial" w:cs="Arial"/>
-        </w:rPr>
-        <w:t>gitignore</w:t>
-      </w:r>
-      <w:proofErr w:type="spellEnd"/>
-      <w:proofErr w:type="gramEnd"/>
-      <w:r>
-        <w:rPr>
-          <w:rFonts w:ascii="Arial" w:hAnsi="Arial" w:cs="Arial"/>
-        </w:rPr>
-        <w:t xml:space="preserve"> para excluir configuraciones sensibles</w:t>
-      </w:r>
+      <w:r>
+        <w:rPr>
+          <w:rFonts w:ascii="Arial" w:hAnsi="Arial" w:cs="Arial"/>
+          <w:b/>
+          <w:bCs/>
+        </w:rPr>
+        <w:t xml:space="preserve">Proceso de </w:t>
+      </w:r>
+      <w:proofErr w:type="spellStart"/>
+      <w:r>
+        <w:rPr>
+          <w:rFonts w:ascii="Arial" w:hAnsi="Arial" w:cs="Arial"/>
+          <w:b/>
+          <w:bCs/>
+        </w:rPr>
+        <w:t>hotfix</w:t>
+      </w:r>
+      <w:proofErr w:type="spellEnd"/>
+      <w:r>
+        <w:rPr>
+          <w:rFonts w:ascii="Arial" w:hAnsi="Arial" w:cs="Arial"/>
+        </w:rPr>
+        <w:t xml:space="preserve">: Branch directo desde </w:t>
+      </w:r>
+      <w:proofErr w:type="spellStart"/>
+      <w:r>
+        <w:rPr>
+          <w:rFonts w:ascii="Arial" w:hAnsi="Arial" w:cs="Arial"/>
+        </w:rPr>
+        <w:t>main</w:t>
+      </w:r>
+      <w:proofErr w:type="spellEnd"/>
     </w:p>
     <w:p>
       <w:pPr>
         <w:numPr>
           <w:ilvl w:val="0"/>
-          <w:numId w:val="6"/>
+          <w:numId w:val="18"/>
         </w:numPr>
         <w:jc w:val="both"/>
         <w:rPr>
@@ -6682,13 +8049,244 @@
       <w:r>
         <w:rPr>
           <w:rFonts w:ascii="Arial" w:hAnsi="Arial" w:cs="Arial"/>
-        </w:rPr>
-        <w:t>Rotar JWT_SECRET periódicamente en producción</w:t>
-      </w:r>
-    </w:p>
-    <w:p>
-      <w:pPr>
-        <w:ind w:left="720"/>
+          <w:b/>
+          <w:bCs/>
+        </w:rPr>
+        <w:t>Comunicación</w:t>
+      </w:r>
+      <w:r>
+        <w:rPr>
+          <w:rFonts w:ascii="Arial" w:hAnsi="Arial" w:cs="Arial"/>
+        </w:rPr>
+        <w:t>: Notificación a usuarios afectados</w:t>
+      </w:r>
+    </w:p>
+    <w:p>
+      <w:pPr>
+        <w:jc w:val="both"/>
+        <w:rPr>
+          <w:rFonts w:ascii="Arial" w:hAnsi="Arial" w:cs="Arial"/>
+          <w:b/>
+          <w:bCs/>
+        </w:rPr>
+      </w:pPr>
+      <w:r>
+        <w:rPr>
+          <w:rFonts w:ascii="Arial" w:hAnsi="Arial" w:cs="Arial"/>
+          <w:b/>
+          <w:bCs/>
+        </w:rPr>
+        <w:t>Mantenimiento Preventivo</w:t>
+      </w:r>
+    </w:p>
+    <w:p>
+      <w:pPr>
+        <w:numPr>
+          <w:ilvl w:val="0"/>
+          <w:numId w:val="19"/>
+        </w:numPr>
+        <w:jc w:val="both"/>
+        <w:rPr>
+          <w:rFonts w:ascii="Arial" w:hAnsi="Arial" w:cs="Arial"/>
+        </w:rPr>
+      </w:pPr>
+      <w:r>
+        <w:rPr>
+          <w:rFonts w:ascii="Arial" w:hAnsi="Arial" w:cs="Arial"/>
+          <w:b/>
+          <w:bCs/>
+        </w:rPr>
+        <w:t>Actualizaciones de seguridad</w:t>
+      </w:r>
+      <w:r>
+        <w:rPr>
+          <w:rFonts w:ascii="Arial" w:hAnsi="Arial" w:cs="Arial"/>
+        </w:rPr>
+        <w:t>: Mensuales</w:t>
+      </w:r>
+    </w:p>
+    <w:p>
+      <w:pPr>
+        <w:numPr>
+          <w:ilvl w:val="0"/>
+          <w:numId w:val="19"/>
+        </w:numPr>
+        <w:jc w:val="both"/>
+        <w:rPr>
+          <w:rFonts w:ascii="Arial" w:hAnsi="Arial" w:cs="Arial"/>
+        </w:rPr>
+      </w:pPr>
+      <w:proofErr w:type="spellStart"/>
+      <w:r>
+        <w:rPr>
+          <w:rFonts w:ascii="Arial" w:hAnsi="Arial" w:cs="Arial"/>
+          <w:b/>
+          <w:bCs/>
+        </w:rPr>
+        <w:t>Backup</w:t>
+      </w:r>
+      <w:proofErr w:type="spellEnd"/>
+      <w:r>
+        <w:rPr>
+          <w:rFonts w:ascii="Arial" w:hAnsi="Arial" w:cs="Arial"/>
+          <w:b/>
+          <w:bCs/>
+        </w:rPr>
+        <w:t xml:space="preserve"> de base de datos</w:t>
+      </w:r>
+      <w:r>
+        <w:rPr>
+          <w:rFonts w:ascii="Arial" w:hAnsi="Arial" w:cs="Arial"/>
+        </w:rPr>
+        <w:t>: Diario automático</w:t>
+      </w:r>
+    </w:p>
+    <w:p>
+      <w:pPr>
+        <w:numPr>
+          <w:ilvl w:val="0"/>
+          <w:numId w:val="19"/>
+        </w:numPr>
+        <w:jc w:val="both"/>
+        <w:rPr>
+          <w:rFonts w:ascii="Arial" w:hAnsi="Arial" w:cs="Arial"/>
+        </w:rPr>
+      </w:pPr>
+      <w:r>
+        <w:rPr>
+          <w:rFonts w:ascii="Arial" w:hAnsi="Arial" w:cs="Arial"/>
+          <w:b/>
+          <w:bCs/>
+        </w:rPr>
+        <w:t>Limpieza de datos</w:t>
+      </w:r>
+      <w:r>
+        <w:rPr>
+          <w:rFonts w:ascii="Arial" w:hAnsi="Arial" w:cs="Arial"/>
+        </w:rPr>
+        <w:t>: Semestral (reseñas antiguas)</w:t>
+      </w:r>
+    </w:p>
+    <w:p>
+      <w:pPr>
+        <w:jc w:val="both"/>
+        <w:rPr>
+          <w:rFonts w:ascii="Arial" w:hAnsi="Arial" w:cs="Arial"/>
+          <w:b/>
+          <w:bCs/>
+        </w:rPr>
+      </w:pPr>
+      <w:r>
+        <w:rPr>
+          <w:rFonts w:ascii="Arial" w:hAnsi="Arial" w:cs="Arial"/>
+          <w:b/>
+          <w:bCs/>
+        </w:rPr>
+        <w:t>Actualizaciones de Versión</w:t>
+      </w:r>
+    </w:p>
+    <w:p>
+      <w:pPr>
+        <w:numPr>
+          <w:ilvl w:val="0"/>
+          <w:numId w:val="20"/>
+        </w:numPr>
+        <w:jc w:val="both"/>
+        <w:rPr>
+          <w:rFonts w:ascii="Arial" w:hAnsi="Arial" w:cs="Arial"/>
+        </w:rPr>
+      </w:pPr>
+      <w:r>
+        <w:rPr>
+          <w:rFonts w:ascii="Arial" w:hAnsi="Arial" w:cs="Arial"/>
+          <w:b/>
+          <w:bCs/>
+        </w:rPr>
+        <w:t xml:space="preserve">Ciclo de </w:t>
+      </w:r>
+      <w:proofErr w:type="spellStart"/>
+      <w:r>
+        <w:rPr>
+          <w:rFonts w:ascii="Arial" w:hAnsi="Arial" w:cs="Arial"/>
+          <w:b/>
+          <w:bCs/>
+        </w:rPr>
+        <w:t>releases</w:t>
+      </w:r>
+      <w:proofErr w:type="spellEnd"/>
+      <w:r>
+        <w:rPr>
+          <w:rFonts w:ascii="Arial" w:hAnsi="Arial" w:cs="Arial"/>
+        </w:rPr>
+        <w:t>: Trimestral</w:t>
+      </w:r>
+    </w:p>
+    <w:p>
+      <w:pPr>
+        <w:numPr>
+          <w:ilvl w:val="0"/>
+          <w:numId w:val="20"/>
+        </w:numPr>
+        <w:jc w:val="both"/>
+        <w:rPr>
+          <w:rFonts w:ascii="Arial" w:hAnsi="Arial" w:cs="Arial"/>
+        </w:rPr>
+      </w:pPr>
+      <w:r>
+        <w:rPr>
+          <w:rFonts w:ascii="Arial" w:hAnsi="Arial" w:cs="Arial"/>
+          <w:b/>
+          <w:bCs/>
+        </w:rPr>
+        <w:t>Versionado</w:t>
+      </w:r>
+      <w:r>
+        <w:rPr>
+          <w:rFonts w:ascii="Arial" w:hAnsi="Arial" w:cs="Arial"/>
+        </w:rPr>
+        <w:t>: Semántico (v1.2.3)</w:t>
+      </w:r>
+    </w:p>
+    <w:p>
+      <w:pPr>
+        <w:numPr>
+          <w:ilvl w:val="0"/>
+          <w:numId w:val="20"/>
+        </w:numPr>
+        <w:jc w:val="both"/>
+        <w:rPr>
+          <w:rFonts w:ascii="Arial" w:hAnsi="Arial" w:cs="Arial"/>
+          <w:lang w:val="en-US"/>
+        </w:rPr>
+      </w:pPr>
+      <w:r>
+        <w:rPr>
+          <w:rFonts w:ascii="Arial" w:hAnsi="Arial" w:cs="Arial"/>
+          <w:b/>
+          <w:bCs/>
+          <w:lang w:val="en-US"/>
+        </w:rPr>
+        <w:t>Rollback plan</w:t>
+      </w:r>
+      <w:r>
+        <w:rPr>
+          <w:rFonts w:ascii="Arial" w:hAnsi="Arial" w:cs="Arial"/>
+          <w:lang w:val="en-US"/>
+        </w:rPr>
+        <w:t xml:space="preserve">: Backup pre-deploy </w:t>
+      </w:r>
+      <w:proofErr w:type="spellStart"/>
+      <w:r>
+        <w:rPr>
+          <w:rFonts w:ascii="Arial" w:hAnsi="Arial" w:cs="Arial"/>
+          <w:lang w:val="en-US"/>
+        </w:rPr>
+        <w:t>listo</w:t>
+      </w:r>
+      <w:proofErr w:type="spellEnd"/>
+    </w:p>
+    <w:p>
+      <w:pPr>
         <w:jc w:val="both"/>
         <w:rPr>
           <w:rFonts w:ascii="Arial" w:hAnsi="Arial" w:cs="Arial"/>
@@ -6716,7 +8314,7 @@
           <w:b/>
           <w:bCs/>
         </w:rPr>
-        <w:t>PRUEBAS</w:t>
+        <w:t>Seguridad</w:t>
       </w:r>
     </w:p>
     <w:p>
@@ -6739,24 +8337,15 @@
           <w:b/>
           <w:bCs/>
         </w:rPr>
-        <w:t xml:space="preserve">Pruebas de API con </w:t>
-      </w:r>
-      <w:proofErr w:type="spellStart"/>
-      <w:r>
-        <w:rPr>
-          <w:rFonts w:ascii="Arial" w:hAnsi="Arial" w:cs="Arial"/>
-          <w:b/>
-          <w:bCs/>
-        </w:rPr>
-        <w:t>Postman</w:t>
-      </w:r>
-      <w:proofErr w:type="spellEnd"/>
-    </w:p>
-    <w:p>
-      <w:pPr>
+        <w:t>Configuraciones de Seguridad</w:t>
+      </w:r>
+    </w:p>
+    <w:p>
+      <w:pPr>
+        <w:pStyle w:val="Prrafodelista"/>
         <w:numPr>
           <w:ilvl w:val="0"/>
-          <w:numId w:val="7"/>
+          <w:numId w:val="11"/>
         </w:numPr>
         <w:jc w:val="both"/>
         <w:rPr>
@@ -6766,86 +8355,187 @@
       <w:r>
         <w:rPr>
           <w:rFonts w:ascii="Arial" w:hAnsi="Arial" w:cs="Arial"/>
-        </w:rPr>
-        <w:t>Prueba de Registro: Crear usuario nuevo</w:t>
-      </w:r>
-    </w:p>
-    <w:p>
-      <w:pPr>
+          <w:i/>
+          <w:iCs/>
+        </w:rPr>
+        <w:t>En server.js</w:t>
+      </w:r>
+    </w:p>
+    <w:p>
+      <w:pPr>
+        <w:jc w:val="both"/>
+        <w:rPr>
+          <w:rFonts w:ascii="Arial" w:hAnsi="Arial" w:cs="Arial"/>
+          <w:lang w:val="en-US"/>
+        </w:rPr>
+      </w:pPr>
+      <w:proofErr w:type="spellStart"/>
+      <w:proofErr w:type="gramStart"/>
+      <w:r>
+        <w:rPr>
+          <w:rFonts w:ascii="Arial" w:hAnsi="Arial" w:cs="Arial"/>
+          <w:lang w:val="en-US"/>
+        </w:rPr>
+        <w:t>app.use</w:t>
+      </w:r>
+      <w:proofErr w:type="spellEnd"/>
+      <w:r>
+        <w:rPr>
+          <w:rFonts w:ascii="Arial" w:hAnsi="Arial" w:cs="Arial"/>
+          <w:lang w:val="en-US"/>
+        </w:rPr>
+        <w:t>(</w:t>
+      </w:r>
+      <w:proofErr w:type="spellStart"/>
+      <w:r>
+        <w:rPr>
+          <w:rFonts w:ascii="Arial" w:hAnsi="Arial" w:cs="Arial"/>
+          <w:lang w:val="en-US"/>
+        </w:rPr>
+        <w:t>cors</w:t>
+      </w:r>
+      <w:proofErr w:type="spellEnd"/>
+      <w:r>
+        <w:rPr>
+          <w:rFonts w:ascii="Arial" w:hAnsi="Arial" w:cs="Arial"/>
+          <w:lang w:val="en-US"/>
+        </w:rPr>
+        <w:t>(</w:t>
+      </w:r>
+      <w:proofErr w:type="gramEnd"/>
+      <w:r>
+        <w:rPr>
+          <w:rFonts w:ascii="Arial" w:hAnsi="Arial" w:cs="Arial"/>
+          <w:lang w:val="en-US"/>
+        </w:rPr>
+        <w:t>{</w:t>
+      </w:r>
+    </w:p>
+    <w:p>
+      <w:pPr>
+        <w:jc w:val="both"/>
+        <w:rPr>
+          <w:rFonts w:ascii="Arial" w:hAnsi="Arial" w:cs="Arial"/>
+          <w:lang w:val="en-US"/>
+        </w:rPr>
+      </w:pPr>
+      <w:r>
+        <w:rPr>
+          <w:rFonts w:ascii="Arial" w:hAnsi="Arial" w:cs="Arial"/>
+          <w:lang w:val="en-US"/>
+        </w:rPr>
+        <w:t xml:space="preserve">  origin: 'http://localhost:3000',</w:t>
+      </w:r>
+    </w:p>
+    <w:p>
+      <w:pPr>
+        <w:jc w:val="both"/>
+        <w:rPr>
+          <w:rFonts w:ascii="Arial" w:hAnsi="Arial" w:cs="Arial"/>
+          <w:lang w:val="en-US"/>
+        </w:rPr>
+      </w:pPr>
+      <w:r>
+        <w:rPr>
+          <w:rFonts w:ascii="Arial" w:hAnsi="Arial" w:cs="Arial"/>
+          <w:lang w:val="en-US"/>
+        </w:rPr>
+        <w:t xml:space="preserve">  credentials: true</w:t>
+      </w:r>
+    </w:p>
+    <w:p>
+      <w:pPr>
+        <w:jc w:val="both"/>
+        <w:rPr>
+          <w:rFonts w:ascii="Arial" w:hAnsi="Arial" w:cs="Arial"/>
+          <w:lang w:val="en-US"/>
+        </w:rPr>
+      </w:pPr>
+      <w:r>
+        <w:rPr>
+          <w:rFonts w:ascii="Arial" w:hAnsi="Arial" w:cs="Arial"/>
+          <w:lang w:val="en-US"/>
+        </w:rPr>
+        <w:t>}));</w:t>
+      </w:r>
+    </w:p>
+    <w:p>
+      <w:pPr>
+        <w:jc w:val="both"/>
+        <w:rPr>
+          <w:rFonts w:ascii="Arial" w:hAnsi="Arial" w:cs="Arial"/>
+          <w:lang w:val="en-US"/>
+        </w:rPr>
+      </w:pPr>
+    </w:p>
+    <w:p>
+      <w:pPr>
+        <w:pStyle w:val="Prrafodelista"/>
         <w:numPr>
           <w:ilvl w:val="0"/>
-          <w:numId w:val="7"/>
+          <w:numId w:val="11"/>
         </w:numPr>
         <w:jc w:val="both"/>
         <w:rPr>
           <w:rFonts w:ascii="Arial" w:hAnsi="Arial" w:cs="Arial"/>
-        </w:rPr>
-      </w:pPr>
-      <w:r>
-        <w:rPr>
-          <w:rFonts w:ascii="Arial" w:hAnsi="Arial" w:cs="Arial"/>
-        </w:rPr>
-        <w:t xml:space="preserve">Prueba de </w:t>
-      </w:r>
-      <w:proofErr w:type="spellStart"/>
-      <w:r>
-        <w:rPr>
-          <w:rFonts w:ascii="Arial" w:hAnsi="Arial" w:cs="Arial"/>
-        </w:rPr>
-        <w:t>Login</w:t>
-      </w:r>
-      <w:proofErr w:type="spellEnd"/>
-      <w:r>
-        <w:rPr>
-          <w:rFonts w:ascii="Arial" w:hAnsi="Arial" w:cs="Arial"/>
-        </w:rPr>
-        <w:t>: Obtener token JWT</w:t>
-      </w:r>
-    </w:p>
-    <w:p>
-      <w:pPr>
-        <w:numPr>
-          <w:ilvl w:val="0"/>
-          <w:numId w:val="7"/>
-        </w:numPr>
-        <w:jc w:val="both"/>
-        <w:rPr>
-          <w:rFonts w:ascii="Arial" w:hAnsi="Arial" w:cs="Arial"/>
-        </w:rPr>
-      </w:pPr>
-      <w:r>
-        <w:rPr>
-          <w:rFonts w:ascii="Arial" w:hAnsi="Arial" w:cs="Arial"/>
-        </w:rPr>
-        <w:t>Prueba de Restaurantes: Listar y crear restaurantes</w:t>
-      </w:r>
-    </w:p>
-    <w:p>
-      <w:pPr>
-        <w:numPr>
-          <w:ilvl w:val="0"/>
-          <w:numId w:val="7"/>
-        </w:numPr>
-        <w:jc w:val="both"/>
-        <w:rPr>
-          <w:rFonts w:ascii="Arial" w:hAnsi="Arial" w:cs="Arial"/>
-        </w:rPr>
-      </w:pPr>
-      <w:r>
-        <w:rPr>
-          <w:rFonts w:ascii="Arial" w:hAnsi="Arial" w:cs="Arial"/>
-        </w:rPr>
-        <w:t>Prueba de Reseñas: Agregar y listar reseñas</w:t>
-      </w:r>
-    </w:p>
-    <w:p>
-      <w:pPr>
-        <w:ind w:left="720"/>
-        <w:jc w:val="both"/>
-        <w:rPr>
-          <w:rFonts w:ascii="Arial" w:hAnsi="Arial" w:cs="Arial"/>
-        </w:rPr>
-      </w:pPr>
+          <w:lang w:val="en-US"/>
+        </w:rPr>
+      </w:pPr>
+      <w:r>
+        <w:rPr>
+          <w:rFonts w:ascii="Arial" w:hAnsi="Arial" w:cs="Arial"/>
+          <w:i/>
+          <w:iCs/>
+          <w:lang w:val="en-US"/>
+        </w:rPr>
+        <w:t>En SQL Server</w:t>
+      </w:r>
+    </w:p>
+    <w:p>
+      <w:pPr>
+        <w:jc w:val="both"/>
+        <w:rPr>
+          <w:rFonts w:ascii="Arial" w:hAnsi="Arial" w:cs="Arial"/>
+          <w:lang w:val="en-US"/>
+        </w:rPr>
+      </w:pPr>
+      <w:r>
+        <w:rPr>
+          <w:rFonts w:ascii="Arial" w:hAnsi="Arial" w:cs="Arial"/>
+          <w:lang w:val="en-US"/>
+        </w:rPr>
+        <w:t xml:space="preserve">EXEC </w:t>
+      </w:r>
+      <w:proofErr w:type="spellStart"/>
+      <w:r>
+        <w:rPr>
+          <w:rFonts w:ascii="Arial" w:hAnsi="Arial" w:cs="Arial"/>
+          <w:lang w:val="en-US"/>
+        </w:rPr>
+        <w:t>sp_configure</w:t>
+      </w:r>
+      <w:proofErr w:type="spellEnd"/>
+      <w:r>
+        <w:rPr>
+          <w:rFonts w:ascii="Arial" w:hAnsi="Arial" w:cs="Arial"/>
+          <w:lang w:val="en-US"/>
+        </w:rPr>
+        <w:t xml:space="preserve"> 'remote access', 1;</w:t>
+      </w:r>
+    </w:p>
+    <w:p>
+      <w:pPr>
+        <w:jc w:val="both"/>
+        <w:rPr>
+          <w:rFonts w:ascii="Arial" w:hAnsi="Arial" w:cs="Arial"/>
+        </w:rPr>
+      </w:pPr>
+      <w:r>
+        <w:rPr>
+          <w:rFonts w:ascii="Arial" w:hAnsi="Arial" w:cs="Arial"/>
+        </w:rPr>
+        <w:t>RECONFIGURE;</w:t>
+      </w:r>
     </w:p>
     <w:p>
       <w:pPr>
@@ -6867,31 +8557,89 @@
           <w:b/>
           <w:bCs/>
         </w:rPr>
-        <w:t xml:space="preserve">Pruebas de </w:t>
-      </w:r>
-      <w:proofErr w:type="spellStart"/>
-      <w:r>
-        <w:rPr>
-          <w:rFonts w:ascii="Arial" w:hAnsi="Arial" w:cs="Arial"/>
-          <w:b/>
-          <w:bCs/>
-        </w:rPr>
-        <w:t>Frontend</w:t>
-      </w:r>
-      <w:proofErr w:type="spellEnd"/>
-    </w:p>
-    <w:p>
-      <w:pPr>
-        <w:jc w:val="both"/>
-        <w:rPr>
-          <w:rFonts w:ascii="Arial" w:hAnsi="Arial" w:cs="Arial"/>
-        </w:rPr>
-      </w:pPr>
-      <w:r>
-        <w:rPr>
-          <w:rFonts w:ascii="Arial" w:hAnsi="Arial" w:cs="Arial"/>
-        </w:rPr>
-        <w:t xml:space="preserve">cd </w:t>
+        <w:t>Políticas de Seguridad</w:t>
+      </w:r>
+    </w:p>
+    <w:p>
+      <w:pPr>
+        <w:numPr>
+          <w:ilvl w:val="0"/>
+          <w:numId w:val="21"/>
+        </w:numPr>
+        <w:jc w:val="both"/>
+        <w:rPr>
+          <w:rFonts w:ascii="Arial" w:hAnsi="Arial" w:cs="Arial"/>
+        </w:rPr>
+      </w:pPr>
+      <w:r>
+        <w:rPr>
+          <w:rFonts w:ascii="Arial" w:hAnsi="Arial" w:cs="Arial"/>
+        </w:rPr>
+        <w:t>Autenticación JWT con expiración de 24 horas</w:t>
+      </w:r>
+    </w:p>
+    <w:p>
+      <w:pPr>
+        <w:numPr>
+          <w:ilvl w:val="0"/>
+          <w:numId w:val="21"/>
+        </w:numPr>
+        <w:jc w:val="both"/>
+        <w:rPr>
+          <w:rFonts w:ascii="Arial" w:hAnsi="Arial" w:cs="Arial"/>
+        </w:rPr>
+      </w:pPr>
+      <w:r>
+        <w:rPr>
+          <w:rFonts w:ascii="Arial" w:hAnsi="Arial" w:cs="Arial"/>
+        </w:rPr>
+        <w:t xml:space="preserve">Hash de contraseñas con </w:t>
+      </w:r>
+      <w:proofErr w:type="spellStart"/>
+      <w:r>
+        <w:rPr>
+          <w:rFonts w:ascii="Arial" w:hAnsi="Arial" w:cs="Arial"/>
+        </w:rPr>
+        <w:t>bcrypt</w:t>
+      </w:r>
+      <w:proofErr w:type="spellEnd"/>
+      <w:r>
+        <w:rPr>
+          <w:rFonts w:ascii="Arial" w:hAnsi="Arial" w:cs="Arial"/>
+        </w:rPr>
+        <w:t xml:space="preserve"> (</w:t>
+      </w:r>
+      <w:proofErr w:type="spellStart"/>
+      <w:r>
+        <w:rPr>
+          <w:rFonts w:ascii="Arial" w:hAnsi="Arial" w:cs="Arial"/>
+        </w:rPr>
+        <w:t>salt</w:t>
+      </w:r>
+      <w:proofErr w:type="spellEnd"/>
+      <w:r>
+        <w:rPr>
+          <w:rFonts w:ascii="Arial" w:hAnsi="Arial" w:cs="Arial"/>
+        </w:rPr>
+        <w:t xml:space="preserve"> rounds: 12)</w:t>
+      </w:r>
+    </w:p>
+    <w:p>
+      <w:pPr>
+        <w:numPr>
+          <w:ilvl w:val="0"/>
+          <w:numId w:val="21"/>
+        </w:numPr>
+        <w:jc w:val="both"/>
+        <w:rPr>
+          <w:rFonts w:ascii="Arial" w:hAnsi="Arial" w:cs="Arial"/>
+        </w:rPr>
+      </w:pPr>
+      <w:r>
+        <w:rPr>
+          <w:rFonts w:ascii="Arial" w:hAnsi="Arial" w:cs="Arial"/>
+        </w:rPr>
+        <w:t xml:space="preserve">Validación de entrada en </w:t>
       </w:r>
       <w:proofErr w:type="spellStart"/>
       <w:r>
@@ -6901,44 +8649,78 @@
         <w:t>frontend</w:t>
       </w:r>
       <w:proofErr w:type="spellEnd"/>
-    </w:p>
-    <w:p>
-      <w:pPr>
-        <w:jc w:val="both"/>
-        <w:rPr>
-          <w:rFonts w:ascii="Arial" w:hAnsi="Arial" w:cs="Arial"/>
-        </w:rPr>
-      </w:pPr>
-      <w:proofErr w:type="spellStart"/>
-      <w:r>
-        <w:rPr>
-          <w:rFonts w:ascii="Arial" w:hAnsi="Arial" w:cs="Arial"/>
-        </w:rPr>
-        <w:t>npm</w:t>
-      </w:r>
-      <w:proofErr w:type="spellEnd"/>
-      <w:r>
-        <w:rPr>
-          <w:rFonts w:ascii="Arial" w:hAnsi="Arial" w:cs="Arial"/>
-        </w:rPr>
-        <w:t xml:space="preserve"> run test</w:t>
-      </w:r>
-    </w:p>
-    <w:p>
-      <w:pPr>
-        <w:jc w:val="both"/>
-        <w:rPr>
-          <w:rFonts w:ascii="Arial" w:hAnsi="Arial" w:cs="Arial"/>
-        </w:rPr>
-      </w:pPr>
-    </w:p>
-    <w:p>
-      <w:pPr>
-        <w:jc w:val="both"/>
-        <w:rPr>
-          <w:rFonts w:ascii="Arial" w:hAnsi="Arial" w:cs="Arial"/>
-        </w:rPr>
-      </w:pPr>
+      <w:r>
+        <w:rPr>
+          <w:rFonts w:ascii="Arial" w:hAnsi="Arial" w:cs="Arial"/>
+        </w:rPr>
+        <w:t xml:space="preserve"> y </w:t>
+      </w:r>
+      <w:proofErr w:type="spellStart"/>
+      <w:r>
+        <w:rPr>
+          <w:rFonts w:ascii="Arial" w:hAnsi="Arial" w:cs="Arial"/>
+        </w:rPr>
+        <w:t>backend</w:t>
+      </w:r>
+      <w:proofErr w:type="spellEnd"/>
+    </w:p>
+    <w:p>
+      <w:pPr>
+        <w:numPr>
+          <w:ilvl w:val="0"/>
+          <w:numId w:val="21"/>
+        </w:numPr>
+        <w:jc w:val="both"/>
+        <w:rPr>
+          <w:rFonts w:ascii="Arial" w:hAnsi="Arial" w:cs="Arial"/>
+        </w:rPr>
+      </w:pPr>
+      <w:r>
+        <w:rPr>
+          <w:rFonts w:ascii="Arial" w:hAnsi="Arial" w:cs="Arial"/>
+        </w:rPr>
+        <w:t xml:space="preserve">Protección contra SQL </w:t>
+      </w:r>
+      <w:proofErr w:type="spellStart"/>
+      <w:r>
+        <w:rPr>
+          <w:rFonts w:ascii="Arial" w:hAnsi="Arial" w:cs="Arial"/>
+        </w:rPr>
+        <w:t>Injection</w:t>
+      </w:r>
+      <w:proofErr w:type="spellEnd"/>
+      <w:r>
+        <w:rPr>
+          <w:rFonts w:ascii="Arial" w:hAnsi="Arial" w:cs="Arial"/>
+        </w:rPr>
+        <w:t xml:space="preserve"> con parámetros preparados</w:t>
+      </w:r>
+    </w:p>
+    <w:p>
+      <w:pPr>
+        <w:numPr>
+          <w:ilvl w:val="0"/>
+          <w:numId w:val="21"/>
+        </w:numPr>
+        <w:jc w:val="both"/>
+        <w:rPr>
+          <w:rFonts w:ascii="Arial" w:hAnsi="Arial" w:cs="Arial"/>
+        </w:rPr>
+      </w:pPr>
+      <w:proofErr w:type="spellStart"/>
+      <w:r>
+        <w:rPr>
+          <w:rFonts w:ascii="Arial" w:hAnsi="Arial" w:cs="Arial"/>
+        </w:rPr>
+        <w:t>Headers</w:t>
+      </w:r>
+      <w:proofErr w:type="spellEnd"/>
+      <w:r>
+        <w:rPr>
+          <w:rFonts w:ascii="Arial" w:hAnsi="Arial" w:cs="Arial"/>
+        </w:rPr>
+        <w:t xml:space="preserve"> de seguridad HTTP (CSP, HSTS)</w:t>
+      </w:r>
     </w:p>
     <w:p>
       <w:pPr>
@@ -6960,819 +8742,7 @@
           <w:b/>
           <w:bCs/>
         </w:rPr>
-        <w:t>Plan de Mantenimiento</w:t>
-      </w:r>
-    </w:p>
-    <w:p>
-      <w:pPr>
-        <w:jc w:val="both"/>
-        <w:rPr>
-          <w:rFonts w:ascii="Arial" w:hAnsi="Arial" w:cs="Arial"/>
-          <w:b/>
-          <w:bCs/>
-        </w:rPr>
-      </w:pPr>
-      <w:r>
-        <w:rPr>
-          <w:rFonts w:ascii="Arial" w:hAnsi="Arial" w:cs="Arial"/>
-          <w:b/>
-          <w:bCs/>
-        </w:rPr>
-        <w:t>Mantenimiento Correctivo</w:t>
-      </w:r>
-    </w:p>
-    <w:p>
-      <w:pPr>
-        <w:numPr>
-          <w:ilvl w:val="0"/>
-          <w:numId w:val="18"/>
-        </w:numPr>
-        <w:jc w:val="both"/>
-        <w:rPr>
-          <w:rFonts w:ascii="Arial" w:hAnsi="Arial" w:cs="Arial"/>
-        </w:rPr>
-      </w:pPr>
-      <w:r>
-        <w:rPr>
-          <w:rFonts w:ascii="Arial" w:hAnsi="Arial" w:cs="Arial"/>
-          <w:b/>
-          <w:bCs/>
-        </w:rPr>
-        <w:t>SLA de respuesta</w:t>
-      </w:r>
-      <w:r>
-        <w:rPr>
-          <w:rFonts w:ascii="Arial" w:hAnsi="Arial" w:cs="Arial"/>
-        </w:rPr>
-        <w:t xml:space="preserve">: 24 horas para </w:t>
-      </w:r>
-      <w:proofErr w:type="spellStart"/>
-      <w:r>
-        <w:rPr>
-          <w:rFonts w:ascii="Arial" w:hAnsi="Arial" w:cs="Arial"/>
-        </w:rPr>
-        <w:t>issues</w:t>
-      </w:r>
-      <w:proofErr w:type="spellEnd"/>
-      <w:r>
-        <w:rPr>
-          <w:rFonts w:ascii="Arial" w:hAnsi="Arial" w:cs="Arial"/>
-        </w:rPr>
-        <w:t xml:space="preserve"> críticos</w:t>
-      </w:r>
-    </w:p>
-    <w:p>
-      <w:pPr>
-        <w:numPr>
-          <w:ilvl w:val="0"/>
-          <w:numId w:val="18"/>
-        </w:numPr>
-        <w:jc w:val="both"/>
-        <w:rPr>
-          <w:rFonts w:ascii="Arial" w:hAnsi="Arial" w:cs="Arial"/>
-        </w:rPr>
-      </w:pPr>
-      <w:r>
-        <w:rPr>
-          <w:rFonts w:ascii="Arial" w:hAnsi="Arial" w:cs="Arial"/>
-          <w:b/>
-          <w:bCs/>
-        </w:rPr>
-        <w:t xml:space="preserve">Proceso de </w:t>
-      </w:r>
-      <w:proofErr w:type="spellStart"/>
-      <w:r>
-        <w:rPr>
-          <w:rFonts w:ascii="Arial" w:hAnsi="Arial" w:cs="Arial"/>
-          <w:b/>
-          <w:bCs/>
-        </w:rPr>
-        <w:t>hotfix</w:t>
-      </w:r>
-      <w:proofErr w:type="spellEnd"/>
-      <w:r>
-        <w:rPr>
-          <w:rFonts w:ascii="Arial" w:hAnsi="Arial" w:cs="Arial"/>
-        </w:rPr>
-        <w:t xml:space="preserve">: Branch directo desde </w:t>
-      </w:r>
-      <w:proofErr w:type="spellStart"/>
-      <w:r>
-        <w:rPr>
-          <w:rFonts w:ascii="Arial" w:hAnsi="Arial" w:cs="Arial"/>
-        </w:rPr>
-        <w:t>main</w:t>
-      </w:r>
-      <w:proofErr w:type="spellEnd"/>
-    </w:p>
-    <w:p>
-      <w:pPr>
-        <w:numPr>
-          <w:ilvl w:val="0"/>
-          <w:numId w:val="18"/>
-        </w:numPr>
-        <w:jc w:val="both"/>
-        <w:rPr>
-          <w:rFonts w:ascii="Arial" w:hAnsi="Arial" w:cs="Arial"/>
-        </w:rPr>
-      </w:pPr>
-      <w:r>
-        <w:rPr>
-          <w:rFonts w:ascii="Arial" w:hAnsi="Arial" w:cs="Arial"/>
-          <w:b/>
-          <w:bCs/>
-        </w:rPr>
-        <w:t>Comunicación</w:t>
-      </w:r>
-      <w:r>
-        <w:rPr>
-          <w:rFonts w:ascii="Arial" w:hAnsi="Arial" w:cs="Arial"/>
-        </w:rPr>
-        <w:t>: Notificación a usuarios afectados</w:t>
-      </w:r>
-    </w:p>
-    <w:p>
-      <w:pPr>
-        <w:jc w:val="both"/>
-        <w:rPr>
-          <w:rFonts w:ascii="Arial" w:hAnsi="Arial" w:cs="Arial"/>
-          <w:b/>
-          <w:bCs/>
-        </w:rPr>
-      </w:pPr>
-      <w:r>
-        <w:rPr>
-          <w:rFonts w:ascii="Arial" w:hAnsi="Arial" w:cs="Arial"/>
-          <w:b/>
-          <w:bCs/>
-        </w:rPr>
-        <w:t>Mantenimiento Preventivo</w:t>
-      </w:r>
-    </w:p>
-    <w:p>
-      <w:pPr>
-        <w:numPr>
-          <w:ilvl w:val="0"/>
-          <w:numId w:val="19"/>
-        </w:numPr>
-        <w:jc w:val="both"/>
-        <w:rPr>
-          <w:rFonts w:ascii="Arial" w:hAnsi="Arial" w:cs="Arial"/>
-        </w:rPr>
-      </w:pPr>
-      <w:r>
-        <w:rPr>
-          <w:rFonts w:ascii="Arial" w:hAnsi="Arial" w:cs="Arial"/>
-          <w:b/>
-          <w:bCs/>
-        </w:rPr>
-        <w:t>Actualizaciones de seguridad</w:t>
-      </w:r>
-      <w:r>
-        <w:rPr>
-          <w:rFonts w:ascii="Arial" w:hAnsi="Arial" w:cs="Arial"/>
-        </w:rPr>
-        <w:t>: Mensuales</w:t>
-      </w:r>
-    </w:p>
-    <w:p>
-      <w:pPr>
-        <w:numPr>
-          <w:ilvl w:val="0"/>
-          <w:numId w:val="19"/>
-        </w:numPr>
-        <w:jc w:val="both"/>
-        <w:rPr>
-          <w:rFonts w:ascii="Arial" w:hAnsi="Arial" w:cs="Arial"/>
-        </w:rPr>
-      </w:pPr>
-      <w:proofErr w:type="spellStart"/>
-      <w:r>
-        <w:rPr>
-          <w:rFonts w:ascii="Arial" w:hAnsi="Arial" w:cs="Arial"/>
-          <w:b/>
-          <w:bCs/>
-        </w:rPr>
-        <w:t>Backup</w:t>
-      </w:r>
-      <w:proofErr w:type="spellEnd"/>
-      <w:r>
-        <w:rPr>
-          <w:rFonts w:ascii="Arial" w:hAnsi="Arial" w:cs="Arial"/>
-          <w:b/>
-          <w:bCs/>
-        </w:rPr>
-        <w:t xml:space="preserve"> de base de datos</w:t>
-      </w:r>
-      <w:r>
-        <w:rPr>
-          <w:rFonts w:ascii="Arial" w:hAnsi="Arial" w:cs="Arial"/>
-        </w:rPr>
-        <w:t>: Diario automático</w:t>
-      </w:r>
-    </w:p>
-    <w:p>
-      <w:pPr>
-        <w:numPr>
-          <w:ilvl w:val="0"/>
-          <w:numId w:val="19"/>
-        </w:numPr>
-        <w:jc w:val="both"/>
-        <w:rPr>
-          <w:rFonts w:ascii="Arial" w:hAnsi="Arial" w:cs="Arial"/>
-        </w:rPr>
-      </w:pPr>
-      <w:r>
-        <w:rPr>
-          <w:rFonts w:ascii="Arial" w:hAnsi="Arial" w:cs="Arial"/>
-          <w:b/>
-          <w:bCs/>
-        </w:rPr>
-        <w:t>Limpieza de datos</w:t>
-      </w:r>
-      <w:r>
-        <w:rPr>
-          <w:rFonts w:ascii="Arial" w:hAnsi="Arial" w:cs="Arial"/>
-        </w:rPr>
-        <w:t>: Semestral (reseñas antiguas)</w:t>
-      </w:r>
-    </w:p>
-    <w:p>
-      <w:pPr>
-        <w:jc w:val="both"/>
-        <w:rPr>
-          <w:rFonts w:ascii="Arial" w:hAnsi="Arial" w:cs="Arial"/>
-          <w:b/>
-          <w:bCs/>
-        </w:rPr>
-      </w:pPr>
-      <w:r>
-        <w:rPr>
-          <w:rFonts w:ascii="Arial" w:hAnsi="Arial" w:cs="Arial"/>
-          <w:b/>
-          <w:bCs/>
-        </w:rPr>
-        <w:t>Actualizaciones de Versión</w:t>
-      </w:r>
-    </w:p>
-    <w:p>
-      <w:pPr>
-        <w:numPr>
-          <w:ilvl w:val="0"/>
-          <w:numId w:val="20"/>
-        </w:numPr>
-        <w:jc w:val="both"/>
-        <w:rPr>
-          <w:rFonts w:ascii="Arial" w:hAnsi="Arial" w:cs="Arial"/>
-        </w:rPr>
-      </w:pPr>
-      <w:r>
-        <w:rPr>
-          <w:rFonts w:ascii="Arial" w:hAnsi="Arial" w:cs="Arial"/>
-          <w:b/>
-          <w:bCs/>
-        </w:rPr>
-        <w:t xml:space="preserve">Ciclo de </w:t>
-      </w:r>
-      <w:proofErr w:type="spellStart"/>
-      <w:r>
-        <w:rPr>
-          <w:rFonts w:ascii="Arial" w:hAnsi="Arial" w:cs="Arial"/>
-          <w:b/>
-          <w:bCs/>
-        </w:rPr>
-        <w:t>releases</w:t>
-      </w:r>
-      <w:proofErr w:type="spellEnd"/>
-      <w:r>
-        <w:rPr>
-          <w:rFonts w:ascii="Arial" w:hAnsi="Arial" w:cs="Arial"/>
-        </w:rPr>
-        <w:t>: Trimestral</w:t>
-      </w:r>
-    </w:p>
-    <w:p>
-      <w:pPr>
-        <w:numPr>
-          <w:ilvl w:val="0"/>
-          <w:numId w:val="20"/>
-        </w:numPr>
-        <w:jc w:val="both"/>
-        <w:rPr>
-          <w:rFonts w:ascii="Arial" w:hAnsi="Arial" w:cs="Arial"/>
-        </w:rPr>
-      </w:pPr>
-      <w:r>
-        <w:rPr>
-          <w:rFonts w:ascii="Arial" w:hAnsi="Arial" w:cs="Arial"/>
-          <w:b/>
-          <w:bCs/>
-        </w:rPr>
-        <w:t>Versionado</w:t>
-      </w:r>
-      <w:r>
-        <w:rPr>
-          <w:rFonts w:ascii="Arial" w:hAnsi="Arial" w:cs="Arial"/>
-        </w:rPr>
-        <w:t>: Semántico (v1.2.3)</w:t>
-      </w:r>
-    </w:p>
-    <w:p>
-      <w:pPr>
-        <w:numPr>
-          <w:ilvl w:val="0"/>
-          <w:numId w:val="20"/>
-        </w:numPr>
-        <w:jc w:val="both"/>
-        <w:rPr>
-          <w:rFonts w:ascii="Arial" w:hAnsi="Arial" w:cs="Arial"/>
-          <w:lang w:val="en-US"/>
-        </w:rPr>
-      </w:pPr>
-      <w:r>
-        <w:rPr>
-          <w:rFonts w:ascii="Arial" w:hAnsi="Arial" w:cs="Arial"/>
-          <w:b/>
-          <w:bCs/>
-          <w:lang w:val="en-US"/>
-        </w:rPr>
-        <w:t>Rollback plan</w:t>
-      </w:r>
-      <w:r>
-        <w:rPr>
-          <w:rFonts w:ascii="Arial" w:hAnsi="Arial" w:cs="Arial"/>
-          <w:lang w:val="en-US"/>
-        </w:rPr>
-        <w:t xml:space="preserve">: Backup pre-deploy </w:t>
-      </w:r>
-      <w:proofErr w:type="spellStart"/>
-      <w:r>
-        <w:rPr>
-          <w:rFonts w:ascii="Arial" w:hAnsi="Arial" w:cs="Arial"/>
-          <w:lang w:val="en-US"/>
-        </w:rPr>
-        <w:t>listo</w:t>
-      </w:r>
-      <w:proofErr w:type="spellEnd"/>
-    </w:p>
-    <w:p>
-      <w:pPr>
-        <w:jc w:val="both"/>
-        <w:rPr>
-          <w:rFonts w:ascii="Arial" w:hAnsi="Arial" w:cs="Arial"/>
-          <w:lang w:val="en-US"/>
-        </w:rPr>
-      </w:pPr>
-    </w:p>
-    <w:p>
-      <w:pPr>
-        <w:pStyle w:val="Prrafodelista"/>
-        <w:numPr>
-          <w:ilvl w:val="0"/>
-          <w:numId w:val="9"/>
-        </w:numPr>
-        <w:jc w:val="both"/>
-        <w:rPr>
-          <w:rFonts w:ascii="Arial" w:hAnsi="Arial" w:cs="Arial"/>
-          <w:b/>
-          <w:bCs/>
-        </w:rPr>
-      </w:pPr>
-      <w:r>
-        <w:rPr>
-          <w:rFonts w:ascii="Arial" w:hAnsi="Arial" w:cs="Arial"/>
-          <w:b/>
-          <w:bCs/>
-        </w:rPr>
-        <w:t>Seguridad</w:t>
-      </w:r>
-    </w:p>
-    <w:p>
-      <w:pPr>
-        <w:pStyle w:val="Prrafodelista"/>
-        <w:numPr>
-          <w:ilvl w:val="1"/>
-          <w:numId w:val="9"/>
-        </w:numPr>
-        <w:jc w:val="both"/>
-        <w:rPr>
-          <w:rFonts w:ascii="Arial" w:hAnsi="Arial" w:cs="Arial"/>
-          <w:b/>
-          <w:bCs/>
-        </w:rPr>
-      </w:pPr>
-      <w:r>
-        <w:rPr>
-          <w:rFonts w:ascii="Arial" w:hAnsi="Arial" w:cs="Arial"/>
-          <w:b/>
-          <w:bCs/>
-        </w:rPr>
-        <w:t>Configuraciones de Seguridad</w:t>
-      </w:r>
-    </w:p>
-    <w:p>
-      <w:pPr>
-        <w:pStyle w:val="Prrafodelista"/>
-        <w:numPr>
-          <w:ilvl w:val="0"/>
-          <w:numId w:val="11"/>
-        </w:numPr>
-        <w:jc w:val="both"/>
-        <w:rPr>
-          <w:rFonts w:ascii="Arial" w:hAnsi="Arial" w:cs="Arial"/>
-        </w:rPr>
-      </w:pPr>
-      <w:r>
-        <w:rPr>
-          <w:rFonts w:ascii="Arial" w:hAnsi="Arial" w:cs="Arial"/>
-          <w:i/>
-          <w:iCs/>
-        </w:rPr>
-        <w:t>En server.js</w:t>
-      </w:r>
-    </w:p>
-    <w:p>
-      <w:pPr>
-        <w:jc w:val="both"/>
-        <w:rPr>
-          <w:rFonts w:ascii="Arial" w:hAnsi="Arial" w:cs="Arial"/>
-          <w:lang w:val="en-US"/>
-        </w:rPr>
-      </w:pPr>
-      <w:proofErr w:type="spellStart"/>
-      <w:proofErr w:type="gramStart"/>
-      <w:r>
-        <w:rPr>
-          <w:rFonts w:ascii="Arial" w:hAnsi="Arial" w:cs="Arial"/>
-          <w:lang w:val="en-US"/>
-        </w:rPr>
-        <w:t>app.use</w:t>
-      </w:r>
-      <w:proofErr w:type="spellEnd"/>
-      <w:r>
-        <w:rPr>
-          <w:rFonts w:ascii="Arial" w:hAnsi="Arial" w:cs="Arial"/>
-          <w:lang w:val="en-US"/>
-        </w:rPr>
-        <w:t>(</w:t>
-      </w:r>
-      <w:proofErr w:type="spellStart"/>
-      <w:r>
-        <w:rPr>
-          <w:rFonts w:ascii="Arial" w:hAnsi="Arial" w:cs="Arial"/>
-          <w:lang w:val="en-US"/>
-        </w:rPr>
-        <w:t>cors</w:t>
-      </w:r>
-      <w:proofErr w:type="spellEnd"/>
-      <w:r>
-        <w:rPr>
-          <w:rFonts w:ascii="Arial" w:hAnsi="Arial" w:cs="Arial"/>
-          <w:lang w:val="en-US"/>
-        </w:rPr>
-        <w:t>(</w:t>
-      </w:r>
-      <w:proofErr w:type="gramEnd"/>
-      <w:r>
-        <w:rPr>
-          <w:rFonts w:ascii="Arial" w:hAnsi="Arial" w:cs="Arial"/>
-          <w:lang w:val="en-US"/>
-        </w:rPr>
-        <w:t>{</w:t>
-      </w:r>
-    </w:p>
-    <w:p>
-      <w:pPr>
-        <w:jc w:val="both"/>
-        <w:rPr>
-          <w:rFonts w:ascii="Arial" w:hAnsi="Arial" w:cs="Arial"/>
-          <w:lang w:val="en-US"/>
-        </w:rPr>
-      </w:pPr>
-      <w:r>
-        <w:rPr>
-          <w:rFonts w:ascii="Arial" w:hAnsi="Arial" w:cs="Arial"/>
-          <w:lang w:val="en-US"/>
-        </w:rPr>
-        <w:t xml:space="preserve">  origin: 'http://localhost:3000',</w:t>
-      </w:r>
-    </w:p>
-    <w:p>
-      <w:pPr>
-        <w:jc w:val="both"/>
-        <w:rPr>
-          <w:rFonts w:ascii="Arial" w:hAnsi="Arial" w:cs="Arial"/>
-          <w:lang w:val="en-US"/>
-        </w:rPr>
-      </w:pPr>
-      <w:r>
-        <w:rPr>
-          <w:rFonts w:ascii="Arial" w:hAnsi="Arial" w:cs="Arial"/>
-          <w:lang w:val="en-US"/>
-        </w:rPr>
-        <w:t xml:space="preserve">  credentials: true</w:t>
-      </w:r>
-    </w:p>
-    <w:p>
-      <w:pPr>
-        <w:jc w:val="both"/>
-        <w:rPr>
-          <w:rFonts w:ascii="Arial" w:hAnsi="Arial" w:cs="Arial"/>
-          <w:lang w:val="en-US"/>
-        </w:rPr>
-      </w:pPr>
-      <w:r>
-        <w:rPr>
-          <w:rFonts w:ascii="Arial" w:hAnsi="Arial" w:cs="Arial"/>
-          <w:lang w:val="en-US"/>
-        </w:rPr>
-        <w:t>}));</w:t>
-      </w:r>
-    </w:p>
-    <w:p>
-      <w:pPr>
-        <w:jc w:val="both"/>
-        <w:rPr>
-          <w:rFonts w:ascii="Arial" w:hAnsi="Arial" w:cs="Arial"/>
-          <w:lang w:val="en-US"/>
-        </w:rPr>
-      </w:pPr>
-    </w:p>
-    <w:p>
-      <w:pPr>
-        <w:pStyle w:val="Prrafodelista"/>
-        <w:numPr>
-          <w:ilvl w:val="0"/>
-          <w:numId w:val="11"/>
-        </w:numPr>
-        <w:jc w:val="both"/>
-        <w:rPr>
-          <w:rFonts w:ascii="Arial" w:hAnsi="Arial" w:cs="Arial"/>
-          <w:lang w:val="en-US"/>
-        </w:rPr>
-      </w:pPr>
-      <w:r>
-        <w:rPr>
-          <w:rFonts w:ascii="Arial" w:hAnsi="Arial" w:cs="Arial"/>
-          <w:i/>
-          <w:iCs/>
-          <w:lang w:val="en-US"/>
-        </w:rPr>
-        <w:t>En SQL Server</w:t>
-      </w:r>
-    </w:p>
-    <w:p>
-      <w:pPr>
-        <w:jc w:val="both"/>
-        <w:rPr>
-          <w:rFonts w:ascii="Arial" w:hAnsi="Arial" w:cs="Arial"/>
-          <w:lang w:val="en-US"/>
-        </w:rPr>
-      </w:pPr>
-      <w:r>
-        <w:rPr>
-          <w:rFonts w:ascii="Arial" w:hAnsi="Arial" w:cs="Arial"/>
-          <w:lang w:val="en-US"/>
-        </w:rPr>
-        <w:t xml:space="preserve">EXEC </w:t>
-      </w:r>
-      <w:proofErr w:type="spellStart"/>
-      <w:r>
-        <w:rPr>
-          <w:rFonts w:ascii="Arial" w:hAnsi="Arial" w:cs="Arial"/>
-          <w:lang w:val="en-US"/>
-        </w:rPr>
-        <w:t>sp_configure</w:t>
-      </w:r>
-      <w:proofErr w:type="spellEnd"/>
-      <w:r>
-        <w:rPr>
-          <w:rFonts w:ascii="Arial" w:hAnsi="Arial" w:cs="Arial"/>
-          <w:lang w:val="en-US"/>
-        </w:rPr>
-        <w:t xml:space="preserve"> 'remote access', 1;</w:t>
-      </w:r>
-    </w:p>
-    <w:p>
-      <w:pPr>
-        <w:jc w:val="both"/>
-        <w:rPr>
-          <w:rFonts w:ascii="Arial" w:hAnsi="Arial" w:cs="Arial"/>
-        </w:rPr>
-      </w:pPr>
-      <w:r>
-        <w:rPr>
-          <w:rFonts w:ascii="Arial" w:hAnsi="Arial" w:cs="Arial"/>
-        </w:rPr>
-        <w:t>RECONFIGURE;</w:t>
-      </w:r>
-    </w:p>
-    <w:p>
-      <w:pPr>
-        <w:pStyle w:val="Prrafodelista"/>
-        <w:numPr>
-          <w:ilvl w:val="1"/>
-          <w:numId w:val="9"/>
-        </w:numPr>
-        <w:jc w:val="both"/>
-        <w:rPr>
-          <w:rFonts w:ascii="Arial" w:hAnsi="Arial" w:cs="Arial"/>
-          <w:b/>
-          <w:bCs/>
-        </w:rPr>
-      </w:pPr>
-      <w:r>
-        <w:rPr>
-          <w:rFonts w:ascii="Arial" w:hAnsi="Arial" w:cs="Arial"/>
-          <w:b/>
-          <w:bCs/>
-        </w:rPr>
-        <w:t>Políticas de Seguridad</w:t>
-      </w:r>
-    </w:p>
-    <w:p>
-      <w:pPr>
-        <w:numPr>
-          <w:ilvl w:val="0"/>
-          <w:numId w:val="21"/>
-        </w:numPr>
-        <w:jc w:val="both"/>
-        <w:rPr>
-          <w:rFonts w:ascii="Arial" w:hAnsi="Arial" w:cs="Arial"/>
-        </w:rPr>
-      </w:pPr>
-      <w:r>
-        <w:rPr>
-          <w:rFonts w:ascii="Arial" w:hAnsi="Arial" w:cs="Arial"/>
-        </w:rPr>
-        <w:t>Autenticación JWT con expiración de 24 horas</w:t>
-      </w:r>
-    </w:p>
-    <w:p>
-      <w:pPr>
-        <w:numPr>
-          <w:ilvl w:val="0"/>
-          <w:numId w:val="21"/>
-        </w:numPr>
-        <w:jc w:val="both"/>
-        <w:rPr>
-          <w:rFonts w:ascii="Arial" w:hAnsi="Arial" w:cs="Arial"/>
-        </w:rPr>
-      </w:pPr>
-      <w:r>
-        <w:rPr>
-          <w:rFonts w:ascii="Arial" w:hAnsi="Arial" w:cs="Arial"/>
-        </w:rPr>
-        <w:t xml:space="preserve">Hash de contraseñas con </w:t>
-      </w:r>
-      <w:proofErr w:type="spellStart"/>
-      <w:r>
-        <w:rPr>
-          <w:rFonts w:ascii="Arial" w:hAnsi="Arial" w:cs="Arial"/>
-        </w:rPr>
-        <w:t>bcrypt</w:t>
-      </w:r>
-      <w:proofErr w:type="spellEnd"/>
-      <w:r>
-        <w:rPr>
-          <w:rFonts w:ascii="Arial" w:hAnsi="Arial" w:cs="Arial"/>
-        </w:rPr>
-        <w:t xml:space="preserve"> (</w:t>
-      </w:r>
-      <w:proofErr w:type="spellStart"/>
-      <w:r>
-        <w:rPr>
-          <w:rFonts w:ascii="Arial" w:hAnsi="Arial" w:cs="Arial"/>
-        </w:rPr>
-        <w:t>salt</w:t>
-      </w:r>
-      <w:proofErr w:type="spellEnd"/>
-      <w:r>
-        <w:rPr>
-          <w:rFonts w:ascii="Arial" w:hAnsi="Arial" w:cs="Arial"/>
-        </w:rPr>
-        <w:t xml:space="preserve"> rounds: 12)</w:t>
-      </w:r>
-    </w:p>
-    <w:p>
-      <w:pPr>
-        <w:numPr>
-          <w:ilvl w:val="0"/>
-          <w:numId w:val="21"/>
-        </w:numPr>
-        <w:jc w:val="both"/>
-        <w:rPr>
-          <w:rFonts w:ascii="Arial" w:hAnsi="Arial" w:cs="Arial"/>
-        </w:rPr>
-      </w:pPr>
-      <w:r>
-        <w:rPr>
-          <w:rFonts w:ascii="Arial" w:hAnsi="Arial" w:cs="Arial"/>
-        </w:rPr>
-        <w:t xml:space="preserve">Validación de entrada en </w:t>
-      </w:r>
-      <w:proofErr w:type="spellStart"/>
-      <w:r>
-        <w:rPr>
-          <w:rFonts w:ascii="Arial" w:hAnsi="Arial" w:cs="Arial"/>
-        </w:rPr>
-        <w:t>frontend</w:t>
-      </w:r>
-      <w:proofErr w:type="spellEnd"/>
-      <w:r>
-        <w:rPr>
-          <w:rFonts w:ascii="Arial" w:hAnsi="Arial" w:cs="Arial"/>
-        </w:rPr>
-        <w:t xml:space="preserve"> y </w:t>
-      </w:r>
-      <w:proofErr w:type="spellStart"/>
-      <w:r>
-        <w:rPr>
-          <w:rFonts w:ascii="Arial" w:hAnsi="Arial" w:cs="Arial"/>
-        </w:rPr>
-        <w:t>backend</w:t>
-      </w:r>
-      <w:proofErr w:type="spellEnd"/>
-    </w:p>
-    <w:p>
-      <w:pPr>
-        <w:numPr>
-          <w:ilvl w:val="0"/>
-          <w:numId w:val="21"/>
-        </w:numPr>
-        <w:jc w:val="both"/>
-        <w:rPr>
-          <w:rFonts w:ascii="Arial" w:hAnsi="Arial" w:cs="Arial"/>
-        </w:rPr>
-      </w:pPr>
-      <w:r>
-        <w:rPr>
-          <w:rFonts w:ascii="Arial" w:hAnsi="Arial" w:cs="Arial"/>
-        </w:rPr>
-        <w:t xml:space="preserve">Protección contra SQL </w:t>
-      </w:r>
-      <w:proofErr w:type="spellStart"/>
-      <w:r>
-        <w:rPr>
-          <w:rFonts w:ascii="Arial" w:hAnsi="Arial" w:cs="Arial"/>
-        </w:rPr>
-        <w:t>Injection</w:t>
-      </w:r>
-      <w:proofErr w:type="spellEnd"/>
-      <w:r>
-        <w:rPr>
-          <w:rFonts w:ascii="Arial" w:hAnsi="Arial" w:cs="Arial"/>
-        </w:rPr>
-        <w:t xml:space="preserve"> con parámetros preparados</w:t>
-      </w:r>
-    </w:p>
-    <w:p>
-      <w:pPr>
-        <w:numPr>
-          <w:ilvl w:val="0"/>
-          <w:numId w:val="21"/>
-        </w:numPr>
-        <w:jc w:val="both"/>
-        <w:rPr>
-          <w:rFonts w:ascii="Arial" w:hAnsi="Arial" w:cs="Arial"/>
-        </w:rPr>
-      </w:pPr>
-      <w:proofErr w:type="spellStart"/>
-      <w:r>
-        <w:rPr>
-          <w:rFonts w:ascii="Arial" w:hAnsi="Arial" w:cs="Arial"/>
-        </w:rPr>
         <w:lastRenderedPageBreak/>
-        <w:t>Headers</w:t>
-      </w:r>
-      <w:proofErr w:type="spellEnd"/>
-      <w:r>
-        <w:rPr>
-          <w:rFonts w:ascii="Arial" w:hAnsi="Arial" w:cs="Arial"/>
-        </w:rPr>
-        <w:t xml:space="preserve"> de seguridad HTTP (CSP, HSTS)</w:t>
-      </w:r>
-    </w:p>
-    <w:p>
-      <w:pPr>
-        <w:pStyle w:val="Prrafodelista"/>
-        <w:numPr>
-          <w:ilvl w:val="1"/>
-          <w:numId w:val="9"/>
-        </w:numPr>
-        <w:jc w:val="both"/>
-        <w:rPr>
-          <w:rFonts w:ascii="Arial" w:hAnsi="Arial" w:cs="Arial"/>
-          <w:b/>
-          <w:bCs/>
-        </w:rPr>
-      </w:pPr>
-      <w:r>
-        <w:rPr>
-          <w:rFonts w:ascii="Arial" w:hAnsi="Arial" w:cs="Arial"/>
-          <w:b/>
-          <w:bCs/>
-        </w:rPr>
         <w:t>Variables Sensibles</w:t>
       </w:r>
     </w:p>
@@ -10116,7 +11086,7 @@
   <w:abstractNum w:abstractNumId="16" w15:restartNumberingAfterBreak="0">
     <w:nsid w:val="635911F0"/>
     <w:multiLevelType w:val="multilevel"/>
-    <w:tmpl w:val="8690AE38"/>
+    <w:tmpl w:val="0046C93A"/>
     <w:lvl w:ilvl="0">
       <w:start w:val="1"/>
       <w:numFmt w:val="bullet"/>
@@ -10145,20 +11115,15 @@
         <w:rFonts w:hint="default"/>
       </w:rPr>
     </w:lvl>
-    <w:lvl w:ilvl="2" w:tentative="1">
-      <w:start w:val="1"/>
-      <w:numFmt w:val="bullet"/>
-      <w:lvlText w:val=""/>
-      <w:lvlJc w:val="left"/>
-      <w:pPr>
-        <w:tabs>
-          <w:tab w:val="num" w:pos="2160"/>
-        </w:tabs>
+    <w:lvl w:ilvl="2">
+      <w:numFmt w:val="bullet"/>
+      <w:lvlText w:val=""/>
+      <w:lvlJc w:val="left"/>
+      <w:pPr>
         <w:ind w:left="2160" w:hanging="360"/>
       </w:pPr>
       <w:rPr>
-        <w:rFonts w:ascii="Wingdings" w:hAnsi="Wingdings" w:hint="default"/>
-        <w:sz w:val="20"/>
+        <w:rFonts w:ascii="Wingdings" w:eastAsiaTheme="minorHAnsi" w:hAnsi="Wingdings" w:cs="Arial" w:hint="default"/>
       </w:rPr>
     </w:lvl>
     <w:lvl w:ilvl="3" w:tentative="1">
